--- a/Unity/Shortest Path On Mesh/Documentatie/Licenta.docx
+++ b/Unity/Shortest Path On Mesh/Documentatie/Licenta.docx
@@ -12,13 +12,23 @@
           <w:szCs w:val="24"/>
         </w:rPr>
       </w:pPr>
-      <w:r>
-        <w:rPr>
-          <w:rFonts w:ascii="Times New Roman" w:hAnsi="Times New Roman" w:cs="Times New Roman"/>
-          <w:sz w:val="24"/>
-          <w:szCs w:val="24"/>
-        </w:rPr>
-        <w:t xml:space="preserve">Conventii: </w:t>
+      <w:proofErr w:type="spellStart"/>
+      <w:r>
+        <w:rPr>
+          <w:rFonts w:ascii="Times New Roman" w:hAnsi="Times New Roman" w:cs="Times New Roman"/>
+          <w:sz w:val="24"/>
+          <w:szCs w:val="24"/>
+        </w:rPr>
+        <w:t>Conventii</w:t>
+      </w:r>
+      <w:proofErr w:type="spellEnd"/>
+      <w:r>
+        <w:rPr>
+          <w:rFonts w:ascii="Times New Roman" w:hAnsi="Times New Roman" w:cs="Times New Roman"/>
+          <w:sz w:val="24"/>
+          <w:szCs w:val="24"/>
+        </w:rPr>
+        <w:t xml:space="preserve">: </w:t>
       </w:r>
     </w:p>
     <w:p>
@@ -36,7 +46,43 @@
           <w:sz w:val="24"/>
           <w:szCs w:val="24"/>
         </w:rPr>
-        <w:t>{n = numarul de noduri, m = numarul de muchii}</w:t>
+        <w:t xml:space="preserve">{n = </w:t>
+      </w:r>
+      <w:proofErr w:type="spellStart"/>
+      <w:r>
+        <w:rPr>
+          <w:rFonts w:ascii="Times New Roman" w:hAnsi="Times New Roman" w:cs="Times New Roman"/>
+          <w:sz w:val="24"/>
+          <w:szCs w:val="24"/>
+        </w:rPr>
+        <w:t>numarul</w:t>
+      </w:r>
+      <w:proofErr w:type="spellEnd"/>
+      <w:r>
+        <w:rPr>
+          <w:rFonts w:ascii="Times New Roman" w:hAnsi="Times New Roman" w:cs="Times New Roman"/>
+          <w:sz w:val="24"/>
+          <w:szCs w:val="24"/>
+        </w:rPr>
+        <w:t xml:space="preserve"> de noduri, m = </w:t>
+      </w:r>
+      <w:proofErr w:type="spellStart"/>
+      <w:r>
+        <w:rPr>
+          <w:rFonts w:ascii="Times New Roman" w:hAnsi="Times New Roman" w:cs="Times New Roman"/>
+          <w:sz w:val="24"/>
+          <w:szCs w:val="24"/>
+        </w:rPr>
+        <w:t>numarul</w:t>
+      </w:r>
+      <w:proofErr w:type="spellEnd"/>
+      <w:r>
+        <w:rPr>
+          <w:rFonts w:ascii="Times New Roman" w:hAnsi="Times New Roman" w:cs="Times New Roman"/>
+          <w:sz w:val="24"/>
+          <w:szCs w:val="24"/>
+        </w:rPr>
+        <w:t xml:space="preserve"> de muchii}</w:t>
       </w:r>
     </w:p>
     <w:p>
@@ -54,8 +100,72 @@
           <w:sz w:val="24"/>
           <w:szCs w:val="24"/>
         </w:rPr>
-        <w:t>Cei trei algoritmi functioneaza atat pe suprafete traingulate</w:t>
-      </w:r>
+        <w:t xml:space="preserve">Cei trei algoritmi </w:t>
+      </w:r>
+      <w:proofErr w:type="spellStart"/>
+      <w:r>
+        <w:rPr>
+          <w:rFonts w:ascii="Times New Roman" w:hAnsi="Times New Roman" w:cs="Times New Roman"/>
+          <w:sz w:val="24"/>
+          <w:szCs w:val="24"/>
+        </w:rPr>
+        <w:t>functioneaza</w:t>
+      </w:r>
+      <w:proofErr w:type="spellEnd"/>
+      <w:r>
+        <w:rPr>
+          <w:rFonts w:ascii="Times New Roman" w:hAnsi="Times New Roman" w:cs="Times New Roman"/>
+          <w:sz w:val="24"/>
+          <w:szCs w:val="24"/>
+        </w:rPr>
+        <w:t xml:space="preserve"> </w:t>
+      </w:r>
+      <w:proofErr w:type="spellStart"/>
+      <w:r>
+        <w:rPr>
+          <w:rFonts w:ascii="Times New Roman" w:hAnsi="Times New Roman" w:cs="Times New Roman"/>
+          <w:sz w:val="24"/>
+          <w:szCs w:val="24"/>
+        </w:rPr>
+        <w:t>atat</w:t>
+      </w:r>
+      <w:proofErr w:type="spellEnd"/>
+      <w:r>
+        <w:rPr>
+          <w:rFonts w:ascii="Times New Roman" w:hAnsi="Times New Roman" w:cs="Times New Roman"/>
+          <w:sz w:val="24"/>
+          <w:szCs w:val="24"/>
+        </w:rPr>
+        <w:t xml:space="preserve"> pe </w:t>
+      </w:r>
+      <w:proofErr w:type="spellStart"/>
+      <w:r>
+        <w:rPr>
+          <w:rFonts w:ascii="Times New Roman" w:hAnsi="Times New Roman" w:cs="Times New Roman"/>
+          <w:sz w:val="24"/>
+          <w:szCs w:val="24"/>
+        </w:rPr>
+        <w:t>suprafete</w:t>
+      </w:r>
+      <w:proofErr w:type="spellEnd"/>
+      <w:r>
+        <w:rPr>
+          <w:rFonts w:ascii="Times New Roman" w:hAnsi="Times New Roman" w:cs="Times New Roman"/>
+          <w:sz w:val="24"/>
+          <w:szCs w:val="24"/>
+        </w:rPr>
+        <w:t xml:space="preserve"> </w:t>
+      </w:r>
+      <w:proofErr w:type="spellStart"/>
+      <w:r>
+        <w:rPr>
+          <w:rFonts w:ascii="Times New Roman" w:hAnsi="Times New Roman" w:cs="Times New Roman"/>
+          <w:sz w:val="24"/>
+          <w:szCs w:val="24"/>
+        </w:rPr>
+        <w:t>traingulate</w:t>
+      </w:r>
+      <w:proofErr w:type="spellEnd"/>
       <w:r>
         <w:rPr>
           <w:rFonts w:ascii="Times New Roman" w:hAnsi="Times New Roman" w:cs="Times New Roman"/>
@@ -86,7 +196,25 @@
           <w:sz w:val="24"/>
           <w:szCs w:val="24"/>
         </w:rPr>
-        <w:t xml:space="preserve"> si pe orice forma geometrica formata din puncte si legaturi intre </w:t>
+        <w:t xml:space="preserve"> si pe orice forma geometrica formata din puncte si </w:t>
+      </w:r>
+      <w:proofErr w:type="spellStart"/>
+      <w:r>
+        <w:rPr>
+          <w:rFonts w:ascii="Times New Roman" w:hAnsi="Times New Roman" w:cs="Times New Roman"/>
+          <w:sz w:val="24"/>
+          <w:szCs w:val="24"/>
+        </w:rPr>
+        <w:t>legaturi</w:t>
+      </w:r>
+      <w:proofErr w:type="spellEnd"/>
+      <w:r>
+        <w:rPr>
+          <w:rFonts w:ascii="Times New Roman" w:hAnsi="Times New Roman" w:cs="Times New Roman"/>
+          <w:sz w:val="24"/>
+          <w:szCs w:val="24"/>
+        </w:rPr>
+        <w:t xml:space="preserve"> intre </w:t>
       </w:r>
       <w:r>
         <w:rPr>
@@ -110,7 +238,133 @@
           <w:sz w:val="24"/>
           <w:szCs w:val="24"/>
         </w:rPr>
-        <w:t xml:space="preserve"> Vom observa ca algoritmii mai complecși care se bazeaza pe ‚intinderea’ suprafetelor sau pe rafinarea punctelor vor putea rula doar pe suprafete/obiecte triangulate, adica nu putem avea intersectii de muchii sau fete cu mai mult sau mai putin de </w:t>
+        <w:t xml:space="preserve"> Vom observa ca algoritmii mai complecși care se </w:t>
+      </w:r>
+      <w:proofErr w:type="spellStart"/>
+      <w:r>
+        <w:rPr>
+          <w:rFonts w:ascii="Times New Roman" w:hAnsi="Times New Roman" w:cs="Times New Roman"/>
+          <w:sz w:val="24"/>
+          <w:szCs w:val="24"/>
+        </w:rPr>
+        <w:t>bazeaza</w:t>
+      </w:r>
+      <w:proofErr w:type="spellEnd"/>
+      <w:r>
+        <w:rPr>
+          <w:rFonts w:ascii="Times New Roman" w:hAnsi="Times New Roman" w:cs="Times New Roman"/>
+          <w:sz w:val="24"/>
+          <w:szCs w:val="24"/>
+        </w:rPr>
+        <w:t xml:space="preserve"> pe ‚</w:t>
+      </w:r>
+      <w:proofErr w:type="spellStart"/>
+      <w:r>
+        <w:rPr>
+          <w:rFonts w:ascii="Times New Roman" w:hAnsi="Times New Roman" w:cs="Times New Roman"/>
+          <w:sz w:val="24"/>
+          <w:szCs w:val="24"/>
+        </w:rPr>
+        <w:t>intinderea</w:t>
+      </w:r>
+      <w:proofErr w:type="spellEnd"/>
+      <w:r>
+        <w:rPr>
+          <w:rFonts w:ascii="Times New Roman" w:hAnsi="Times New Roman" w:cs="Times New Roman"/>
+          <w:sz w:val="24"/>
+          <w:szCs w:val="24"/>
+        </w:rPr>
+        <w:t xml:space="preserve">’ </w:t>
+      </w:r>
+      <w:proofErr w:type="spellStart"/>
+      <w:r>
+        <w:rPr>
+          <w:rFonts w:ascii="Times New Roman" w:hAnsi="Times New Roman" w:cs="Times New Roman"/>
+          <w:sz w:val="24"/>
+          <w:szCs w:val="24"/>
+        </w:rPr>
+        <w:t>suprafetelor</w:t>
+      </w:r>
+      <w:proofErr w:type="spellEnd"/>
+      <w:r>
+        <w:rPr>
+          <w:rFonts w:ascii="Times New Roman" w:hAnsi="Times New Roman" w:cs="Times New Roman"/>
+          <w:sz w:val="24"/>
+          <w:szCs w:val="24"/>
+        </w:rPr>
+        <w:t xml:space="preserve"> sau pe rafinarea punctelor vor putea rula doar pe </w:t>
+      </w:r>
+      <w:proofErr w:type="spellStart"/>
+      <w:r>
+        <w:rPr>
+          <w:rFonts w:ascii="Times New Roman" w:hAnsi="Times New Roman" w:cs="Times New Roman"/>
+          <w:sz w:val="24"/>
+          <w:szCs w:val="24"/>
+        </w:rPr>
+        <w:t>suprafete</w:t>
+      </w:r>
+      <w:proofErr w:type="spellEnd"/>
+      <w:r>
+        <w:rPr>
+          <w:rFonts w:ascii="Times New Roman" w:hAnsi="Times New Roman" w:cs="Times New Roman"/>
+          <w:sz w:val="24"/>
+          <w:szCs w:val="24"/>
+        </w:rPr>
+        <w:t xml:space="preserve">/obiecte triangulate, </w:t>
+      </w:r>
+      <w:proofErr w:type="spellStart"/>
+      <w:r>
+        <w:rPr>
+          <w:rFonts w:ascii="Times New Roman" w:hAnsi="Times New Roman" w:cs="Times New Roman"/>
+          <w:sz w:val="24"/>
+          <w:szCs w:val="24"/>
+        </w:rPr>
+        <w:t>adica</w:t>
+      </w:r>
+      <w:proofErr w:type="spellEnd"/>
+      <w:r>
+        <w:rPr>
+          <w:rFonts w:ascii="Times New Roman" w:hAnsi="Times New Roman" w:cs="Times New Roman"/>
+          <w:sz w:val="24"/>
+          <w:szCs w:val="24"/>
+        </w:rPr>
+        <w:t xml:space="preserve"> nu putem avea </w:t>
+      </w:r>
+      <w:proofErr w:type="spellStart"/>
+      <w:r>
+        <w:rPr>
+          <w:rFonts w:ascii="Times New Roman" w:hAnsi="Times New Roman" w:cs="Times New Roman"/>
+          <w:sz w:val="24"/>
+          <w:szCs w:val="24"/>
+        </w:rPr>
+        <w:t>intersectii</w:t>
+      </w:r>
+      <w:proofErr w:type="spellEnd"/>
+      <w:r>
+        <w:rPr>
+          <w:rFonts w:ascii="Times New Roman" w:hAnsi="Times New Roman" w:cs="Times New Roman"/>
+          <w:sz w:val="24"/>
+          <w:szCs w:val="24"/>
+        </w:rPr>
+        <w:t xml:space="preserve"> de muchii sau fete cu mai mult sau mai </w:t>
+      </w:r>
+      <w:proofErr w:type="spellStart"/>
+      <w:r>
+        <w:rPr>
+          <w:rFonts w:ascii="Times New Roman" w:hAnsi="Times New Roman" w:cs="Times New Roman"/>
+          <w:sz w:val="24"/>
+          <w:szCs w:val="24"/>
+        </w:rPr>
+        <w:t>putin</w:t>
+      </w:r>
+      <w:proofErr w:type="spellEnd"/>
+      <w:r>
+        <w:rPr>
+          <w:rFonts w:ascii="Times New Roman" w:hAnsi="Times New Roman" w:cs="Times New Roman"/>
+          <w:sz w:val="24"/>
+          <w:szCs w:val="24"/>
+        </w:rPr>
+        <w:t xml:space="preserve"> de </w:t>
       </w:r>
       <w:r>
         <w:rPr>
@@ -143,6 +397,7 @@
           <w:szCs w:val="24"/>
         </w:rPr>
       </w:pPr>
+      <w:proofErr w:type="spellStart"/>
       <w:r>
         <w:rPr>
           <w:rFonts w:ascii="Times New Roman" w:hAnsi="Times New Roman" w:cs="Times New Roman"/>
@@ -151,6 +406,7 @@
         </w:rPr>
         <w:t>Backtracking</w:t>
       </w:r>
+      <w:proofErr w:type="spellEnd"/>
     </w:p>
     <w:p>
       <w:pPr>
@@ -197,7 +453,61 @@
           <w:sz w:val="24"/>
           <w:szCs w:val="24"/>
         </w:rPr>
-        <w:t>Timp exponential de rulare (inutil pentru orice problema cu un numar mare de triunghiuri !de vazut timpi aproximativi pentru a putea spune cat este prea mult)</w:t>
+        <w:t xml:space="preserve">Timp </w:t>
+      </w:r>
+      <w:proofErr w:type="spellStart"/>
+      <w:r>
+        <w:rPr>
+          <w:rFonts w:ascii="Times New Roman" w:hAnsi="Times New Roman" w:cs="Times New Roman"/>
+          <w:sz w:val="24"/>
+          <w:szCs w:val="24"/>
+        </w:rPr>
+        <w:t>exponential</w:t>
+      </w:r>
+      <w:proofErr w:type="spellEnd"/>
+      <w:r>
+        <w:rPr>
+          <w:rFonts w:ascii="Times New Roman" w:hAnsi="Times New Roman" w:cs="Times New Roman"/>
+          <w:sz w:val="24"/>
+          <w:szCs w:val="24"/>
+        </w:rPr>
+        <w:t xml:space="preserve"> de rulare (inutil pentru orice problema cu un </w:t>
+      </w:r>
+      <w:proofErr w:type="spellStart"/>
+      <w:r>
+        <w:rPr>
+          <w:rFonts w:ascii="Times New Roman" w:hAnsi="Times New Roman" w:cs="Times New Roman"/>
+          <w:sz w:val="24"/>
+          <w:szCs w:val="24"/>
+        </w:rPr>
+        <w:t>numar</w:t>
+      </w:r>
+      <w:proofErr w:type="spellEnd"/>
+      <w:r>
+        <w:rPr>
+          <w:rFonts w:ascii="Times New Roman" w:hAnsi="Times New Roman" w:cs="Times New Roman"/>
+          <w:sz w:val="24"/>
+          <w:szCs w:val="24"/>
+        </w:rPr>
+        <w:t xml:space="preserve"> mare de triunghiuri !de </w:t>
+      </w:r>
+      <w:proofErr w:type="spellStart"/>
+      <w:r>
+        <w:rPr>
+          <w:rFonts w:ascii="Times New Roman" w:hAnsi="Times New Roman" w:cs="Times New Roman"/>
+          <w:sz w:val="24"/>
+          <w:szCs w:val="24"/>
+        </w:rPr>
+        <w:t>vazut</w:t>
+      </w:r>
+      <w:proofErr w:type="spellEnd"/>
+      <w:r>
+        <w:rPr>
+          <w:rFonts w:ascii="Times New Roman" w:hAnsi="Times New Roman" w:cs="Times New Roman"/>
+          <w:sz w:val="24"/>
+          <w:szCs w:val="24"/>
+        </w:rPr>
+        <w:t xml:space="preserve"> timpi aproximativi pentru a putea spune cat este prea mult)</w:t>
       </w:r>
     </w:p>
     <w:p>
@@ -215,13 +525,41 @@
           <w:szCs w:val="24"/>
         </w:rPr>
       </w:pPr>
-      <w:r>
-        <w:rPr>
-          <w:rFonts w:ascii="Times New Roman" w:hAnsi="Times New Roman" w:cs="Times New Roman"/>
-          <w:sz w:val="24"/>
-          <w:szCs w:val="24"/>
-        </w:rPr>
-        <w:t>Genereaza cel mai scurt drum daca avem constrangerea de a merge pe muchii</w:t>
+      <w:proofErr w:type="spellStart"/>
+      <w:r>
+        <w:rPr>
+          <w:rFonts w:ascii="Times New Roman" w:hAnsi="Times New Roman" w:cs="Times New Roman"/>
+          <w:sz w:val="24"/>
+          <w:szCs w:val="24"/>
+        </w:rPr>
+        <w:t>Genereaza</w:t>
+      </w:r>
+      <w:proofErr w:type="spellEnd"/>
+      <w:r>
+        <w:rPr>
+          <w:rFonts w:ascii="Times New Roman" w:hAnsi="Times New Roman" w:cs="Times New Roman"/>
+          <w:sz w:val="24"/>
+          <w:szCs w:val="24"/>
+        </w:rPr>
+        <w:t xml:space="preserve"> cel mai scurt drum daca avem </w:t>
+      </w:r>
+      <w:proofErr w:type="spellStart"/>
+      <w:r>
+        <w:rPr>
+          <w:rFonts w:ascii="Times New Roman" w:hAnsi="Times New Roman" w:cs="Times New Roman"/>
+          <w:sz w:val="24"/>
+          <w:szCs w:val="24"/>
+        </w:rPr>
+        <w:t>constrangerea</w:t>
+      </w:r>
+      <w:proofErr w:type="spellEnd"/>
+      <w:r>
+        <w:rPr>
+          <w:rFonts w:ascii="Times New Roman" w:hAnsi="Times New Roman" w:cs="Times New Roman"/>
+          <w:sz w:val="24"/>
+          <w:szCs w:val="24"/>
+        </w:rPr>
+        <w:t xml:space="preserve"> de a merge pe muchii</w:t>
       </w:r>
     </w:p>
     <w:p>
@@ -239,6 +577,7 @@
           <w:szCs w:val="24"/>
         </w:rPr>
       </w:pPr>
+      <w:proofErr w:type="spellStart"/>
       <w:r>
         <w:rPr>
           <w:rFonts w:ascii="Times New Roman" w:hAnsi="Times New Roman" w:cs="Times New Roman"/>
@@ -247,6 +586,7 @@
         </w:rPr>
         <w:t>Dijkstra</w:t>
       </w:r>
+      <w:proofErr w:type="spellEnd"/>
     </w:p>
     <w:p>
       <w:pPr>
@@ -293,7 +633,43 @@
           <w:sz w:val="24"/>
           <w:szCs w:val="24"/>
         </w:rPr>
-        <w:t xml:space="preserve">Timp de rulare O(n^2) sau in cel mai bun caz(cu optimizari) O(mlogn) </w:t>
+        <w:t xml:space="preserve">Timp de rulare O(n^2) sau in cel mai bun caz(cu </w:t>
+      </w:r>
+      <w:proofErr w:type="spellStart"/>
+      <w:r>
+        <w:rPr>
+          <w:rFonts w:ascii="Times New Roman" w:hAnsi="Times New Roman" w:cs="Times New Roman"/>
+          <w:sz w:val="24"/>
+          <w:szCs w:val="24"/>
+        </w:rPr>
+        <w:t>optimizari</w:t>
+      </w:r>
+      <w:proofErr w:type="spellEnd"/>
+      <w:r>
+        <w:rPr>
+          <w:rFonts w:ascii="Times New Roman" w:hAnsi="Times New Roman" w:cs="Times New Roman"/>
+          <w:sz w:val="24"/>
+          <w:szCs w:val="24"/>
+        </w:rPr>
+        <w:t>) O(</w:t>
+      </w:r>
+      <w:proofErr w:type="spellStart"/>
+      <w:r>
+        <w:rPr>
+          <w:rFonts w:ascii="Times New Roman" w:hAnsi="Times New Roman" w:cs="Times New Roman"/>
+          <w:sz w:val="24"/>
+          <w:szCs w:val="24"/>
+        </w:rPr>
+        <w:t>mlogn</w:t>
+      </w:r>
+      <w:proofErr w:type="spellEnd"/>
+      <w:r>
+        <w:rPr>
+          <w:rFonts w:ascii="Times New Roman" w:hAnsi="Times New Roman" w:cs="Times New Roman"/>
+          <w:sz w:val="24"/>
+          <w:szCs w:val="24"/>
+        </w:rPr>
+        <w:t xml:space="preserve">) </w:t>
       </w:r>
     </w:p>
     <w:p>
@@ -317,7 +693,79 @@
           <w:sz w:val="24"/>
           <w:szCs w:val="24"/>
         </w:rPr>
-        <w:t>In momentul in care extrage un nod nu se mai intoarce la el. Daca observam vizual parcurgerea algoritmului vom observa o propagare a nodurilor verificare incepand cu nodul de start (ca valurile facute de o picatura in apa)</w:t>
+        <w:t xml:space="preserve">In momentul in care extrage un nod nu se mai </w:t>
+      </w:r>
+      <w:proofErr w:type="spellStart"/>
+      <w:r>
+        <w:rPr>
+          <w:rFonts w:ascii="Times New Roman" w:hAnsi="Times New Roman" w:cs="Times New Roman"/>
+          <w:sz w:val="24"/>
+          <w:szCs w:val="24"/>
+        </w:rPr>
+        <w:t>intoarce</w:t>
+      </w:r>
+      <w:proofErr w:type="spellEnd"/>
+      <w:r>
+        <w:rPr>
+          <w:rFonts w:ascii="Times New Roman" w:hAnsi="Times New Roman" w:cs="Times New Roman"/>
+          <w:sz w:val="24"/>
+          <w:szCs w:val="24"/>
+        </w:rPr>
+        <w:t xml:space="preserve"> la el. Daca observam vizual parcurgerea algoritmului vom observa o propagare a nodurilor verificare </w:t>
+      </w:r>
+      <w:proofErr w:type="spellStart"/>
+      <w:r>
+        <w:rPr>
+          <w:rFonts w:ascii="Times New Roman" w:hAnsi="Times New Roman" w:cs="Times New Roman"/>
+          <w:sz w:val="24"/>
+          <w:szCs w:val="24"/>
+        </w:rPr>
+        <w:t>incepand</w:t>
+      </w:r>
+      <w:proofErr w:type="spellEnd"/>
+      <w:r>
+        <w:rPr>
+          <w:rFonts w:ascii="Times New Roman" w:hAnsi="Times New Roman" w:cs="Times New Roman"/>
+          <w:sz w:val="24"/>
+          <w:szCs w:val="24"/>
+        </w:rPr>
+        <w:t xml:space="preserve"> cu nodul de start (ca valurile </w:t>
+      </w:r>
+      <w:proofErr w:type="spellStart"/>
+      <w:r>
+        <w:rPr>
+          <w:rFonts w:ascii="Times New Roman" w:hAnsi="Times New Roman" w:cs="Times New Roman"/>
+          <w:sz w:val="24"/>
+          <w:szCs w:val="24"/>
+        </w:rPr>
+        <w:t>facute</w:t>
+      </w:r>
+      <w:proofErr w:type="spellEnd"/>
+      <w:r>
+        <w:rPr>
+          <w:rFonts w:ascii="Times New Roman" w:hAnsi="Times New Roman" w:cs="Times New Roman"/>
+          <w:sz w:val="24"/>
+          <w:szCs w:val="24"/>
+        </w:rPr>
+        <w:t xml:space="preserve"> de o </w:t>
+      </w:r>
+      <w:proofErr w:type="spellStart"/>
+      <w:r>
+        <w:rPr>
+          <w:rFonts w:ascii="Times New Roman" w:hAnsi="Times New Roman" w:cs="Times New Roman"/>
+          <w:sz w:val="24"/>
+          <w:szCs w:val="24"/>
+        </w:rPr>
+        <w:t>picatura</w:t>
+      </w:r>
+      <w:proofErr w:type="spellEnd"/>
+      <w:r>
+        <w:rPr>
+          <w:rFonts w:ascii="Times New Roman" w:hAnsi="Times New Roman" w:cs="Times New Roman"/>
+          <w:sz w:val="24"/>
+          <w:szCs w:val="24"/>
+        </w:rPr>
+        <w:t xml:space="preserve"> in apa)</w:t>
       </w:r>
       <w:r>
         <w:rPr>
@@ -335,7 +783,29 @@
           <w:sz w:val="24"/>
           <w:szCs w:val="24"/>
         </w:rPr>
-        <w:t>De adaugat poza cu propagarea</w:t>
+        <w:t xml:space="preserve">De </w:t>
+      </w:r>
+      <w:proofErr w:type="spellStart"/>
+      <w:r>
+        <w:rPr>
+          <w:rFonts w:ascii="Times New Roman" w:hAnsi="Times New Roman" w:cs="Times New Roman"/>
+          <w:b/>
+          <w:bCs/>
+          <w:sz w:val="24"/>
+          <w:szCs w:val="24"/>
+        </w:rPr>
+        <w:t>adaugat</w:t>
+      </w:r>
+      <w:proofErr w:type="spellEnd"/>
+      <w:r>
+        <w:rPr>
+          <w:rFonts w:ascii="Times New Roman" w:hAnsi="Times New Roman" w:cs="Times New Roman"/>
+          <w:b/>
+          <w:bCs/>
+          <w:sz w:val="24"/>
+          <w:szCs w:val="24"/>
+        </w:rPr>
+        <w:t xml:space="preserve"> poza cu propagarea</w:t>
       </w:r>
     </w:p>
     <w:p>
@@ -353,13 +823,41 @@
           <w:szCs w:val="24"/>
         </w:rPr>
       </w:pPr>
-      <w:r>
-        <w:rPr>
-          <w:rFonts w:ascii="Times New Roman" w:hAnsi="Times New Roman" w:cs="Times New Roman"/>
-          <w:sz w:val="24"/>
-          <w:szCs w:val="24"/>
-        </w:rPr>
-        <w:t>Gaseste la fiecare pas drumul minim de la punctul de start la punctul extras la iteratia curenta.</w:t>
+      <w:proofErr w:type="spellStart"/>
+      <w:r>
+        <w:rPr>
+          <w:rFonts w:ascii="Times New Roman" w:hAnsi="Times New Roman" w:cs="Times New Roman"/>
+          <w:sz w:val="24"/>
+          <w:szCs w:val="24"/>
+        </w:rPr>
+        <w:t>Gaseste</w:t>
+      </w:r>
+      <w:proofErr w:type="spellEnd"/>
+      <w:r>
+        <w:rPr>
+          <w:rFonts w:ascii="Times New Roman" w:hAnsi="Times New Roman" w:cs="Times New Roman"/>
+          <w:sz w:val="24"/>
+          <w:szCs w:val="24"/>
+        </w:rPr>
+        <w:t xml:space="preserve"> la fiecare pas drumul minim de la punctul de start la punctul extras la </w:t>
+      </w:r>
+      <w:proofErr w:type="spellStart"/>
+      <w:r>
+        <w:rPr>
+          <w:rFonts w:ascii="Times New Roman" w:hAnsi="Times New Roman" w:cs="Times New Roman"/>
+          <w:sz w:val="24"/>
+          <w:szCs w:val="24"/>
+        </w:rPr>
+        <w:t>iteratia</w:t>
+      </w:r>
+      <w:proofErr w:type="spellEnd"/>
+      <w:r>
+        <w:rPr>
+          <w:rFonts w:ascii="Times New Roman" w:hAnsi="Times New Roman" w:cs="Times New Roman"/>
+          <w:sz w:val="24"/>
+          <w:szCs w:val="24"/>
+        </w:rPr>
+        <w:t xml:space="preserve"> curenta.</w:t>
       </w:r>
     </w:p>
     <w:p>
@@ -431,15 +929,159 @@
           <w:sz w:val="24"/>
           <w:szCs w:val="24"/>
         </w:rPr>
-        <w:t xml:space="preserve">Necesita o functie de aproximare. Avand in vedere ca noi suntem intr-un spatiu tridimensional Euclidian, putem cu usurinta sa folosim distanta euclidiana a doua puncte care va </w:t>
-      </w:r>
-      <w:r>
-        <w:rPr>
-          <w:rFonts w:ascii="Times New Roman" w:hAnsi="Times New Roman" w:cs="Times New Roman"/>
-          <w:sz w:val="24"/>
-          <w:szCs w:val="24"/>
-        </w:rPr>
-        <w:t>fi intotdeauna mai mic sau egal cu distanta pe suprafata noastra.</w:t>
+        <w:t xml:space="preserve">Necesita o </w:t>
+      </w:r>
+      <w:proofErr w:type="spellStart"/>
+      <w:r>
+        <w:rPr>
+          <w:rFonts w:ascii="Times New Roman" w:hAnsi="Times New Roman" w:cs="Times New Roman"/>
+          <w:sz w:val="24"/>
+          <w:szCs w:val="24"/>
+        </w:rPr>
+        <w:t>functie</w:t>
+      </w:r>
+      <w:proofErr w:type="spellEnd"/>
+      <w:r>
+        <w:rPr>
+          <w:rFonts w:ascii="Times New Roman" w:hAnsi="Times New Roman" w:cs="Times New Roman"/>
+          <w:sz w:val="24"/>
+          <w:szCs w:val="24"/>
+        </w:rPr>
+        <w:t xml:space="preserve"> de aproximare. </w:t>
+      </w:r>
+      <w:proofErr w:type="spellStart"/>
+      <w:r>
+        <w:rPr>
+          <w:rFonts w:ascii="Times New Roman" w:hAnsi="Times New Roman" w:cs="Times New Roman"/>
+          <w:sz w:val="24"/>
+          <w:szCs w:val="24"/>
+        </w:rPr>
+        <w:t>Avand</w:t>
+      </w:r>
+      <w:proofErr w:type="spellEnd"/>
+      <w:r>
+        <w:rPr>
+          <w:rFonts w:ascii="Times New Roman" w:hAnsi="Times New Roman" w:cs="Times New Roman"/>
+          <w:sz w:val="24"/>
+          <w:szCs w:val="24"/>
+        </w:rPr>
+        <w:t xml:space="preserve"> in vedere ca noi suntem </w:t>
+      </w:r>
+      <w:proofErr w:type="spellStart"/>
+      <w:r>
+        <w:rPr>
+          <w:rFonts w:ascii="Times New Roman" w:hAnsi="Times New Roman" w:cs="Times New Roman"/>
+          <w:sz w:val="24"/>
+          <w:szCs w:val="24"/>
+        </w:rPr>
+        <w:t>intr</w:t>
+      </w:r>
+      <w:proofErr w:type="spellEnd"/>
+      <w:r>
+        <w:rPr>
+          <w:rFonts w:ascii="Times New Roman" w:hAnsi="Times New Roman" w:cs="Times New Roman"/>
+          <w:sz w:val="24"/>
+          <w:szCs w:val="24"/>
+        </w:rPr>
+        <w:t xml:space="preserve">-un </w:t>
+      </w:r>
+      <w:proofErr w:type="spellStart"/>
+      <w:r>
+        <w:rPr>
+          <w:rFonts w:ascii="Times New Roman" w:hAnsi="Times New Roman" w:cs="Times New Roman"/>
+          <w:sz w:val="24"/>
+          <w:szCs w:val="24"/>
+        </w:rPr>
+        <w:t>spatiu</w:t>
+      </w:r>
+      <w:proofErr w:type="spellEnd"/>
+      <w:r>
+        <w:rPr>
+          <w:rFonts w:ascii="Times New Roman" w:hAnsi="Times New Roman" w:cs="Times New Roman"/>
+          <w:sz w:val="24"/>
+          <w:szCs w:val="24"/>
+        </w:rPr>
+        <w:t xml:space="preserve"> tridimensional Euclidian, putem cu </w:t>
+      </w:r>
+      <w:proofErr w:type="spellStart"/>
+      <w:r>
+        <w:rPr>
+          <w:rFonts w:ascii="Times New Roman" w:hAnsi="Times New Roman" w:cs="Times New Roman"/>
+          <w:sz w:val="24"/>
+          <w:szCs w:val="24"/>
+        </w:rPr>
+        <w:t>usurinta</w:t>
+      </w:r>
+      <w:proofErr w:type="spellEnd"/>
+      <w:r>
+        <w:rPr>
+          <w:rFonts w:ascii="Times New Roman" w:hAnsi="Times New Roman" w:cs="Times New Roman"/>
+          <w:sz w:val="24"/>
+          <w:szCs w:val="24"/>
+        </w:rPr>
+        <w:t xml:space="preserve"> sa folosim distanta euclidiana a doua puncte care va </w:t>
+      </w:r>
+      <w:r>
+        <w:rPr>
+          <w:rFonts w:ascii="Times New Roman" w:hAnsi="Times New Roman" w:cs="Times New Roman"/>
+          <w:sz w:val="24"/>
+          <w:szCs w:val="24"/>
+        </w:rPr>
+        <w:t xml:space="preserve">fi </w:t>
+      </w:r>
+      <w:proofErr w:type="spellStart"/>
+      <w:r>
+        <w:rPr>
+          <w:rFonts w:ascii="Times New Roman" w:hAnsi="Times New Roman" w:cs="Times New Roman"/>
+          <w:sz w:val="24"/>
+          <w:szCs w:val="24"/>
+        </w:rPr>
+        <w:t>intotdeauna</w:t>
+      </w:r>
+      <w:proofErr w:type="spellEnd"/>
+      <w:r>
+        <w:rPr>
+          <w:rFonts w:ascii="Times New Roman" w:hAnsi="Times New Roman" w:cs="Times New Roman"/>
+          <w:sz w:val="24"/>
+          <w:szCs w:val="24"/>
+        </w:rPr>
+        <w:t xml:space="preserve"> mai mic sau egal cu distanta pe </w:t>
+      </w:r>
+      <w:proofErr w:type="spellStart"/>
+      <w:r>
+        <w:rPr>
+          <w:rFonts w:ascii="Times New Roman" w:hAnsi="Times New Roman" w:cs="Times New Roman"/>
+          <w:sz w:val="24"/>
+          <w:szCs w:val="24"/>
+        </w:rPr>
+        <w:t>suprafata</w:t>
+      </w:r>
+      <w:proofErr w:type="spellEnd"/>
+      <w:r>
+        <w:rPr>
+          <w:rFonts w:ascii="Times New Roman" w:hAnsi="Times New Roman" w:cs="Times New Roman"/>
+          <w:sz w:val="24"/>
+          <w:szCs w:val="24"/>
+        </w:rPr>
+        <w:t xml:space="preserve"> </w:t>
+      </w:r>
+      <w:proofErr w:type="spellStart"/>
+      <w:r>
+        <w:rPr>
+          <w:rFonts w:ascii="Times New Roman" w:hAnsi="Times New Roman" w:cs="Times New Roman"/>
+          <w:sz w:val="24"/>
+          <w:szCs w:val="24"/>
+        </w:rPr>
+        <w:t>noastra</w:t>
+      </w:r>
+      <w:proofErr w:type="spellEnd"/>
+      <w:r>
+        <w:rPr>
+          <w:rFonts w:ascii="Times New Roman" w:hAnsi="Times New Roman" w:cs="Times New Roman"/>
+          <w:sz w:val="24"/>
+          <w:szCs w:val="24"/>
+        </w:rPr>
+        <w:t>.</w:t>
       </w:r>
     </w:p>
     <w:p>
@@ -463,7 +1105,79 @@
           <w:sz w:val="24"/>
           <w:szCs w:val="24"/>
         </w:rPr>
-        <w:t xml:space="preserve">Spre deosebire de efectul de propagare al algoritmului Dijkstra, A* are o propagare directionala, la fiecare pas incercand sa se apropie de nodul tinta. </w:t>
+        <w:t xml:space="preserve">Spre deosebire de efectul de propagare al algoritmului </w:t>
+      </w:r>
+      <w:proofErr w:type="spellStart"/>
+      <w:r>
+        <w:rPr>
+          <w:rFonts w:ascii="Times New Roman" w:hAnsi="Times New Roman" w:cs="Times New Roman"/>
+          <w:sz w:val="24"/>
+          <w:szCs w:val="24"/>
+        </w:rPr>
+        <w:t>Dijkstra</w:t>
+      </w:r>
+      <w:proofErr w:type="spellEnd"/>
+      <w:r>
+        <w:rPr>
+          <w:rFonts w:ascii="Times New Roman" w:hAnsi="Times New Roman" w:cs="Times New Roman"/>
+          <w:sz w:val="24"/>
+          <w:szCs w:val="24"/>
+        </w:rPr>
+        <w:t xml:space="preserve">, A* are o propagare </w:t>
+      </w:r>
+      <w:proofErr w:type="spellStart"/>
+      <w:r>
+        <w:rPr>
+          <w:rFonts w:ascii="Times New Roman" w:hAnsi="Times New Roman" w:cs="Times New Roman"/>
+          <w:sz w:val="24"/>
+          <w:szCs w:val="24"/>
+        </w:rPr>
+        <w:t>directionala</w:t>
+      </w:r>
+      <w:proofErr w:type="spellEnd"/>
+      <w:r>
+        <w:rPr>
+          <w:rFonts w:ascii="Times New Roman" w:hAnsi="Times New Roman" w:cs="Times New Roman"/>
+          <w:sz w:val="24"/>
+          <w:szCs w:val="24"/>
+        </w:rPr>
+        <w:t xml:space="preserve">, la fiecare pas </w:t>
+      </w:r>
+      <w:proofErr w:type="spellStart"/>
+      <w:r>
+        <w:rPr>
+          <w:rFonts w:ascii="Times New Roman" w:hAnsi="Times New Roman" w:cs="Times New Roman"/>
+          <w:sz w:val="24"/>
+          <w:szCs w:val="24"/>
+        </w:rPr>
+        <w:t>incercand</w:t>
+      </w:r>
+      <w:proofErr w:type="spellEnd"/>
+      <w:r>
+        <w:rPr>
+          <w:rFonts w:ascii="Times New Roman" w:hAnsi="Times New Roman" w:cs="Times New Roman"/>
+          <w:sz w:val="24"/>
+          <w:szCs w:val="24"/>
+        </w:rPr>
+        <w:t xml:space="preserve"> sa se apropie de nodul </w:t>
+      </w:r>
+      <w:proofErr w:type="spellStart"/>
+      <w:r>
+        <w:rPr>
+          <w:rFonts w:ascii="Times New Roman" w:hAnsi="Times New Roman" w:cs="Times New Roman"/>
+          <w:sz w:val="24"/>
+          <w:szCs w:val="24"/>
+        </w:rPr>
+        <w:t>tinta</w:t>
+      </w:r>
+      <w:proofErr w:type="spellEnd"/>
+      <w:r>
+        <w:rPr>
+          <w:rFonts w:ascii="Times New Roman" w:hAnsi="Times New Roman" w:cs="Times New Roman"/>
+          <w:sz w:val="24"/>
+          <w:szCs w:val="24"/>
+        </w:rPr>
+        <w:t xml:space="preserve">. </w:t>
       </w:r>
       <w:r>
         <w:rPr>
@@ -473,7 +1187,29 @@
           <w:sz w:val="24"/>
           <w:szCs w:val="24"/>
         </w:rPr>
-        <w:t>De adaugat poza cu propagarea</w:t>
+        <w:t xml:space="preserve">De </w:t>
+      </w:r>
+      <w:proofErr w:type="spellStart"/>
+      <w:r>
+        <w:rPr>
+          <w:rFonts w:ascii="Times New Roman" w:hAnsi="Times New Roman" w:cs="Times New Roman"/>
+          <w:b/>
+          <w:bCs/>
+          <w:sz w:val="24"/>
+          <w:szCs w:val="24"/>
+        </w:rPr>
+        <w:t>adaugat</w:t>
+      </w:r>
+      <w:proofErr w:type="spellEnd"/>
+      <w:r>
+        <w:rPr>
+          <w:rFonts w:ascii="Times New Roman" w:hAnsi="Times New Roman" w:cs="Times New Roman"/>
+          <w:b/>
+          <w:bCs/>
+          <w:sz w:val="24"/>
+          <w:szCs w:val="24"/>
+        </w:rPr>
+        <w:t xml:space="preserve"> poza cu propagarea</w:t>
       </w:r>
     </w:p>
     <w:p>
@@ -497,15 +1233,159 @@
           <w:sz w:val="24"/>
           <w:szCs w:val="24"/>
         </w:rPr>
-        <w:t>Pe suprafete mici unde nu poate folosi avantajul de a merge directionat, sau unde intalneste obstructii, A* se va comporta mai prost decat Dijkstra.</w:t>
-      </w:r>
-      <w:r>
-        <w:rPr>
-          <w:rFonts w:ascii="Times New Roman" w:hAnsi="Times New Roman" w:cs="Times New Roman"/>
-          <w:sz w:val="24"/>
-          <w:szCs w:val="24"/>
-        </w:rPr>
-        <w:t xml:space="preserve"> (De vazut unde apare aproximativ aceasta diferentiere)</w:t>
+        <w:t xml:space="preserve">Pe </w:t>
+      </w:r>
+      <w:proofErr w:type="spellStart"/>
+      <w:r>
+        <w:rPr>
+          <w:rFonts w:ascii="Times New Roman" w:hAnsi="Times New Roman" w:cs="Times New Roman"/>
+          <w:sz w:val="24"/>
+          <w:szCs w:val="24"/>
+        </w:rPr>
+        <w:t>suprafete</w:t>
+      </w:r>
+      <w:proofErr w:type="spellEnd"/>
+      <w:r>
+        <w:rPr>
+          <w:rFonts w:ascii="Times New Roman" w:hAnsi="Times New Roman" w:cs="Times New Roman"/>
+          <w:sz w:val="24"/>
+          <w:szCs w:val="24"/>
+        </w:rPr>
+        <w:t xml:space="preserve"> mici unde nu poate folosi avantajul de a merge </w:t>
+      </w:r>
+      <w:proofErr w:type="spellStart"/>
+      <w:r>
+        <w:rPr>
+          <w:rFonts w:ascii="Times New Roman" w:hAnsi="Times New Roman" w:cs="Times New Roman"/>
+          <w:sz w:val="24"/>
+          <w:szCs w:val="24"/>
+        </w:rPr>
+        <w:t>directionat</w:t>
+      </w:r>
+      <w:proofErr w:type="spellEnd"/>
+      <w:r>
+        <w:rPr>
+          <w:rFonts w:ascii="Times New Roman" w:hAnsi="Times New Roman" w:cs="Times New Roman"/>
+          <w:sz w:val="24"/>
+          <w:szCs w:val="24"/>
+        </w:rPr>
+        <w:t xml:space="preserve">, sau unde </w:t>
+      </w:r>
+      <w:proofErr w:type="spellStart"/>
+      <w:r>
+        <w:rPr>
+          <w:rFonts w:ascii="Times New Roman" w:hAnsi="Times New Roman" w:cs="Times New Roman"/>
+          <w:sz w:val="24"/>
+          <w:szCs w:val="24"/>
+        </w:rPr>
+        <w:t>intalneste</w:t>
+      </w:r>
+      <w:proofErr w:type="spellEnd"/>
+      <w:r>
+        <w:rPr>
+          <w:rFonts w:ascii="Times New Roman" w:hAnsi="Times New Roman" w:cs="Times New Roman"/>
+          <w:sz w:val="24"/>
+          <w:szCs w:val="24"/>
+        </w:rPr>
+        <w:t xml:space="preserve"> </w:t>
+      </w:r>
+      <w:proofErr w:type="spellStart"/>
+      <w:r>
+        <w:rPr>
+          <w:rFonts w:ascii="Times New Roman" w:hAnsi="Times New Roman" w:cs="Times New Roman"/>
+          <w:sz w:val="24"/>
+          <w:szCs w:val="24"/>
+        </w:rPr>
+        <w:t>obstructii</w:t>
+      </w:r>
+      <w:proofErr w:type="spellEnd"/>
+      <w:r>
+        <w:rPr>
+          <w:rFonts w:ascii="Times New Roman" w:hAnsi="Times New Roman" w:cs="Times New Roman"/>
+          <w:sz w:val="24"/>
+          <w:szCs w:val="24"/>
+        </w:rPr>
+        <w:t xml:space="preserve">, A* se va comporta mai prost </w:t>
+      </w:r>
+      <w:proofErr w:type="spellStart"/>
+      <w:r>
+        <w:rPr>
+          <w:rFonts w:ascii="Times New Roman" w:hAnsi="Times New Roman" w:cs="Times New Roman"/>
+          <w:sz w:val="24"/>
+          <w:szCs w:val="24"/>
+        </w:rPr>
+        <w:t>decat</w:t>
+      </w:r>
+      <w:proofErr w:type="spellEnd"/>
+      <w:r>
+        <w:rPr>
+          <w:rFonts w:ascii="Times New Roman" w:hAnsi="Times New Roman" w:cs="Times New Roman"/>
+          <w:sz w:val="24"/>
+          <w:szCs w:val="24"/>
+        </w:rPr>
+        <w:t xml:space="preserve"> </w:t>
+      </w:r>
+      <w:proofErr w:type="spellStart"/>
+      <w:r>
+        <w:rPr>
+          <w:rFonts w:ascii="Times New Roman" w:hAnsi="Times New Roman" w:cs="Times New Roman"/>
+          <w:sz w:val="24"/>
+          <w:szCs w:val="24"/>
+        </w:rPr>
+        <w:t>Dijkstra</w:t>
+      </w:r>
+      <w:proofErr w:type="spellEnd"/>
+      <w:r>
+        <w:rPr>
+          <w:rFonts w:ascii="Times New Roman" w:hAnsi="Times New Roman" w:cs="Times New Roman"/>
+          <w:sz w:val="24"/>
+          <w:szCs w:val="24"/>
+        </w:rPr>
+        <w:t>.</w:t>
+      </w:r>
+      <w:r>
+        <w:rPr>
+          <w:rFonts w:ascii="Times New Roman" w:hAnsi="Times New Roman" w:cs="Times New Roman"/>
+          <w:sz w:val="24"/>
+          <w:szCs w:val="24"/>
+        </w:rPr>
+        <w:t xml:space="preserve"> (De </w:t>
+      </w:r>
+      <w:proofErr w:type="spellStart"/>
+      <w:r>
+        <w:rPr>
+          <w:rFonts w:ascii="Times New Roman" w:hAnsi="Times New Roman" w:cs="Times New Roman"/>
+          <w:sz w:val="24"/>
+          <w:szCs w:val="24"/>
+        </w:rPr>
+        <w:t>vazut</w:t>
+      </w:r>
+      <w:proofErr w:type="spellEnd"/>
+      <w:r>
+        <w:rPr>
+          <w:rFonts w:ascii="Times New Roman" w:hAnsi="Times New Roman" w:cs="Times New Roman"/>
+          <w:sz w:val="24"/>
+          <w:szCs w:val="24"/>
+        </w:rPr>
+        <w:t xml:space="preserve"> unde apare aproximativ aceasta </w:t>
+      </w:r>
+      <w:proofErr w:type="spellStart"/>
+      <w:r>
+        <w:rPr>
+          <w:rFonts w:ascii="Times New Roman" w:hAnsi="Times New Roman" w:cs="Times New Roman"/>
+          <w:sz w:val="24"/>
+          <w:szCs w:val="24"/>
+        </w:rPr>
+        <w:t>diferentiere</w:t>
+      </w:r>
+      <w:proofErr w:type="spellEnd"/>
+      <w:r>
+        <w:rPr>
+          <w:rFonts w:ascii="Times New Roman" w:hAnsi="Times New Roman" w:cs="Times New Roman"/>
+          <w:sz w:val="24"/>
+          <w:szCs w:val="24"/>
+        </w:rPr>
+        <w:t>)</w:t>
       </w:r>
     </w:p>
     <w:p>
@@ -529,8 +1409,9 @@
           <w:szCs w:val="24"/>
         </w:rPr>
         <w:lastRenderedPageBreak/>
-        <w:t>De facut un tabel comparativ(Backtracking VS Dijkstra VS A*) cu distante</w:t>
-      </w:r>
+        <w:t xml:space="preserve">De </w:t>
+      </w:r>
+      <w:proofErr w:type="spellStart"/>
       <w:r>
         <w:rPr>
           <w:rFonts w:ascii="Times New Roman" w:hAnsi="Times New Roman" w:cs="Times New Roman"/>
@@ -539,7 +1420,94 @@
           <w:sz w:val="24"/>
           <w:szCs w:val="24"/>
         </w:rPr>
-        <w:t>,timpi de rulare, muchii verificate</w:t>
+        <w:t>facut</w:t>
+      </w:r>
+      <w:proofErr w:type="spellEnd"/>
+      <w:r>
+        <w:rPr>
+          <w:rFonts w:ascii="Times New Roman" w:hAnsi="Times New Roman" w:cs="Times New Roman"/>
+          <w:b/>
+          <w:bCs/>
+          <w:sz w:val="24"/>
+          <w:szCs w:val="24"/>
+        </w:rPr>
+        <w:t xml:space="preserve"> un tabel comparativ(</w:t>
+      </w:r>
+      <w:proofErr w:type="spellStart"/>
+      <w:r>
+        <w:rPr>
+          <w:rFonts w:ascii="Times New Roman" w:hAnsi="Times New Roman" w:cs="Times New Roman"/>
+          <w:b/>
+          <w:bCs/>
+          <w:sz w:val="24"/>
+          <w:szCs w:val="24"/>
+        </w:rPr>
+        <w:t>Backtracking</w:t>
+      </w:r>
+      <w:proofErr w:type="spellEnd"/>
+      <w:r>
+        <w:rPr>
+          <w:rFonts w:ascii="Times New Roman" w:hAnsi="Times New Roman" w:cs="Times New Roman"/>
+          <w:b/>
+          <w:bCs/>
+          <w:sz w:val="24"/>
+          <w:szCs w:val="24"/>
+        </w:rPr>
+        <w:t xml:space="preserve"> VS </w:t>
+      </w:r>
+      <w:proofErr w:type="spellStart"/>
+      <w:r>
+        <w:rPr>
+          <w:rFonts w:ascii="Times New Roman" w:hAnsi="Times New Roman" w:cs="Times New Roman"/>
+          <w:b/>
+          <w:bCs/>
+          <w:sz w:val="24"/>
+          <w:szCs w:val="24"/>
+        </w:rPr>
+        <w:t>Dijkstra</w:t>
+      </w:r>
+      <w:proofErr w:type="spellEnd"/>
+      <w:r>
+        <w:rPr>
+          <w:rFonts w:ascii="Times New Roman" w:hAnsi="Times New Roman" w:cs="Times New Roman"/>
+          <w:b/>
+          <w:bCs/>
+          <w:sz w:val="24"/>
+          <w:szCs w:val="24"/>
+        </w:rPr>
+        <w:t xml:space="preserve"> VS A*) cu </w:t>
+      </w:r>
+      <w:proofErr w:type="spellStart"/>
+      <w:r>
+        <w:rPr>
+          <w:rFonts w:ascii="Times New Roman" w:hAnsi="Times New Roman" w:cs="Times New Roman"/>
+          <w:b/>
+          <w:bCs/>
+          <w:sz w:val="24"/>
+          <w:szCs w:val="24"/>
+        </w:rPr>
+        <w:t>distante</w:t>
+      </w:r>
+      <w:r>
+        <w:rPr>
+          <w:rFonts w:ascii="Times New Roman" w:hAnsi="Times New Roman" w:cs="Times New Roman"/>
+          <w:b/>
+          <w:bCs/>
+          <w:sz w:val="24"/>
+          <w:szCs w:val="24"/>
+        </w:rPr>
+        <w:t>,timpi</w:t>
+      </w:r>
+      <w:proofErr w:type="spellEnd"/>
+      <w:r>
+        <w:rPr>
+          <w:rFonts w:ascii="Times New Roman" w:hAnsi="Times New Roman" w:cs="Times New Roman"/>
+          <w:b/>
+          <w:bCs/>
+          <w:sz w:val="24"/>
+          <w:szCs w:val="24"/>
+        </w:rPr>
+        <w:t xml:space="preserve"> de rulare, muchii verificate</w:t>
       </w:r>
       <w:r>
         <w:rPr>
@@ -690,7 +1658,169 @@
           <w:sz w:val="24"/>
           <w:szCs w:val="24"/>
         </w:rPr>
-        <w:t xml:space="preserve">Algoritm care ia drumul minim constrans la muchii, ia triunghiurile care au muchii in drum, construieste in mijlocul fiecarui triunghi un punct, genereaza noua triangulare(o vom numi rafinarea trangularii) si repeta. Va genera un drum de lungime aproximativa, care nu este constrans la muchiile initiale, insa nu va gasi drumul de lungime minima absoluta. Putem impune o limita </w:t>
+        <w:t xml:space="preserve">Algoritm care ia drumul minim </w:t>
+      </w:r>
+      <w:proofErr w:type="spellStart"/>
+      <w:r>
+        <w:rPr>
+          <w:rFonts w:ascii="Times New Roman" w:hAnsi="Times New Roman" w:cs="Times New Roman"/>
+          <w:sz w:val="24"/>
+          <w:szCs w:val="24"/>
+        </w:rPr>
+        <w:t>constrans</w:t>
+      </w:r>
+      <w:proofErr w:type="spellEnd"/>
+      <w:r>
+        <w:rPr>
+          <w:rFonts w:ascii="Times New Roman" w:hAnsi="Times New Roman" w:cs="Times New Roman"/>
+          <w:sz w:val="24"/>
+          <w:szCs w:val="24"/>
+        </w:rPr>
+        <w:t xml:space="preserve"> la muchii, ia triunghiurile care au muchii in drum, </w:t>
+      </w:r>
+      <w:proofErr w:type="spellStart"/>
+      <w:r>
+        <w:rPr>
+          <w:rFonts w:ascii="Times New Roman" w:hAnsi="Times New Roman" w:cs="Times New Roman"/>
+          <w:sz w:val="24"/>
+          <w:szCs w:val="24"/>
+        </w:rPr>
+        <w:t>construieste</w:t>
+      </w:r>
+      <w:proofErr w:type="spellEnd"/>
+      <w:r>
+        <w:rPr>
+          <w:rFonts w:ascii="Times New Roman" w:hAnsi="Times New Roman" w:cs="Times New Roman"/>
+          <w:sz w:val="24"/>
+          <w:szCs w:val="24"/>
+        </w:rPr>
+        <w:t xml:space="preserve"> in mijlocul </w:t>
+      </w:r>
+      <w:proofErr w:type="spellStart"/>
+      <w:r>
+        <w:rPr>
+          <w:rFonts w:ascii="Times New Roman" w:hAnsi="Times New Roman" w:cs="Times New Roman"/>
+          <w:sz w:val="24"/>
+          <w:szCs w:val="24"/>
+        </w:rPr>
+        <w:t>fiecarui</w:t>
+      </w:r>
+      <w:proofErr w:type="spellEnd"/>
+      <w:r>
+        <w:rPr>
+          <w:rFonts w:ascii="Times New Roman" w:hAnsi="Times New Roman" w:cs="Times New Roman"/>
+          <w:sz w:val="24"/>
+          <w:szCs w:val="24"/>
+        </w:rPr>
+        <w:t xml:space="preserve"> triunghi un punct, </w:t>
+      </w:r>
+      <w:proofErr w:type="spellStart"/>
+      <w:r>
+        <w:rPr>
+          <w:rFonts w:ascii="Times New Roman" w:hAnsi="Times New Roman" w:cs="Times New Roman"/>
+          <w:sz w:val="24"/>
+          <w:szCs w:val="24"/>
+        </w:rPr>
+        <w:t>genereaza</w:t>
+      </w:r>
+      <w:proofErr w:type="spellEnd"/>
+      <w:r>
+        <w:rPr>
+          <w:rFonts w:ascii="Times New Roman" w:hAnsi="Times New Roman" w:cs="Times New Roman"/>
+          <w:sz w:val="24"/>
+          <w:szCs w:val="24"/>
+        </w:rPr>
+        <w:t xml:space="preserve"> noua triangulare(o vom numi rafinarea </w:t>
+      </w:r>
+      <w:proofErr w:type="spellStart"/>
+      <w:r>
+        <w:rPr>
+          <w:rFonts w:ascii="Times New Roman" w:hAnsi="Times New Roman" w:cs="Times New Roman"/>
+          <w:sz w:val="24"/>
+          <w:szCs w:val="24"/>
+        </w:rPr>
+        <w:t>trangularii</w:t>
+      </w:r>
+      <w:proofErr w:type="spellEnd"/>
+      <w:r>
+        <w:rPr>
+          <w:rFonts w:ascii="Times New Roman" w:hAnsi="Times New Roman" w:cs="Times New Roman"/>
+          <w:sz w:val="24"/>
+          <w:szCs w:val="24"/>
+        </w:rPr>
+        <w:t xml:space="preserve">) si repeta. Va genera un drum de lungime aproximativa, care nu este </w:t>
+      </w:r>
+      <w:proofErr w:type="spellStart"/>
+      <w:r>
+        <w:rPr>
+          <w:rFonts w:ascii="Times New Roman" w:hAnsi="Times New Roman" w:cs="Times New Roman"/>
+          <w:sz w:val="24"/>
+          <w:szCs w:val="24"/>
+        </w:rPr>
+        <w:t>constrans</w:t>
+      </w:r>
+      <w:proofErr w:type="spellEnd"/>
+      <w:r>
+        <w:rPr>
+          <w:rFonts w:ascii="Times New Roman" w:hAnsi="Times New Roman" w:cs="Times New Roman"/>
+          <w:sz w:val="24"/>
+          <w:szCs w:val="24"/>
+        </w:rPr>
+        <w:t xml:space="preserve"> la muchiile </w:t>
+      </w:r>
+      <w:proofErr w:type="spellStart"/>
+      <w:r>
+        <w:rPr>
+          <w:rFonts w:ascii="Times New Roman" w:hAnsi="Times New Roman" w:cs="Times New Roman"/>
+          <w:sz w:val="24"/>
+          <w:szCs w:val="24"/>
+        </w:rPr>
+        <w:t>initiale</w:t>
+      </w:r>
+      <w:proofErr w:type="spellEnd"/>
+      <w:r>
+        <w:rPr>
+          <w:rFonts w:ascii="Times New Roman" w:hAnsi="Times New Roman" w:cs="Times New Roman"/>
+          <w:sz w:val="24"/>
+          <w:szCs w:val="24"/>
+        </w:rPr>
+        <w:t xml:space="preserve">, </w:t>
+      </w:r>
+      <w:proofErr w:type="spellStart"/>
+      <w:r>
+        <w:rPr>
+          <w:rFonts w:ascii="Times New Roman" w:hAnsi="Times New Roman" w:cs="Times New Roman"/>
+          <w:sz w:val="24"/>
+          <w:szCs w:val="24"/>
+        </w:rPr>
+        <w:t>insa</w:t>
+      </w:r>
+      <w:proofErr w:type="spellEnd"/>
+      <w:r>
+        <w:rPr>
+          <w:rFonts w:ascii="Times New Roman" w:hAnsi="Times New Roman" w:cs="Times New Roman"/>
+          <w:sz w:val="24"/>
+          <w:szCs w:val="24"/>
+        </w:rPr>
+        <w:t xml:space="preserve"> nu va </w:t>
+      </w:r>
+      <w:proofErr w:type="spellStart"/>
+      <w:r>
+        <w:rPr>
+          <w:rFonts w:ascii="Times New Roman" w:hAnsi="Times New Roman" w:cs="Times New Roman"/>
+          <w:sz w:val="24"/>
+          <w:szCs w:val="24"/>
+        </w:rPr>
+        <w:t>gasi</w:t>
+      </w:r>
+      <w:proofErr w:type="spellEnd"/>
+      <w:r>
+        <w:rPr>
+          <w:rFonts w:ascii="Times New Roman" w:hAnsi="Times New Roman" w:cs="Times New Roman"/>
+          <w:sz w:val="24"/>
+          <w:szCs w:val="24"/>
+        </w:rPr>
+        <w:t xml:space="preserve"> drumul de lungime minima absoluta. Putem impune o limita </w:t>
       </w:r>
       <w:r>
         <w:rPr>
@@ -722,31 +1852,301 @@
           <w:sz w:val="24"/>
           <w:szCs w:val="24"/>
         </w:rPr>
-        <w:t>Transformarea unei suprafete traingulate in spatiu 3D la o suprafata in spatiul 2D, acum, pentru a gasi drumul minim e suficient sa unim punctele, pentru ca ne aflam in un spatiu 2D. Complexitate foarte mare. Inca nu stiu cum sa fac asta.</w:t>
-      </w:r>
-      <w:r>
-        <w:rPr>
-          <w:rFonts w:ascii="Times New Roman" w:hAnsi="Times New Roman" w:cs="Times New Roman"/>
-          <w:sz w:val="24"/>
-          <w:szCs w:val="24"/>
-        </w:rPr>
-        <w:t xml:space="preserve"> Alegem o secventa de triunghiuri si muchii, a.i. sa avem triungi,muchie,triunghi,muchie,... si fiecare muchie dintre doua fete este exact muchia comuna.</w:t>
-      </w:r>
-      <w:r>
-        <w:rPr>
-          <w:rFonts w:ascii="Times New Roman" w:hAnsi="Times New Roman" w:cs="Times New Roman"/>
-          <w:sz w:val="24"/>
-          <w:szCs w:val="24"/>
-        </w:rPr>
-        <w:t xml:space="preserve"> </w:t>
-      </w:r>
-      <w:r>
-        <w:rPr>
-          <w:rFonts w:ascii="Times New Roman" w:hAnsi="Times New Roman" w:cs="Times New Roman"/>
-          <w:sz w:val="24"/>
-          <w:szCs w:val="24"/>
-        </w:rPr>
-        <w:t>Parcurgem lista si rotim dupa muche a.i. sa ajungem la coplanaritate, repetam pentru fiecare muchie pana cand toate triunghiurile sunt coplanare.</w:t>
+        <w:t xml:space="preserve">Transformarea unei </w:t>
+      </w:r>
+      <w:proofErr w:type="spellStart"/>
+      <w:r>
+        <w:rPr>
+          <w:rFonts w:ascii="Times New Roman" w:hAnsi="Times New Roman" w:cs="Times New Roman"/>
+          <w:sz w:val="24"/>
+          <w:szCs w:val="24"/>
+        </w:rPr>
+        <w:t>suprafete</w:t>
+      </w:r>
+      <w:proofErr w:type="spellEnd"/>
+      <w:r>
+        <w:rPr>
+          <w:rFonts w:ascii="Times New Roman" w:hAnsi="Times New Roman" w:cs="Times New Roman"/>
+          <w:sz w:val="24"/>
+          <w:szCs w:val="24"/>
+        </w:rPr>
+        <w:t xml:space="preserve"> </w:t>
+      </w:r>
+      <w:proofErr w:type="spellStart"/>
+      <w:r>
+        <w:rPr>
+          <w:rFonts w:ascii="Times New Roman" w:hAnsi="Times New Roman" w:cs="Times New Roman"/>
+          <w:sz w:val="24"/>
+          <w:szCs w:val="24"/>
+        </w:rPr>
+        <w:t>traingulate</w:t>
+      </w:r>
+      <w:proofErr w:type="spellEnd"/>
+      <w:r>
+        <w:rPr>
+          <w:rFonts w:ascii="Times New Roman" w:hAnsi="Times New Roman" w:cs="Times New Roman"/>
+          <w:sz w:val="24"/>
+          <w:szCs w:val="24"/>
+        </w:rPr>
+        <w:t xml:space="preserve"> in </w:t>
+      </w:r>
+      <w:proofErr w:type="spellStart"/>
+      <w:r>
+        <w:rPr>
+          <w:rFonts w:ascii="Times New Roman" w:hAnsi="Times New Roman" w:cs="Times New Roman"/>
+          <w:sz w:val="24"/>
+          <w:szCs w:val="24"/>
+        </w:rPr>
+        <w:t>spatiu</w:t>
+      </w:r>
+      <w:proofErr w:type="spellEnd"/>
+      <w:r>
+        <w:rPr>
+          <w:rFonts w:ascii="Times New Roman" w:hAnsi="Times New Roman" w:cs="Times New Roman"/>
+          <w:sz w:val="24"/>
+          <w:szCs w:val="24"/>
+        </w:rPr>
+        <w:t xml:space="preserve"> 3D la o </w:t>
+      </w:r>
+      <w:proofErr w:type="spellStart"/>
+      <w:r>
+        <w:rPr>
+          <w:rFonts w:ascii="Times New Roman" w:hAnsi="Times New Roman" w:cs="Times New Roman"/>
+          <w:sz w:val="24"/>
+          <w:szCs w:val="24"/>
+        </w:rPr>
+        <w:t>suprafata</w:t>
+      </w:r>
+      <w:proofErr w:type="spellEnd"/>
+      <w:r>
+        <w:rPr>
+          <w:rFonts w:ascii="Times New Roman" w:hAnsi="Times New Roman" w:cs="Times New Roman"/>
+          <w:sz w:val="24"/>
+          <w:szCs w:val="24"/>
+        </w:rPr>
+        <w:t xml:space="preserve"> in </w:t>
+      </w:r>
+      <w:proofErr w:type="spellStart"/>
+      <w:r>
+        <w:rPr>
+          <w:rFonts w:ascii="Times New Roman" w:hAnsi="Times New Roman" w:cs="Times New Roman"/>
+          <w:sz w:val="24"/>
+          <w:szCs w:val="24"/>
+        </w:rPr>
+        <w:t>spatiul</w:t>
+      </w:r>
+      <w:proofErr w:type="spellEnd"/>
+      <w:r>
+        <w:rPr>
+          <w:rFonts w:ascii="Times New Roman" w:hAnsi="Times New Roman" w:cs="Times New Roman"/>
+          <w:sz w:val="24"/>
+          <w:szCs w:val="24"/>
+        </w:rPr>
+        <w:t xml:space="preserve"> 2D, acum, pentru a </w:t>
+      </w:r>
+      <w:proofErr w:type="spellStart"/>
+      <w:r>
+        <w:rPr>
+          <w:rFonts w:ascii="Times New Roman" w:hAnsi="Times New Roman" w:cs="Times New Roman"/>
+          <w:sz w:val="24"/>
+          <w:szCs w:val="24"/>
+        </w:rPr>
+        <w:t>gasi</w:t>
+      </w:r>
+      <w:proofErr w:type="spellEnd"/>
+      <w:r>
+        <w:rPr>
+          <w:rFonts w:ascii="Times New Roman" w:hAnsi="Times New Roman" w:cs="Times New Roman"/>
+          <w:sz w:val="24"/>
+          <w:szCs w:val="24"/>
+        </w:rPr>
+        <w:t xml:space="preserve"> drumul minim e suficient sa unim punctele, pentru ca ne aflam in un </w:t>
+      </w:r>
+      <w:proofErr w:type="spellStart"/>
+      <w:r>
+        <w:rPr>
+          <w:rFonts w:ascii="Times New Roman" w:hAnsi="Times New Roman" w:cs="Times New Roman"/>
+          <w:sz w:val="24"/>
+          <w:szCs w:val="24"/>
+        </w:rPr>
+        <w:t>spatiu</w:t>
+      </w:r>
+      <w:proofErr w:type="spellEnd"/>
+      <w:r>
+        <w:rPr>
+          <w:rFonts w:ascii="Times New Roman" w:hAnsi="Times New Roman" w:cs="Times New Roman"/>
+          <w:sz w:val="24"/>
+          <w:szCs w:val="24"/>
+        </w:rPr>
+        <w:t xml:space="preserve"> 2D. Complexitate foarte mare. </w:t>
+      </w:r>
+      <w:proofErr w:type="spellStart"/>
+      <w:r>
+        <w:rPr>
+          <w:rFonts w:ascii="Times New Roman" w:hAnsi="Times New Roman" w:cs="Times New Roman"/>
+          <w:sz w:val="24"/>
+          <w:szCs w:val="24"/>
+        </w:rPr>
+        <w:t>Inca</w:t>
+      </w:r>
+      <w:proofErr w:type="spellEnd"/>
+      <w:r>
+        <w:rPr>
+          <w:rFonts w:ascii="Times New Roman" w:hAnsi="Times New Roman" w:cs="Times New Roman"/>
+          <w:sz w:val="24"/>
+          <w:szCs w:val="24"/>
+        </w:rPr>
+        <w:t xml:space="preserve"> nu </w:t>
+      </w:r>
+      <w:proofErr w:type="spellStart"/>
+      <w:r>
+        <w:rPr>
+          <w:rFonts w:ascii="Times New Roman" w:hAnsi="Times New Roman" w:cs="Times New Roman"/>
+          <w:sz w:val="24"/>
+          <w:szCs w:val="24"/>
+        </w:rPr>
+        <w:t>stiu</w:t>
+      </w:r>
+      <w:proofErr w:type="spellEnd"/>
+      <w:r>
+        <w:rPr>
+          <w:rFonts w:ascii="Times New Roman" w:hAnsi="Times New Roman" w:cs="Times New Roman"/>
+          <w:sz w:val="24"/>
+          <w:szCs w:val="24"/>
+        </w:rPr>
+        <w:t xml:space="preserve"> cum sa fac asta.</w:t>
+      </w:r>
+      <w:r>
+        <w:rPr>
+          <w:rFonts w:ascii="Times New Roman" w:hAnsi="Times New Roman" w:cs="Times New Roman"/>
+          <w:sz w:val="24"/>
+          <w:szCs w:val="24"/>
+        </w:rPr>
+        <w:t xml:space="preserve"> Alegem o </w:t>
+      </w:r>
+      <w:proofErr w:type="spellStart"/>
+      <w:r>
+        <w:rPr>
+          <w:rFonts w:ascii="Times New Roman" w:hAnsi="Times New Roman" w:cs="Times New Roman"/>
+          <w:sz w:val="24"/>
+          <w:szCs w:val="24"/>
+        </w:rPr>
+        <w:t>secventa</w:t>
+      </w:r>
+      <w:proofErr w:type="spellEnd"/>
+      <w:r>
+        <w:rPr>
+          <w:rFonts w:ascii="Times New Roman" w:hAnsi="Times New Roman" w:cs="Times New Roman"/>
+          <w:sz w:val="24"/>
+          <w:szCs w:val="24"/>
+        </w:rPr>
+        <w:t xml:space="preserve"> de triunghiuri si muchii, </w:t>
+      </w:r>
+      <w:proofErr w:type="spellStart"/>
+      <w:r>
+        <w:rPr>
+          <w:rFonts w:ascii="Times New Roman" w:hAnsi="Times New Roman" w:cs="Times New Roman"/>
+          <w:sz w:val="24"/>
+          <w:szCs w:val="24"/>
+        </w:rPr>
+        <w:t>a.i</w:t>
+      </w:r>
+      <w:proofErr w:type="spellEnd"/>
+      <w:r>
+        <w:rPr>
+          <w:rFonts w:ascii="Times New Roman" w:hAnsi="Times New Roman" w:cs="Times New Roman"/>
+          <w:sz w:val="24"/>
+          <w:szCs w:val="24"/>
+        </w:rPr>
+        <w:t xml:space="preserve">. sa avem </w:t>
+      </w:r>
+      <w:proofErr w:type="spellStart"/>
+      <w:r>
+        <w:rPr>
+          <w:rFonts w:ascii="Times New Roman" w:hAnsi="Times New Roman" w:cs="Times New Roman"/>
+          <w:sz w:val="24"/>
+          <w:szCs w:val="24"/>
+        </w:rPr>
+        <w:t>triungi,muchie,triunghi,muchie</w:t>
+      </w:r>
+      <w:proofErr w:type="spellEnd"/>
+      <w:r>
+        <w:rPr>
+          <w:rFonts w:ascii="Times New Roman" w:hAnsi="Times New Roman" w:cs="Times New Roman"/>
+          <w:sz w:val="24"/>
+          <w:szCs w:val="24"/>
+        </w:rPr>
+        <w:t>,... si fiecare muchie dintre doua fete este exact muchia comuna.</w:t>
+      </w:r>
+      <w:r>
+        <w:rPr>
+          <w:rFonts w:ascii="Times New Roman" w:hAnsi="Times New Roman" w:cs="Times New Roman"/>
+          <w:sz w:val="24"/>
+          <w:szCs w:val="24"/>
+        </w:rPr>
+        <w:t xml:space="preserve"> </w:t>
+      </w:r>
+      <w:r>
+        <w:rPr>
+          <w:rFonts w:ascii="Times New Roman" w:hAnsi="Times New Roman" w:cs="Times New Roman"/>
+          <w:sz w:val="24"/>
+          <w:szCs w:val="24"/>
+        </w:rPr>
+        <w:t xml:space="preserve">Parcurgem lista si rotim </w:t>
+      </w:r>
+      <w:proofErr w:type="spellStart"/>
+      <w:r>
+        <w:rPr>
+          <w:rFonts w:ascii="Times New Roman" w:hAnsi="Times New Roman" w:cs="Times New Roman"/>
+          <w:sz w:val="24"/>
+          <w:szCs w:val="24"/>
+        </w:rPr>
+        <w:t>dupa</w:t>
+      </w:r>
+      <w:proofErr w:type="spellEnd"/>
+      <w:r>
+        <w:rPr>
+          <w:rFonts w:ascii="Times New Roman" w:hAnsi="Times New Roman" w:cs="Times New Roman"/>
+          <w:sz w:val="24"/>
+          <w:szCs w:val="24"/>
+        </w:rPr>
+        <w:t xml:space="preserve"> muche </w:t>
+      </w:r>
+      <w:proofErr w:type="spellStart"/>
+      <w:r>
+        <w:rPr>
+          <w:rFonts w:ascii="Times New Roman" w:hAnsi="Times New Roman" w:cs="Times New Roman"/>
+          <w:sz w:val="24"/>
+          <w:szCs w:val="24"/>
+        </w:rPr>
+        <w:t>a.i</w:t>
+      </w:r>
+      <w:proofErr w:type="spellEnd"/>
+      <w:r>
+        <w:rPr>
+          <w:rFonts w:ascii="Times New Roman" w:hAnsi="Times New Roman" w:cs="Times New Roman"/>
+          <w:sz w:val="24"/>
+          <w:szCs w:val="24"/>
+        </w:rPr>
+        <w:t xml:space="preserve">. sa ajungem la coplanaritate, repetam pentru fiecare muchie pana </w:t>
+      </w:r>
+      <w:proofErr w:type="spellStart"/>
+      <w:r>
+        <w:rPr>
+          <w:rFonts w:ascii="Times New Roman" w:hAnsi="Times New Roman" w:cs="Times New Roman"/>
+          <w:sz w:val="24"/>
+          <w:szCs w:val="24"/>
+        </w:rPr>
+        <w:t>cand</w:t>
+      </w:r>
+      <w:proofErr w:type="spellEnd"/>
+      <w:r>
+        <w:rPr>
+          <w:rFonts w:ascii="Times New Roman" w:hAnsi="Times New Roman" w:cs="Times New Roman"/>
+          <w:sz w:val="24"/>
+          <w:szCs w:val="24"/>
+        </w:rPr>
+        <w:t xml:space="preserve"> toate triunghiurile sunt coplanare.</w:t>
       </w:r>
     </w:p>
     <w:p>
@@ -770,7 +2170,97 @@
           <w:sz w:val="24"/>
           <w:szCs w:val="24"/>
         </w:rPr>
-        <w:t>De adaugat o pagina in care utilizatorul poate selecta fisiere noi pe care sa le adauge in aplicatie (.txt/.obj)</w:t>
+        <w:t xml:space="preserve">De </w:t>
+      </w:r>
+      <w:proofErr w:type="spellStart"/>
+      <w:r>
+        <w:rPr>
+          <w:rFonts w:ascii="Times New Roman" w:hAnsi="Times New Roman" w:cs="Times New Roman"/>
+          <w:sz w:val="24"/>
+          <w:szCs w:val="24"/>
+        </w:rPr>
+        <w:t>adaugat</w:t>
+      </w:r>
+      <w:proofErr w:type="spellEnd"/>
+      <w:r>
+        <w:rPr>
+          <w:rFonts w:ascii="Times New Roman" w:hAnsi="Times New Roman" w:cs="Times New Roman"/>
+          <w:sz w:val="24"/>
+          <w:szCs w:val="24"/>
+        </w:rPr>
+        <w:t xml:space="preserve"> o pagina in care utilizatorul poate selecta </w:t>
+      </w:r>
+      <w:proofErr w:type="spellStart"/>
+      <w:r>
+        <w:rPr>
+          <w:rFonts w:ascii="Times New Roman" w:hAnsi="Times New Roman" w:cs="Times New Roman"/>
+          <w:sz w:val="24"/>
+          <w:szCs w:val="24"/>
+        </w:rPr>
+        <w:t>fisiere</w:t>
+      </w:r>
+      <w:proofErr w:type="spellEnd"/>
+      <w:r>
+        <w:rPr>
+          <w:rFonts w:ascii="Times New Roman" w:hAnsi="Times New Roman" w:cs="Times New Roman"/>
+          <w:sz w:val="24"/>
+          <w:szCs w:val="24"/>
+        </w:rPr>
+        <w:t xml:space="preserve"> noi pe care sa le adauge in </w:t>
+      </w:r>
+      <w:proofErr w:type="spellStart"/>
+      <w:r>
+        <w:rPr>
+          <w:rFonts w:ascii="Times New Roman" w:hAnsi="Times New Roman" w:cs="Times New Roman"/>
+          <w:sz w:val="24"/>
+          <w:szCs w:val="24"/>
+        </w:rPr>
+        <w:t>aplicatie</w:t>
+      </w:r>
+      <w:proofErr w:type="spellEnd"/>
+      <w:r>
+        <w:rPr>
+          <w:rFonts w:ascii="Times New Roman" w:hAnsi="Times New Roman" w:cs="Times New Roman"/>
+          <w:sz w:val="24"/>
+          <w:szCs w:val="24"/>
+        </w:rPr>
+        <w:t xml:space="preserve"> (.</w:t>
+      </w:r>
+      <w:proofErr w:type="spellStart"/>
+      <w:r>
+        <w:rPr>
+          <w:rFonts w:ascii="Times New Roman" w:hAnsi="Times New Roman" w:cs="Times New Roman"/>
+          <w:sz w:val="24"/>
+          <w:szCs w:val="24"/>
+        </w:rPr>
+        <w:t>txt</w:t>
+      </w:r>
+      <w:proofErr w:type="spellEnd"/>
+      <w:r>
+        <w:rPr>
+          <w:rFonts w:ascii="Times New Roman" w:hAnsi="Times New Roman" w:cs="Times New Roman"/>
+          <w:sz w:val="24"/>
+          <w:szCs w:val="24"/>
+        </w:rPr>
+        <w:t>/.</w:t>
+      </w:r>
+      <w:proofErr w:type="spellStart"/>
+      <w:r>
+        <w:rPr>
+          <w:rFonts w:ascii="Times New Roman" w:hAnsi="Times New Roman" w:cs="Times New Roman"/>
+          <w:sz w:val="24"/>
+          <w:szCs w:val="24"/>
+        </w:rPr>
+        <w:t>obj</w:t>
+      </w:r>
+      <w:proofErr w:type="spellEnd"/>
+      <w:r>
+        <w:rPr>
+          <w:rFonts w:ascii="Times New Roman" w:hAnsi="Times New Roman" w:cs="Times New Roman"/>
+          <w:sz w:val="24"/>
+          <w:szCs w:val="24"/>
+        </w:rPr>
+        <w:t>)</w:t>
       </w:r>
     </w:p>
     <w:p>
@@ -825,13 +2315,95 @@
           <w:szCs w:val="24"/>
         </w:rPr>
       </w:pPr>
-      <w:r>
-        <w:rPr>
-          <w:rFonts w:ascii="Times New Roman" w:hAnsi="Times New Roman" w:cs="Times New Roman"/>
-          <w:sz w:val="24"/>
-          <w:szCs w:val="24"/>
-        </w:rPr>
-        <w:t xml:space="preserve">Fisiere txt cu urmatorul format: Pe prima linie se afla numarul de puncte, il vom numi </w:t>
+      <w:proofErr w:type="spellStart"/>
+      <w:r>
+        <w:rPr>
+          <w:rFonts w:ascii="Times New Roman" w:hAnsi="Times New Roman" w:cs="Times New Roman"/>
+          <w:sz w:val="24"/>
+          <w:szCs w:val="24"/>
+        </w:rPr>
+        <w:t>Fisiere</w:t>
+      </w:r>
+      <w:proofErr w:type="spellEnd"/>
+      <w:r>
+        <w:rPr>
+          <w:rFonts w:ascii="Times New Roman" w:hAnsi="Times New Roman" w:cs="Times New Roman"/>
+          <w:sz w:val="24"/>
+          <w:szCs w:val="24"/>
+        </w:rPr>
+        <w:t xml:space="preserve"> </w:t>
+      </w:r>
+      <w:proofErr w:type="spellStart"/>
+      <w:r>
+        <w:rPr>
+          <w:rFonts w:ascii="Times New Roman" w:hAnsi="Times New Roman" w:cs="Times New Roman"/>
+          <w:sz w:val="24"/>
+          <w:szCs w:val="24"/>
+        </w:rPr>
+        <w:t>txt</w:t>
+      </w:r>
+      <w:proofErr w:type="spellEnd"/>
+      <w:r>
+        <w:rPr>
+          <w:rFonts w:ascii="Times New Roman" w:hAnsi="Times New Roman" w:cs="Times New Roman"/>
+          <w:sz w:val="24"/>
+          <w:szCs w:val="24"/>
+        </w:rPr>
+        <w:t xml:space="preserve"> cu </w:t>
+      </w:r>
+      <w:proofErr w:type="spellStart"/>
+      <w:r>
+        <w:rPr>
+          <w:rFonts w:ascii="Times New Roman" w:hAnsi="Times New Roman" w:cs="Times New Roman"/>
+          <w:sz w:val="24"/>
+          <w:szCs w:val="24"/>
+        </w:rPr>
+        <w:t>urmatorul</w:t>
+      </w:r>
+      <w:proofErr w:type="spellEnd"/>
+      <w:r>
+        <w:rPr>
+          <w:rFonts w:ascii="Times New Roman" w:hAnsi="Times New Roman" w:cs="Times New Roman"/>
+          <w:sz w:val="24"/>
+          <w:szCs w:val="24"/>
+        </w:rPr>
+        <w:t xml:space="preserve"> format: Pe prima linie se afla </w:t>
+      </w:r>
+      <w:proofErr w:type="spellStart"/>
+      <w:r>
+        <w:rPr>
+          <w:rFonts w:ascii="Times New Roman" w:hAnsi="Times New Roman" w:cs="Times New Roman"/>
+          <w:sz w:val="24"/>
+          <w:szCs w:val="24"/>
+        </w:rPr>
+        <w:t>numarul</w:t>
+      </w:r>
+      <w:proofErr w:type="spellEnd"/>
+      <w:r>
+        <w:rPr>
+          <w:rFonts w:ascii="Times New Roman" w:hAnsi="Times New Roman" w:cs="Times New Roman"/>
+          <w:sz w:val="24"/>
+          <w:szCs w:val="24"/>
+        </w:rPr>
+        <w:t xml:space="preserve"> de puncte, </w:t>
+      </w:r>
+      <w:proofErr w:type="spellStart"/>
+      <w:r>
+        <w:rPr>
+          <w:rFonts w:ascii="Times New Roman" w:hAnsi="Times New Roman" w:cs="Times New Roman"/>
+          <w:sz w:val="24"/>
+          <w:szCs w:val="24"/>
+        </w:rPr>
+        <w:t>il</w:t>
+      </w:r>
+      <w:proofErr w:type="spellEnd"/>
+      <w:r>
+        <w:rPr>
+          <w:rFonts w:ascii="Times New Roman" w:hAnsi="Times New Roman" w:cs="Times New Roman"/>
+          <w:sz w:val="24"/>
+          <w:szCs w:val="24"/>
+        </w:rPr>
+        <w:t xml:space="preserve"> vom numi </w:t>
       </w:r>
       <w:r>
         <w:rPr>
@@ -849,7 +2421,25 @@
           <w:sz w:val="24"/>
           <w:szCs w:val="24"/>
         </w:rPr>
-        <w:t xml:space="preserve">. Pe urmatoarele </w:t>
+        <w:t xml:space="preserve">. Pe </w:t>
+      </w:r>
+      <w:proofErr w:type="spellStart"/>
+      <w:r>
+        <w:rPr>
+          <w:rFonts w:ascii="Times New Roman" w:hAnsi="Times New Roman" w:cs="Times New Roman"/>
+          <w:sz w:val="24"/>
+          <w:szCs w:val="24"/>
+        </w:rPr>
+        <w:t>urmatoarele</w:t>
+      </w:r>
+      <w:proofErr w:type="spellEnd"/>
+      <w:r>
+        <w:rPr>
+          <w:rFonts w:ascii="Times New Roman" w:hAnsi="Times New Roman" w:cs="Times New Roman"/>
+          <w:sz w:val="24"/>
+          <w:szCs w:val="24"/>
+        </w:rPr>
+        <w:t xml:space="preserve"> </w:t>
       </w:r>
       <w:r>
         <w:rPr>
@@ -867,7 +2457,43 @@
           <w:sz w:val="24"/>
           <w:szCs w:val="24"/>
         </w:rPr>
-        <w:t xml:space="preserve"> linii se vor afla 3 numere in format intreg sau flotant. Pe urmatoarele </w:t>
+        <w:t xml:space="preserve"> linii se vor afla 3 numere in format </w:t>
+      </w:r>
+      <w:proofErr w:type="spellStart"/>
+      <w:r>
+        <w:rPr>
+          <w:rFonts w:ascii="Times New Roman" w:hAnsi="Times New Roman" w:cs="Times New Roman"/>
+          <w:sz w:val="24"/>
+          <w:szCs w:val="24"/>
+        </w:rPr>
+        <w:t>intreg</w:t>
+      </w:r>
+      <w:proofErr w:type="spellEnd"/>
+      <w:r>
+        <w:rPr>
+          <w:rFonts w:ascii="Times New Roman" w:hAnsi="Times New Roman" w:cs="Times New Roman"/>
+          <w:sz w:val="24"/>
+          <w:szCs w:val="24"/>
+        </w:rPr>
+        <w:t xml:space="preserve"> sau flotant. Pe </w:t>
+      </w:r>
+      <w:proofErr w:type="spellStart"/>
+      <w:r>
+        <w:rPr>
+          <w:rFonts w:ascii="Times New Roman" w:hAnsi="Times New Roman" w:cs="Times New Roman"/>
+          <w:sz w:val="24"/>
+          <w:szCs w:val="24"/>
+        </w:rPr>
+        <w:t>urmatoarele</w:t>
+      </w:r>
+      <w:proofErr w:type="spellEnd"/>
+      <w:r>
+        <w:rPr>
+          <w:rFonts w:ascii="Times New Roman" w:hAnsi="Times New Roman" w:cs="Times New Roman"/>
+          <w:sz w:val="24"/>
+          <w:szCs w:val="24"/>
+        </w:rPr>
+        <w:t xml:space="preserve"> </w:t>
       </w:r>
       <w:r>
         <w:rPr>
@@ -901,47 +2527,137 @@
           <w:sz w:val="24"/>
           <w:szCs w:val="24"/>
         </w:rPr>
-        <w:t xml:space="preserve"> numar</w:t>
-      </w:r>
-      <w:r>
-        <w:rPr>
-          <w:rFonts w:ascii="Times New Roman" w:hAnsi="Times New Roman" w:cs="Times New Roman"/>
-          <w:sz w:val="24"/>
-          <w:szCs w:val="24"/>
-        </w:rPr>
-        <w:t>e, primul</w:t>
-      </w:r>
-      <w:r>
-        <w:rPr>
-          <w:rFonts w:ascii="Times New Roman" w:hAnsi="Times New Roman" w:cs="Times New Roman"/>
-          <w:sz w:val="24"/>
-          <w:szCs w:val="24"/>
-        </w:rPr>
-        <w:t xml:space="preserve"> reprezentand nodul</w:t>
-      </w:r>
-      <w:r>
-        <w:rPr>
-          <w:rFonts w:ascii="Times New Roman" w:hAnsi="Times New Roman" w:cs="Times New Roman"/>
-          <w:sz w:val="24"/>
-          <w:szCs w:val="24"/>
-        </w:rPr>
-        <w:t xml:space="preserve"> </w:t>
-      </w:r>
-      <w:r>
-        <w:rPr>
-          <w:rFonts w:ascii="Times New Roman" w:hAnsi="Times New Roman" w:cs="Times New Roman"/>
-          <w:sz w:val="24"/>
-          <w:szCs w:val="24"/>
-        </w:rPr>
-        <w:t>(primul nod este 0) pentru care urmeaza lista de vecini</w:t>
-      </w:r>
-      <w:r>
-        <w:rPr>
-          <w:rFonts w:ascii="Times New Roman" w:hAnsi="Times New Roman" w:cs="Times New Roman"/>
-          <w:sz w:val="24"/>
-          <w:szCs w:val="24"/>
-        </w:rPr>
-        <w:t xml:space="preserve">, al doilea reprezentand numarul de vecini ai nodului (notam cu </w:t>
+        <w:t xml:space="preserve"> </w:t>
+      </w:r>
+      <w:proofErr w:type="spellStart"/>
+      <w:r>
+        <w:rPr>
+          <w:rFonts w:ascii="Times New Roman" w:hAnsi="Times New Roman" w:cs="Times New Roman"/>
+          <w:sz w:val="24"/>
+          <w:szCs w:val="24"/>
+        </w:rPr>
+        <w:t>numar</w:t>
+      </w:r>
+      <w:r>
+        <w:rPr>
+          <w:rFonts w:ascii="Times New Roman" w:hAnsi="Times New Roman" w:cs="Times New Roman"/>
+          <w:sz w:val="24"/>
+          <w:szCs w:val="24"/>
+        </w:rPr>
+        <w:t>e</w:t>
+      </w:r>
+      <w:proofErr w:type="spellEnd"/>
+      <w:r>
+        <w:rPr>
+          <w:rFonts w:ascii="Times New Roman" w:hAnsi="Times New Roman" w:cs="Times New Roman"/>
+          <w:sz w:val="24"/>
+          <w:szCs w:val="24"/>
+        </w:rPr>
+        <w:t>, primul</w:t>
+      </w:r>
+      <w:r>
+        <w:rPr>
+          <w:rFonts w:ascii="Times New Roman" w:hAnsi="Times New Roman" w:cs="Times New Roman"/>
+          <w:sz w:val="24"/>
+          <w:szCs w:val="24"/>
+        </w:rPr>
+        <w:t xml:space="preserve"> </w:t>
+      </w:r>
+      <w:proofErr w:type="spellStart"/>
+      <w:r>
+        <w:rPr>
+          <w:rFonts w:ascii="Times New Roman" w:hAnsi="Times New Roman" w:cs="Times New Roman"/>
+          <w:sz w:val="24"/>
+          <w:szCs w:val="24"/>
+        </w:rPr>
+        <w:t>reprezentand</w:t>
+      </w:r>
+      <w:proofErr w:type="spellEnd"/>
+      <w:r>
+        <w:rPr>
+          <w:rFonts w:ascii="Times New Roman" w:hAnsi="Times New Roman" w:cs="Times New Roman"/>
+          <w:sz w:val="24"/>
+          <w:szCs w:val="24"/>
+        </w:rPr>
+        <w:t xml:space="preserve"> nodul</w:t>
+      </w:r>
+      <w:r>
+        <w:rPr>
+          <w:rFonts w:ascii="Times New Roman" w:hAnsi="Times New Roman" w:cs="Times New Roman"/>
+          <w:sz w:val="24"/>
+          <w:szCs w:val="24"/>
+        </w:rPr>
+        <w:t xml:space="preserve"> </w:t>
+      </w:r>
+      <w:r>
+        <w:rPr>
+          <w:rFonts w:ascii="Times New Roman" w:hAnsi="Times New Roman" w:cs="Times New Roman"/>
+          <w:sz w:val="24"/>
+          <w:szCs w:val="24"/>
+        </w:rPr>
+        <w:t xml:space="preserve">(primul nod este 0) pentru care </w:t>
+      </w:r>
+      <w:proofErr w:type="spellStart"/>
+      <w:r>
+        <w:rPr>
+          <w:rFonts w:ascii="Times New Roman" w:hAnsi="Times New Roman" w:cs="Times New Roman"/>
+          <w:sz w:val="24"/>
+          <w:szCs w:val="24"/>
+        </w:rPr>
+        <w:t>urmeaza</w:t>
+      </w:r>
+      <w:proofErr w:type="spellEnd"/>
+      <w:r>
+        <w:rPr>
+          <w:rFonts w:ascii="Times New Roman" w:hAnsi="Times New Roman" w:cs="Times New Roman"/>
+          <w:sz w:val="24"/>
+          <w:szCs w:val="24"/>
+        </w:rPr>
+        <w:t xml:space="preserve"> lista de vecini</w:t>
+      </w:r>
+      <w:r>
+        <w:rPr>
+          <w:rFonts w:ascii="Times New Roman" w:hAnsi="Times New Roman" w:cs="Times New Roman"/>
+          <w:sz w:val="24"/>
+          <w:szCs w:val="24"/>
+        </w:rPr>
+        <w:t xml:space="preserve">, al doilea </w:t>
+      </w:r>
+      <w:proofErr w:type="spellStart"/>
+      <w:r>
+        <w:rPr>
+          <w:rFonts w:ascii="Times New Roman" w:hAnsi="Times New Roman" w:cs="Times New Roman"/>
+          <w:sz w:val="24"/>
+          <w:szCs w:val="24"/>
+        </w:rPr>
+        <w:t>reprezentand</w:t>
+      </w:r>
+      <w:proofErr w:type="spellEnd"/>
+      <w:r>
+        <w:rPr>
+          <w:rFonts w:ascii="Times New Roman" w:hAnsi="Times New Roman" w:cs="Times New Roman"/>
+          <w:sz w:val="24"/>
+          <w:szCs w:val="24"/>
+        </w:rPr>
+        <w:t xml:space="preserve"> </w:t>
+      </w:r>
+      <w:proofErr w:type="spellStart"/>
+      <w:r>
+        <w:rPr>
+          <w:rFonts w:ascii="Times New Roman" w:hAnsi="Times New Roman" w:cs="Times New Roman"/>
+          <w:sz w:val="24"/>
+          <w:szCs w:val="24"/>
+        </w:rPr>
+        <w:t>numarul</w:t>
+      </w:r>
+      <w:proofErr w:type="spellEnd"/>
+      <w:r>
+        <w:rPr>
+          <w:rFonts w:ascii="Times New Roman" w:hAnsi="Times New Roman" w:cs="Times New Roman"/>
+          <w:sz w:val="24"/>
+          <w:szCs w:val="24"/>
+        </w:rPr>
+        <w:t xml:space="preserve"> de vecini ai nodului (notam cu </w:t>
       </w:r>
       <w:r>
         <w:rPr>
@@ -977,7 +2693,25 @@
           <w:sz w:val="24"/>
           <w:szCs w:val="24"/>
         </w:rPr>
-        <w:t xml:space="preserve"> numere reprezentand vecinii. Toate cele </w:t>
+        <w:t xml:space="preserve"> numere </w:t>
+      </w:r>
+      <w:proofErr w:type="spellStart"/>
+      <w:r>
+        <w:rPr>
+          <w:rFonts w:ascii="Times New Roman" w:hAnsi="Times New Roman" w:cs="Times New Roman"/>
+          <w:sz w:val="24"/>
+          <w:szCs w:val="24"/>
+        </w:rPr>
+        <w:t>reprezentand</w:t>
+      </w:r>
+      <w:proofErr w:type="spellEnd"/>
+      <w:r>
+        <w:rPr>
+          <w:rFonts w:ascii="Times New Roman" w:hAnsi="Times New Roman" w:cs="Times New Roman"/>
+          <w:sz w:val="24"/>
+          <w:szCs w:val="24"/>
+        </w:rPr>
+        <w:t xml:space="preserve"> vecinii. Toate cele </w:t>
       </w:r>
       <w:r>
         <w:rPr>
@@ -995,7 +2729,61 @@
           <w:sz w:val="24"/>
           <w:szCs w:val="24"/>
         </w:rPr>
-        <w:t xml:space="preserve"> noduri trebuie sa aiba o linie, daca un nod nu are vecini va aparea ca `index_nod 0`. </w:t>
+        <w:t xml:space="preserve"> noduri trebuie sa </w:t>
+      </w:r>
+      <w:proofErr w:type="spellStart"/>
+      <w:r>
+        <w:rPr>
+          <w:rFonts w:ascii="Times New Roman" w:hAnsi="Times New Roman" w:cs="Times New Roman"/>
+          <w:sz w:val="24"/>
+          <w:szCs w:val="24"/>
+        </w:rPr>
+        <w:t>aiba</w:t>
+      </w:r>
+      <w:proofErr w:type="spellEnd"/>
+      <w:r>
+        <w:rPr>
+          <w:rFonts w:ascii="Times New Roman" w:hAnsi="Times New Roman" w:cs="Times New Roman"/>
+          <w:sz w:val="24"/>
+          <w:szCs w:val="24"/>
+        </w:rPr>
+        <w:t xml:space="preserve"> o linie, daca un nod nu are vecini va </w:t>
+      </w:r>
+      <w:proofErr w:type="spellStart"/>
+      <w:r>
+        <w:rPr>
+          <w:rFonts w:ascii="Times New Roman" w:hAnsi="Times New Roman" w:cs="Times New Roman"/>
+          <w:sz w:val="24"/>
+          <w:szCs w:val="24"/>
+        </w:rPr>
+        <w:t>aparea</w:t>
+      </w:r>
+      <w:proofErr w:type="spellEnd"/>
+      <w:r>
+        <w:rPr>
+          <w:rFonts w:ascii="Times New Roman" w:hAnsi="Times New Roman" w:cs="Times New Roman"/>
+          <w:sz w:val="24"/>
+          <w:szCs w:val="24"/>
+        </w:rPr>
+        <w:t xml:space="preserve"> ca `</w:t>
+      </w:r>
+      <w:proofErr w:type="spellStart"/>
+      <w:r>
+        <w:rPr>
+          <w:rFonts w:ascii="Times New Roman" w:hAnsi="Times New Roman" w:cs="Times New Roman"/>
+          <w:sz w:val="24"/>
+          <w:szCs w:val="24"/>
+        </w:rPr>
+        <w:t>index_nod</w:t>
+      </w:r>
+      <w:proofErr w:type="spellEnd"/>
+      <w:r>
+        <w:rPr>
+          <w:rFonts w:ascii="Times New Roman" w:hAnsi="Times New Roman" w:cs="Times New Roman"/>
+          <w:sz w:val="24"/>
+          <w:szCs w:val="24"/>
+        </w:rPr>
+        <w:t xml:space="preserve"> 0`. </w:t>
       </w:r>
     </w:p>
     <w:p>
@@ -1019,7 +2807,43 @@
           <w:sz w:val="24"/>
           <w:szCs w:val="24"/>
         </w:rPr>
-        <w:t xml:space="preserve">Vreau sa pot introduce in aplicatie si fisiere de tipul </w:t>
+        <w:t xml:space="preserve">Vreau sa pot introduce in </w:t>
+      </w:r>
+      <w:proofErr w:type="spellStart"/>
+      <w:r>
+        <w:rPr>
+          <w:rFonts w:ascii="Times New Roman" w:hAnsi="Times New Roman" w:cs="Times New Roman"/>
+          <w:sz w:val="24"/>
+          <w:szCs w:val="24"/>
+        </w:rPr>
+        <w:t>aplicatie</w:t>
+      </w:r>
+      <w:proofErr w:type="spellEnd"/>
+      <w:r>
+        <w:rPr>
+          <w:rFonts w:ascii="Times New Roman" w:hAnsi="Times New Roman" w:cs="Times New Roman"/>
+          <w:sz w:val="24"/>
+          <w:szCs w:val="24"/>
+        </w:rPr>
+        <w:t xml:space="preserve"> si </w:t>
+      </w:r>
+      <w:proofErr w:type="spellStart"/>
+      <w:r>
+        <w:rPr>
+          <w:rFonts w:ascii="Times New Roman" w:hAnsi="Times New Roman" w:cs="Times New Roman"/>
+          <w:sz w:val="24"/>
+          <w:szCs w:val="24"/>
+        </w:rPr>
+        <w:t>fisiere</w:t>
+      </w:r>
+      <w:proofErr w:type="spellEnd"/>
+      <w:r>
+        <w:rPr>
+          <w:rFonts w:ascii="Times New Roman" w:hAnsi="Times New Roman" w:cs="Times New Roman"/>
+          <w:sz w:val="24"/>
+          <w:szCs w:val="24"/>
+        </w:rPr>
+        <w:t xml:space="preserve"> de tipul </w:t>
       </w:r>
       <w:r>
         <w:rPr>
@@ -1029,15 +2853,63 @@
           <w:sz w:val="24"/>
           <w:szCs w:val="24"/>
         </w:rPr>
-        <w:t>.obj</w:t>
-      </w:r>
-      <w:r>
-        <w:rPr>
-          <w:rFonts w:ascii="Times New Roman" w:hAnsi="Times New Roman" w:cs="Times New Roman"/>
-          <w:sz w:val="24"/>
-          <w:szCs w:val="24"/>
-        </w:rPr>
-        <w:t>. Fisierele au un format simplu de parcurs, folosind primul caracter al fiecarei linii pentru a specifica ce va urma pe aceasta. De exemplu:</w:t>
+        <w:t>.</w:t>
+      </w:r>
+      <w:proofErr w:type="spellStart"/>
+      <w:r>
+        <w:rPr>
+          <w:rFonts w:ascii="Times New Roman" w:hAnsi="Times New Roman" w:cs="Times New Roman"/>
+          <w:i/>
+          <w:iCs/>
+          <w:sz w:val="24"/>
+          <w:szCs w:val="24"/>
+        </w:rPr>
+        <w:t>obj</w:t>
+      </w:r>
+      <w:proofErr w:type="spellEnd"/>
+      <w:r>
+        <w:rPr>
+          <w:rFonts w:ascii="Times New Roman" w:hAnsi="Times New Roman" w:cs="Times New Roman"/>
+          <w:sz w:val="24"/>
+          <w:szCs w:val="24"/>
+        </w:rPr>
+        <w:t xml:space="preserve">. </w:t>
+      </w:r>
+      <w:proofErr w:type="spellStart"/>
+      <w:r>
+        <w:rPr>
+          <w:rFonts w:ascii="Times New Roman" w:hAnsi="Times New Roman" w:cs="Times New Roman"/>
+          <w:sz w:val="24"/>
+          <w:szCs w:val="24"/>
+        </w:rPr>
+        <w:t>Fisierele</w:t>
+      </w:r>
+      <w:proofErr w:type="spellEnd"/>
+      <w:r>
+        <w:rPr>
+          <w:rFonts w:ascii="Times New Roman" w:hAnsi="Times New Roman" w:cs="Times New Roman"/>
+          <w:sz w:val="24"/>
+          <w:szCs w:val="24"/>
+        </w:rPr>
+        <w:t xml:space="preserve"> au un format simplu de parcurs, folosind primul caracter al </w:t>
+      </w:r>
+      <w:proofErr w:type="spellStart"/>
+      <w:r>
+        <w:rPr>
+          <w:rFonts w:ascii="Times New Roman" w:hAnsi="Times New Roman" w:cs="Times New Roman"/>
+          <w:sz w:val="24"/>
+          <w:szCs w:val="24"/>
+        </w:rPr>
+        <w:t>fiecarei</w:t>
+      </w:r>
+      <w:proofErr w:type="spellEnd"/>
+      <w:r>
+        <w:rPr>
+          <w:rFonts w:ascii="Times New Roman" w:hAnsi="Times New Roman" w:cs="Times New Roman"/>
+          <w:sz w:val="24"/>
+          <w:szCs w:val="24"/>
+        </w:rPr>
+        <w:t xml:space="preserve"> linii pentru a specifica ce va urma pe aceasta. De exemplu:</w:t>
       </w:r>
     </w:p>
     <w:p>
@@ -1061,7 +2933,25 @@
           <w:sz w:val="24"/>
           <w:szCs w:val="24"/>
         </w:rPr>
-        <w:t>Liniile care incep cu ‚#’ sunt comentarii si vor fi ignorate</w:t>
+        <w:t xml:space="preserve">Liniile care </w:t>
+      </w:r>
+      <w:proofErr w:type="spellStart"/>
+      <w:r>
+        <w:rPr>
+          <w:rFonts w:ascii="Times New Roman" w:hAnsi="Times New Roman" w:cs="Times New Roman"/>
+          <w:sz w:val="24"/>
+          <w:szCs w:val="24"/>
+        </w:rPr>
+        <w:t>incep</w:t>
+      </w:r>
+      <w:proofErr w:type="spellEnd"/>
+      <w:r>
+        <w:rPr>
+          <w:rFonts w:ascii="Times New Roman" w:hAnsi="Times New Roman" w:cs="Times New Roman"/>
+          <w:sz w:val="24"/>
+          <w:szCs w:val="24"/>
+        </w:rPr>
+        <w:t xml:space="preserve"> cu ‚#’ sunt comentarii si vor fi ignorate</w:t>
       </w:r>
     </w:p>
     <w:p>
@@ -1085,7 +2975,61 @@
           <w:sz w:val="24"/>
           <w:szCs w:val="24"/>
         </w:rPr>
-        <w:t>Liniile care incep cu ‚v’ sunt puncte geometrice cu minim 3 coordonate in ordinea x,y,z. A patra coordonata este optionala.</w:t>
+        <w:t xml:space="preserve">Liniile care </w:t>
+      </w:r>
+      <w:proofErr w:type="spellStart"/>
+      <w:r>
+        <w:rPr>
+          <w:rFonts w:ascii="Times New Roman" w:hAnsi="Times New Roman" w:cs="Times New Roman"/>
+          <w:sz w:val="24"/>
+          <w:szCs w:val="24"/>
+        </w:rPr>
+        <w:t>incep</w:t>
+      </w:r>
+      <w:proofErr w:type="spellEnd"/>
+      <w:r>
+        <w:rPr>
+          <w:rFonts w:ascii="Times New Roman" w:hAnsi="Times New Roman" w:cs="Times New Roman"/>
+          <w:sz w:val="24"/>
+          <w:szCs w:val="24"/>
+        </w:rPr>
+        <w:t xml:space="preserve"> cu ‚v’ sunt puncte geometrice cu minim 3 coordonate in ordinea </w:t>
+      </w:r>
+      <w:proofErr w:type="spellStart"/>
+      <w:r>
+        <w:rPr>
+          <w:rFonts w:ascii="Times New Roman" w:hAnsi="Times New Roman" w:cs="Times New Roman"/>
+          <w:sz w:val="24"/>
+          <w:szCs w:val="24"/>
+        </w:rPr>
+        <w:t>x,y,z</w:t>
+      </w:r>
+      <w:proofErr w:type="spellEnd"/>
+      <w:r>
+        <w:rPr>
+          <w:rFonts w:ascii="Times New Roman" w:hAnsi="Times New Roman" w:cs="Times New Roman"/>
+          <w:sz w:val="24"/>
+          <w:szCs w:val="24"/>
+        </w:rPr>
+        <w:t xml:space="preserve">. A patra coordonata este </w:t>
+      </w:r>
+      <w:proofErr w:type="spellStart"/>
+      <w:r>
+        <w:rPr>
+          <w:rFonts w:ascii="Times New Roman" w:hAnsi="Times New Roman" w:cs="Times New Roman"/>
+          <w:sz w:val="24"/>
+          <w:szCs w:val="24"/>
+        </w:rPr>
+        <w:t>optionala</w:t>
+      </w:r>
+      <w:proofErr w:type="spellEnd"/>
+      <w:r>
+        <w:rPr>
+          <w:rFonts w:ascii="Times New Roman" w:hAnsi="Times New Roman" w:cs="Times New Roman"/>
+          <w:sz w:val="24"/>
+          <w:szCs w:val="24"/>
+        </w:rPr>
+        <w:t>.</w:t>
       </w:r>
     </w:p>
     <w:p>
@@ -1109,7 +3053,79 @@
           <w:sz w:val="24"/>
           <w:szCs w:val="24"/>
         </w:rPr>
-        <w:t>Liniile care incep cu ‚f’ sunt urmate de indicii punctelor care formeaza o fata. Exista mai multe metode prin care pot fi date, de ex se pot specifica si coordonate de textura sau normale, insa in scopul aplicatiei acestea vor fi ignorate.</w:t>
+        <w:t xml:space="preserve">Liniile care </w:t>
+      </w:r>
+      <w:proofErr w:type="spellStart"/>
+      <w:r>
+        <w:rPr>
+          <w:rFonts w:ascii="Times New Roman" w:hAnsi="Times New Roman" w:cs="Times New Roman"/>
+          <w:sz w:val="24"/>
+          <w:szCs w:val="24"/>
+        </w:rPr>
+        <w:t>incep</w:t>
+      </w:r>
+      <w:proofErr w:type="spellEnd"/>
+      <w:r>
+        <w:rPr>
+          <w:rFonts w:ascii="Times New Roman" w:hAnsi="Times New Roman" w:cs="Times New Roman"/>
+          <w:sz w:val="24"/>
+          <w:szCs w:val="24"/>
+        </w:rPr>
+        <w:t xml:space="preserve"> cu ‚f’ sunt urmate de indicii punctelor care </w:t>
+      </w:r>
+      <w:proofErr w:type="spellStart"/>
+      <w:r>
+        <w:rPr>
+          <w:rFonts w:ascii="Times New Roman" w:hAnsi="Times New Roman" w:cs="Times New Roman"/>
+          <w:sz w:val="24"/>
+          <w:szCs w:val="24"/>
+        </w:rPr>
+        <w:t>formeaza</w:t>
+      </w:r>
+      <w:proofErr w:type="spellEnd"/>
+      <w:r>
+        <w:rPr>
+          <w:rFonts w:ascii="Times New Roman" w:hAnsi="Times New Roman" w:cs="Times New Roman"/>
+          <w:sz w:val="24"/>
+          <w:szCs w:val="24"/>
+        </w:rPr>
+        <w:t xml:space="preserve"> o fata. Exista mai multe metode prin care pot fi date, de ex se pot specifica si coordonate de textura sau normale, </w:t>
+      </w:r>
+      <w:proofErr w:type="spellStart"/>
+      <w:r>
+        <w:rPr>
+          <w:rFonts w:ascii="Times New Roman" w:hAnsi="Times New Roman" w:cs="Times New Roman"/>
+          <w:sz w:val="24"/>
+          <w:szCs w:val="24"/>
+        </w:rPr>
+        <w:t>insa</w:t>
+      </w:r>
+      <w:proofErr w:type="spellEnd"/>
+      <w:r>
+        <w:rPr>
+          <w:rFonts w:ascii="Times New Roman" w:hAnsi="Times New Roman" w:cs="Times New Roman"/>
+          <w:sz w:val="24"/>
+          <w:szCs w:val="24"/>
+        </w:rPr>
+        <w:t xml:space="preserve"> in scopul </w:t>
+      </w:r>
+      <w:proofErr w:type="spellStart"/>
+      <w:r>
+        <w:rPr>
+          <w:rFonts w:ascii="Times New Roman" w:hAnsi="Times New Roman" w:cs="Times New Roman"/>
+          <w:sz w:val="24"/>
+          <w:szCs w:val="24"/>
+        </w:rPr>
+        <w:t>aplicatiei</w:t>
+      </w:r>
+      <w:proofErr w:type="spellEnd"/>
+      <w:r>
+        <w:rPr>
+          <w:rFonts w:ascii="Times New Roman" w:hAnsi="Times New Roman" w:cs="Times New Roman"/>
+          <w:sz w:val="24"/>
+          <w:szCs w:val="24"/>
+        </w:rPr>
+        <w:t xml:space="preserve"> acestea vor fi ignorate.</w:t>
       </w:r>
     </w:p>
     <w:p>
@@ -1133,7 +3149,97 @@
           <w:sz w:val="24"/>
           <w:szCs w:val="24"/>
         </w:rPr>
-        <w:t>In standard mai exista ‚l’ pentru linii, ‚vt’ pentru coordonate de texturi, ‚vn’ pentru coordonatele normalelor, ‚vp’ pentru puncte in spatiu parametrizat(de ex multimea punctelor de pe un plan sau o dreapta) si multe altele.</w:t>
+        <w:t>In standard mai exista ‚l’ pentru linii, ‚</w:t>
+      </w:r>
+      <w:proofErr w:type="spellStart"/>
+      <w:r>
+        <w:rPr>
+          <w:rFonts w:ascii="Times New Roman" w:hAnsi="Times New Roman" w:cs="Times New Roman"/>
+          <w:sz w:val="24"/>
+          <w:szCs w:val="24"/>
+        </w:rPr>
+        <w:t>vt</w:t>
+      </w:r>
+      <w:proofErr w:type="spellEnd"/>
+      <w:r>
+        <w:rPr>
+          <w:rFonts w:ascii="Times New Roman" w:hAnsi="Times New Roman" w:cs="Times New Roman"/>
+          <w:sz w:val="24"/>
+          <w:szCs w:val="24"/>
+        </w:rPr>
+        <w:t>’ pentru coordonate de texturi, ‚</w:t>
+      </w:r>
+      <w:proofErr w:type="spellStart"/>
+      <w:r>
+        <w:rPr>
+          <w:rFonts w:ascii="Times New Roman" w:hAnsi="Times New Roman" w:cs="Times New Roman"/>
+          <w:sz w:val="24"/>
+          <w:szCs w:val="24"/>
+        </w:rPr>
+        <w:t>vn</w:t>
+      </w:r>
+      <w:proofErr w:type="spellEnd"/>
+      <w:r>
+        <w:rPr>
+          <w:rFonts w:ascii="Times New Roman" w:hAnsi="Times New Roman" w:cs="Times New Roman"/>
+          <w:sz w:val="24"/>
+          <w:szCs w:val="24"/>
+        </w:rPr>
+        <w:t>’ pentru coordonatele normalelor, ‚</w:t>
+      </w:r>
+      <w:proofErr w:type="spellStart"/>
+      <w:r>
+        <w:rPr>
+          <w:rFonts w:ascii="Times New Roman" w:hAnsi="Times New Roman" w:cs="Times New Roman"/>
+          <w:sz w:val="24"/>
+          <w:szCs w:val="24"/>
+        </w:rPr>
+        <w:t>vp</w:t>
+      </w:r>
+      <w:proofErr w:type="spellEnd"/>
+      <w:r>
+        <w:rPr>
+          <w:rFonts w:ascii="Times New Roman" w:hAnsi="Times New Roman" w:cs="Times New Roman"/>
+          <w:sz w:val="24"/>
+          <w:szCs w:val="24"/>
+        </w:rPr>
+        <w:t xml:space="preserve">’ pentru puncte in </w:t>
+      </w:r>
+      <w:proofErr w:type="spellStart"/>
+      <w:r>
+        <w:rPr>
+          <w:rFonts w:ascii="Times New Roman" w:hAnsi="Times New Roman" w:cs="Times New Roman"/>
+          <w:sz w:val="24"/>
+          <w:szCs w:val="24"/>
+        </w:rPr>
+        <w:t>spatiu</w:t>
+      </w:r>
+      <w:proofErr w:type="spellEnd"/>
+      <w:r>
+        <w:rPr>
+          <w:rFonts w:ascii="Times New Roman" w:hAnsi="Times New Roman" w:cs="Times New Roman"/>
+          <w:sz w:val="24"/>
+          <w:szCs w:val="24"/>
+        </w:rPr>
+        <w:t xml:space="preserve"> parametrizat(de ex </w:t>
+      </w:r>
+      <w:proofErr w:type="spellStart"/>
+      <w:r>
+        <w:rPr>
+          <w:rFonts w:ascii="Times New Roman" w:hAnsi="Times New Roman" w:cs="Times New Roman"/>
+          <w:sz w:val="24"/>
+          <w:szCs w:val="24"/>
+        </w:rPr>
+        <w:t>multimea</w:t>
+      </w:r>
+      <w:proofErr w:type="spellEnd"/>
+      <w:r>
+        <w:rPr>
+          <w:rFonts w:ascii="Times New Roman" w:hAnsi="Times New Roman" w:cs="Times New Roman"/>
+          <w:sz w:val="24"/>
+          <w:szCs w:val="24"/>
+        </w:rPr>
+        <w:t xml:space="preserve"> punctelor de pe un plan sau o dreapta) si multe altele.</w:t>
       </w:r>
     </w:p>
     <w:p>
@@ -1151,6 +3257,7 @@
           <w:szCs w:val="24"/>
         </w:rPr>
       </w:pPr>
+      <w:proofErr w:type="spellStart"/>
       <w:r>
         <w:rPr>
           <w:rFonts w:ascii="Times New Roman" w:hAnsi="Times New Roman" w:cs="Times New Roman"/>
@@ -1165,7 +3272,52 @@
           <w:sz w:val="24"/>
           <w:szCs w:val="24"/>
         </w:rPr>
-        <w:t>plicatia va prelucra doar liniile incepand cu ‚v’ si ‚f’ pentru a putea construi suprafata, fie ea triangulata sau nu.</w:t>
+        <w:t>plicatia</w:t>
+      </w:r>
+      <w:proofErr w:type="spellEnd"/>
+      <w:r>
+        <w:rPr>
+          <w:rFonts w:ascii="Times New Roman" w:hAnsi="Times New Roman" w:cs="Times New Roman"/>
+          <w:sz w:val="24"/>
+          <w:szCs w:val="24"/>
+        </w:rPr>
+        <w:t xml:space="preserve"> va prelucra doar liniile </w:t>
+      </w:r>
+      <w:proofErr w:type="spellStart"/>
+      <w:r>
+        <w:rPr>
+          <w:rFonts w:ascii="Times New Roman" w:hAnsi="Times New Roman" w:cs="Times New Roman"/>
+          <w:sz w:val="24"/>
+          <w:szCs w:val="24"/>
+        </w:rPr>
+        <w:t>incepand</w:t>
+      </w:r>
+      <w:proofErr w:type="spellEnd"/>
+      <w:r>
+        <w:rPr>
+          <w:rFonts w:ascii="Times New Roman" w:hAnsi="Times New Roman" w:cs="Times New Roman"/>
+          <w:sz w:val="24"/>
+          <w:szCs w:val="24"/>
+        </w:rPr>
+        <w:t xml:space="preserve"> cu ‚v’ si ‚f’ pentru a putea construi </w:t>
+      </w:r>
+      <w:proofErr w:type="spellStart"/>
+      <w:r>
+        <w:rPr>
+          <w:rFonts w:ascii="Times New Roman" w:hAnsi="Times New Roman" w:cs="Times New Roman"/>
+          <w:sz w:val="24"/>
+          <w:szCs w:val="24"/>
+        </w:rPr>
+        <w:t>suprafata</w:t>
+      </w:r>
+      <w:proofErr w:type="spellEnd"/>
+      <w:r>
+        <w:rPr>
+          <w:rFonts w:ascii="Times New Roman" w:hAnsi="Times New Roman" w:cs="Times New Roman"/>
+          <w:sz w:val="24"/>
+          <w:szCs w:val="24"/>
+        </w:rPr>
+        <w:t>, fie ea triangulata sau nu.</w:t>
       </w:r>
     </w:p>
     <w:p>
@@ -1184,7 +3336,25 @@
           <w:sz w:val="24"/>
           <w:szCs w:val="24"/>
         </w:rPr>
-        <w:t>Utilizarea aplicatiei:</w:t>
+        <w:t xml:space="preserve">Utilizarea </w:t>
+      </w:r>
+      <w:proofErr w:type="spellStart"/>
+      <w:r>
+        <w:rPr>
+          <w:rFonts w:ascii="Times New Roman" w:hAnsi="Times New Roman" w:cs="Times New Roman"/>
+          <w:sz w:val="24"/>
+          <w:szCs w:val="24"/>
+        </w:rPr>
+        <w:t>aplicatiei</w:t>
+      </w:r>
+      <w:proofErr w:type="spellEnd"/>
+      <w:r>
+        <w:rPr>
+          <w:rFonts w:ascii="Times New Roman" w:hAnsi="Times New Roman" w:cs="Times New Roman"/>
+          <w:sz w:val="24"/>
+          <w:szCs w:val="24"/>
+        </w:rPr>
+        <w:t>:</w:t>
       </w:r>
     </w:p>
     <w:p>
@@ -1232,7 +3402,25 @@
           <w:sz w:val="24"/>
           <w:szCs w:val="24"/>
         </w:rPr>
-        <w:t>Tastele W, S deplaseaza camera in fata, respectiv in spate.</w:t>
+        <w:t xml:space="preserve">Tastele W, S </w:t>
+      </w:r>
+      <w:proofErr w:type="spellStart"/>
+      <w:r>
+        <w:rPr>
+          <w:rFonts w:ascii="Times New Roman" w:hAnsi="Times New Roman" w:cs="Times New Roman"/>
+          <w:sz w:val="24"/>
+          <w:szCs w:val="24"/>
+        </w:rPr>
+        <w:t>deplaseaza</w:t>
+      </w:r>
+      <w:proofErr w:type="spellEnd"/>
+      <w:r>
+        <w:rPr>
+          <w:rFonts w:ascii="Times New Roman" w:hAnsi="Times New Roman" w:cs="Times New Roman"/>
+          <w:sz w:val="24"/>
+          <w:szCs w:val="24"/>
+        </w:rPr>
+        <w:t xml:space="preserve"> camera in fata, respectiv in spate.</w:t>
       </w:r>
     </w:p>
     <w:p>
@@ -1256,7 +3444,43 @@
           <w:sz w:val="24"/>
           <w:szCs w:val="24"/>
         </w:rPr>
-        <w:t>Tastele A, D deplaseaza camera la stanga, respectiv la dreapta.</w:t>
+        <w:t xml:space="preserve">Tastele A, D </w:t>
+      </w:r>
+      <w:proofErr w:type="spellStart"/>
+      <w:r>
+        <w:rPr>
+          <w:rFonts w:ascii="Times New Roman" w:hAnsi="Times New Roman" w:cs="Times New Roman"/>
+          <w:sz w:val="24"/>
+          <w:szCs w:val="24"/>
+        </w:rPr>
+        <w:t>deplaseaza</w:t>
+      </w:r>
+      <w:proofErr w:type="spellEnd"/>
+      <w:r>
+        <w:rPr>
+          <w:rFonts w:ascii="Times New Roman" w:hAnsi="Times New Roman" w:cs="Times New Roman"/>
+          <w:sz w:val="24"/>
+          <w:szCs w:val="24"/>
+        </w:rPr>
+        <w:t xml:space="preserve"> camera la </w:t>
+      </w:r>
+      <w:proofErr w:type="spellStart"/>
+      <w:r>
+        <w:rPr>
+          <w:rFonts w:ascii="Times New Roman" w:hAnsi="Times New Roman" w:cs="Times New Roman"/>
+          <w:sz w:val="24"/>
+          <w:szCs w:val="24"/>
+        </w:rPr>
+        <w:t>stanga</w:t>
+      </w:r>
+      <w:proofErr w:type="spellEnd"/>
+      <w:r>
+        <w:rPr>
+          <w:rFonts w:ascii="Times New Roman" w:hAnsi="Times New Roman" w:cs="Times New Roman"/>
+          <w:sz w:val="24"/>
+          <w:szCs w:val="24"/>
+        </w:rPr>
+        <w:t>, respectiv la dreapta.</w:t>
       </w:r>
     </w:p>
     <w:p>
@@ -1280,7 +3504,43 @@
           <w:sz w:val="24"/>
           <w:szCs w:val="24"/>
         </w:rPr>
-        <w:t>Tastele Spatiu, C deplaseaza camera in sus, respectiv in jos.</w:t>
+        <w:t xml:space="preserve">Tastele </w:t>
+      </w:r>
+      <w:proofErr w:type="spellStart"/>
+      <w:r>
+        <w:rPr>
+          <w:rFonts w:ascii="Times New Roman" w:hAnsi="Times New Roman" w:cs="Times New Roman"/>
+          <w:sz w:val="24"/>
+          <w:szCs w:val="24"/>
+        </w:rPr>
+        <w:t>Spatiu</w:t>
+      </w:r>
+      <w:proofErr w:type="spellEnd"/>
+      <w:r>
+        <w:rPr>
+          <w:rFonts w:ascii="Times New Roman" w:hAnsi="Times New Roman" w:cs="Times New Roman"/>
+          <w:sz w:val="24"/>
+          <w:szCs w:val="24"/>
+        </w:rPr>
+        <w:t xml:space="preserve">, C </w:t>
+      </w:r>
+      <w:proofErr w:type="spellStart"/>
+      <w:r>
+        <w:rPr>
+          <w:rFonts w:ascii="Times New Roman" w:hAnsi="Times New Roman" w:cs="Times New Roman"/>
+          <w:sz w:val="24"/>
+          <w:szCs w:val="24"/>
+        </w:rPr>
+        <w:t>deplaseaza</w:t>
+      </w:r>
+      <w:proofErr w:type="spellEnd"/>
+      <w:r>
+        <w:rPr>
+          <w:rFonts w:ascii="Times New Roman" w:hAnsi="Times New Roman" w:cs="Times New Roman"/>
+          <w:sz w:val="24"/>
+          <w:szCs w:val="24"/>
+        </w:rPr>
+        <w:t xml:space="preserve"> camera in sus, respectiv in jos.</w:t>
       </w:r>
     </w:p>
     <w:p>
@@ -1304,7 +3564,115 @@
           <w:sz w:val="24"/>
           <w:szCs w:val="24"/>
         </w:rPr>
-        <w:t xml:space="preserve">La apasarea tastei Shift, Cursorul dispare si utilizatorul poate orienta camera folosind miscari ale Mouse-ului. Prin reapasarea tastei Shift cursorul va aparea si Mouse-ul nu va mai influenta orientarea camerei. </w:t>
+        <w:t xml:space="preserve">La </w:t>
+      </w:r>
+      <w:proofErr w:type="spellStart"/>
+      <w:r>
+        <w:rPr>
+          <w:rFonts w:ascii="Times New Roman" w:hAnsi="Times New Roman" w:cs="Times New Roman"/>
+          <w:sz w:val="24"/>
+          <w:szCs w:val="24"/>
+        </w:rPr>
+        <w:t>apasarea</w:t>
+      </w:r>
+      <w:proofErr w:type="spellEnd"/>
+      <w:r>
+        <w:rPr>
+          <w:rFonts w:ascii="Times New Roman" w:hAnsi="Times New Roman" w:cs="Times New Roman"/>
+          <w:sz w:val="24"/>
+          <w:szCs w:val="24"/>
+        </w:rPr>
+        <w:t xml:space="preserve"> tastei </w:t>
+      </w:r>
+      <w:proofErr w:type="spellStart"/>
+      <w:r>
+        <w:rPr>
+          <w:rFonts w:ascii="Times New Roman" w:hAnsi="Times New Roman" w:cs="Times New Roman"/>
+          <w:sz w:val="24"/>
+          <w:szCs w:val="24"/>
+        </w:rPr>
+        <w:t>Shift</w:t>
+      </w:r>
+      <w:proofErr w:type="spellEnd"/>
+      <w:r>
+        <w:rPr>
+          <w:rFonts w:ascii="Times New Roman" w:hAnsi="Times New Roman" w:cs="Times New Roman"/>
+          <w:sz w:val="24"/>
+          <w:szCs w:val="24"/>
+        </w:rPr>
+        <w:t xml:space="preserve">, Cursorul dispare si utilizatorul poate orienta camera folosind </w:t>
+      </w:r>
+      <w:proofErr w:type="spellStart"/>
+      <w:r>
+        <w:rPr>
+          <w:rFonts w:ascii="Times New Roman" w:hAnsi="Times New Roman" w:cs="Times New Roman"/>
+          <w:sz w:val="24"/>
+          <w:szCs w:val="24"/>
+        </w:rPr>
+        <w:t>miscari</w:t>
+      </w:r>
+      <w:proofErr w:type="spellEnd"/>
+      <w:r>
+        <w:rPr>
+          <w:rFonts w:ascii="Times New Roman" w:hAnsi="Times New Roman" w:cs="Times New Roman"/>
+          <w:sz w:val="24"/>
+          <w:szCs w:val="24"/>
+        </w:rPr>
+        <w:t xml:space="preserve"> ale Mouse-ului. Prin </w:t>
+      </w:r>
+      <w:proofErr w:type="spellStart"/>
+      <w:r>
+        <w:rPr>
+          <w:rFonts w:ascii="Times New Roman" w:hAnsi="Times New Roman" w:cs="Times New Roman"/>
+          <w:sz w:val="24"/>
+          <w:szCs w:val="24"/>
+        </w:rPr>
+        <w:t>reapasarea</w:t>
+      </w:r>
+      <w:proofErr w:type="spellEnd"/>
+      <w:r>
+        <w:rPr>
+          <w:rFonts w:ascii="Times New Roman" w:hAnsi="Times New Roman" w:cs="Times New Roman"/>
+          <w:sz w:val="24"/>
+          <w:szCs w:val="24"/>
+        </w:rPr>
+        <w:t xml:space="preserve"> tastei </w:t>
+      </w:r>
+      <w:proofErr w:type="spellStart"/>
+      <w:r>
+        <w:rPr>
+          <w:rFonts w:ascii="Times New Roman" w:hAnsi="Times New Roman" w:cs="Times New Roman"/>
+          <w:sz w:val="24"/>
+          <w:szCs w:val="24"/>
+        </w:rPr>
+        <w:t>Shift</w:t>
+      </w:r>
+      <w:proofErr w:type="spellEnd"/>
+      <w:r>
+        <w:rPr>
+          <w:rFonts w:ascii="Times New Roman" w:hAnsi="Times New Roman" w:cs="Times New Roman"/>
+          <w:sz w:val="24"/>
+          <w:szCs w:val="24"/>
+        </w:rPr>
+        <w:t xml:space="preserve"> cursorul va </w:t>
+      </w:r>
+      <w:proofErr w:type="spellStart"/>
+      <w:r>
+        <w:rPr>
+          <w:rFonts w:ascii="Times New Roman" w:hAnsi="Times New Roman" w:cs="Times New Roman"/>
+          <w:sz w:val="24"/>
+          <w:szCs w:val="24"/>
+        </w:rPr>
+        <w:t>aparea</w:t>
+      </w:r>
+      <w:proofErr w:type="spellEnd"/>
+      <w:r>
+        <w:rPr>
+          <w:rFonts w:ascii="Times New Roman" w:hAnsi="Times New Roman" w:cs="Times New Roman"/>
+          <w:sz w:val="24"/>
+          <w:szCs w:val="24"/>
+        </w:rPr>
+        <w:t xml:space="preserve"> si Mouse-ul nu va mai influenta orientarea camerei. </w:t>
       </w:r>
     </w:p>
     <w:p>
@@ -1340,6 +3708,7 @@
           <w:szCs w:val="24"/>
         </w:rPr>
       </w:pPr>
+      <w:proofErr w:type="spellStart"/>
       <w:r>
         <w:rPr>
           <w:rFonts w:ascii="Times New Roman" w:hAnsi="Times New Roman" w:cs="Times New Roman"/>
@@ -1349,7 +3718,18 @@
           <w:szCs w:val="24"/>
         </w:rPr>
         <w:lastRenderedPageBreak/>
-        <w:t>Gasite in articole</w:t>
+        <w:t>Gasite</w:t>
+      </w:r>
+      <w:proofErr w:type="spellEnd"/>
+      <w:r>
+        <w:rPr>
+          <w:rFonts w:ascii="Times New Roman" w:hAnsi="Times New Roman" w:cs="Times New Roman"/>
+          <w:b/>
+          <w:bCs/>
+          <w:sz w:val="24"/>
+          <w:szCs w:val="24"/>
+        </w:rPr>
+        <w:t xml:space="preserve"> in articole</w:t>
       </w:r>
     </w:p>
     <w:p>
@@ -1362,24 +3742,3143 @@
           <w:szCs w:val="24"/>
         </w:rPr>
       </w:pPr>
-      <w:r>
-        <w:rPr>
-          <w:rFonts w:ascii="Times New Roman" w:hAnsi="Times New Roman" w:cs="Times New Roman"/>
-          <w:sz w:val="24"/>
-          <w:szCs w:val="24"/>
-        </w:rPr>
-        <w:t>Dijkstra proposed an algorithm to solve the SSSP problem on a directed weighted graph G(V , E) with n vertices, m edges, and positive weights. Dijkstra’s algorithm proceeds by building a list of processed vertices for which the shortest path to the source point s is known. The algorithm iteratively decreases estimates on the shortest paths of non-processed vertices, which are stored in a priority queue. In each iteration of the algorithm, the closest unprocessed vertex from the source is extracted from the priority queue and processed by relaxing all its incident edges. The notion of relaxation underlines the analogy between the length of the shortest path and the length of an extended tension spring. When the algorithm starts, the length of the shortest path is overestimated and can be compared to an extended spring. In each iteration, a shorter path is found, which can be compared to relaxing the spring. Although the original implementation used O(n2) time, the running time was decreased to O(n logn + m) by using Fibonacci heaps [21]. Thorup [61] presented an O(m)-time algorithm for the case where each edge is assigned a positive integer weight. The algorithm runs on a RAM model and assumes that all weights and distances fit in a word each. The main idea is to use a hierarchical bucketing structure to avoid the bottleneck caused by sorting the vertices in increasing order from s.</w:t>
+      <w:proofErr w:type="spellStart"/>
+      <w:r>
+        <w:rPr>
+          <w:rFonts w:ascii="Times New Roman" w:hAnsi="Times New Roman" w:cs="Times New Roman"/>
+          <w:sz w:val="24"/>
+          <w:szCs w:val="24"/>
+        </w:rPr>
+        <w:t>Dijkstra</w:t>
+      </w:r>
+      <w:proofErr w:type="spellEnd"/>
+      <w:r>
+        <w:rPr>
+          <w:rFonts w:ascii="Times New Roman" w:hAnsi="Times New Roman" w:cs="Times New Roman"/>
+          <w:sz w:val="24"/>
+          <w:szCs w:val="24"/>
+        </w:rPr>
+        <w:t xml:space="preserve"> </w:t>
+      </w:r>
+      <w:proofErr w:type="spellStart"/>
+      <w:r>
+        <w:rPr>
+          <w:rFonts w:ascii="Times New Roman" w:hAnsi="Times New Roman" w:cs="Times New Roman"/>
+          <w:sz w:val="24"/>
+          <w:szCs w:val="24"/>
+        </w:rPr>
+        <w:t>proposed</w:t>
+      </w:r>
+      <w:proofErr w:type="spellEnd"/>
+      <w:r>
+        <w:rPr>
+          <w:rFonts w:ascii="Times New Roman" w:hAnsi="Times New Roman" w:cs="Times New Roman"/>
+          <w:sz w:val="24"/>
+          <w:szCs w:val="24"/>
+        </w:rPr>
+        <w:t xml:space="preserve"> an </w:t>
+      </w:r>
+      <w:proofErr w:type="spellStart"/>
+      <w:r>
+        <w:rPr>
+          <w:rFonts w:ascii="Times New Roman" w:hAnsi="Times New Roman" w:cs="Times New Roman"/>
+          <w:sz w:val="24"/>
+          <w:szCs w:val="24"/>
+        </w:rPr>
+        <w:t>algorithm</w:t>
+      </w:r>
+      <w:proofErr w:type="spellEnd"/>
+      <w:r>
+        <w:rPr>
+          <w:rFonts w:ascii="Times New Roman" w:hAnsi="Times New Roman" w:cs="Times New Roman"/>
+          <w:sz w:val="24"/>
+          <w:szCs w:val="24"/>
+        </w:rPr>
+        <w:t xml:space="preserve"> </w:t>
+      </w:r>
+      <w:proofErr w:type="spellStart"/>
+      <w:r>
+        <w:rPr>
+          <w:rFonts w:ascii="Times New Roman" w:hAnsi="Times New Roman" w:cs="Times New Roman"/>
+          <w:sz w:val="24"/>
+          <w:szCs w:val="24"/>
+        </w:rPr>
+        <w:t>to</w:t>
+      </w:r>
+      <w:proofErr w:type="spellEnd"/>
+      <w:r>
+        <w:rPr>
+          <w:rFonts w:ascii="Times New Roman" w:hAnsi="Times New Roman" w:cs="Times New Roman"/>
+          <w:sz w:val="24"/>
+          <w:szCs w:val="24"/>
+        </w:rPr>
+        <w:t xml:space="preserve"> solve </w:t>
+      </w:r>
+      <w:proofErr w:type="spellStart"/>
+      <w:r>
+        <w:rPr>
+          <w:rFonts w:ascii="Times New Roman" w:hAnsi="Times New Roman" w:cs="Times New Roman"/>
+          <w:sz w:val="24"/>
+          <w:szCs w:val="24"/>
+        </w:rPr>
+        <w:t>the</w:t>
+      </w:r>
+      <w:proofErr w:type="spellEnd"/>
+      <w:r>
+        <w:rPr>
+          <w:rFonts w:ascii="Times New Roman" w:hAnsi="Times New Roman" w:cs="Times New Roman"/>
+          <w:sz w:val="24"/>
+          <w:szCs w:val="24"/>
+        </w:rPr>
+        <w:t xml:space="preserve"> SSSP problem on a </w:t>
+      </w:r>
+      <w:proofErr w:type="spellStart"/>
+      <w:r>
+        <w:rPr>
+          <w:rFonts w:ascii="Times New Roman" w:hAnsi="Times New Roman" w:cs="Times New Roman"/>
+          <w:sz w:val="24"/>
+          <w:szCs w:val="24"/>
+        </w:rPr>
+        <w:t>directed</w:t>
+      </w:r>
+      <w:proofErr w:type="spellEnd"/>
+      <w:r>
+        <w:rPr>
+          <w:rFonts w:ascii="Times New Roman" w:hAnsi="Times New Roman" w:cs="Times New Roman"/>
+          <w:sz w:val="24"/>
+          <w:szCs w:val="24"/>
+        </w:rPr>
+        <w:t xml:space="preserve"> </w:t>
+      </w:r>
+      <w:proofErr w:type="spellStart"/>
+      <w:r>
+        <w:rPr>
+          <w:rFonts w:ascii="Times New Roman" w:hAnsi="Times New Roman" w:cs="Times New Roman"/>
+          <w:sz w:val="24"/>
+          <w:szCs w:val="24"/>
+        </w:rPr>
+        <w:t>weighted</w:t>
+      </w:r>
+      <w:proofErr w:type="spellEnd"/>
+      <w:r>
+        <w:rPr>
+          <w:rFonts w:ascii="Times New Roman" w:hAnsi="Times New Roman" w:cs="Times New Roman"/>
+          <w:sz w:val="24"/>
+          <w:szCs w:val="24"/>
+        </w:rPr>
+        <w:t xml:space="preserve"> </w:t>
+      </w:r>
+      <w:proofErr w:type="spellStart"/>
+      <w:r>
+        <w:rPr>
+          <w:rFonts w:ascii="Times New Roman" w:hAnsi="Times New Roman" w:cs="Times New Roman"/>
+          <w:sz w:val="24"/>
+          <w:szCs w:val="24"/>
+        </w:rPr>
+        <w:t>graph</w:t>
+      </w:r>
+      <w:proofErr w:type="spellEnd"/>
+      <w:r>
+        <w:rPr>
+          <w:rFonts w:ascii="Times New Roman" w:hAnsi="Times New Roman" w:cs="Times New Roman"/>
+          <w:sz w:val="24"/>
+          <w:szCs w:val="24"/>
+        </w:rPr>
+        <w:t xml:space="preserve"> G(V , E) </w:t>
+      </w:r>
+      <w:proofErr w:type="spellStart"/>
+      <w:r>
+        <w:rPr>
+          <w:rFonts w:ascii="Times New Roman" w:hAnsi="Times New Roman" w:cs="Times New Roman"/>
+          <w:sz w:val="24"/>
+          <w:szCs w:val="24"/>
+        </w:rPr>
+        <w:t>with</w:t>
+      </w:r>
+      <w:proofErr w:type="spellEnd"/>
+      <w:r>
+        <w:rPr>
+          <w:rFonts w:ascii="Times New Roman" w:hAnsi="Times New Roman" w:cs="Times New Roman"/>
+          <w:sz w:val="24"/>
+          <w:szCs w:val="24"/>
+        </w:rPr>
+        <w:t xml:space="preserve"> n </w:t>
+      </w:r>
+      <w:proofErr w:type="spellStart"/>
+      <w:r>
+        <w:rPr>
+          <w:rFonts w:ascii="Times New Roman" w:hAnsi="Times New Roman" w:cs="Times New Roman"/>
+          <w:sz w:val="24"/>
+          <w:szCs w:val="24"/>
+        </w:rPr>
+        <w:t>vertices</w:t>
+      </w:r>
+      <w:proofErr w:type="spellEnd"/>
+      <w:r>
+        <w:rPr>
+          <w:rFonts w:ascii="Times New Roman" w:hAnsi="Times New Roman" w:cs="Times New Roman"/>
+          <w:sz w:val="24"/>
+          <w:szCs w:val="24"/>
+        </w:rPr>
+        <w:t xml:space="preserve">, m </w:t>
+      </w:r>
+      <w:proofErr w:type="spellStart"/>
+      <w:r>
+        <w:rPr>
+          <w:rFonts w:ascii="Times New Roman" w:hAnsi="Times New Roman" w:cs="Times New Roman"/>
+          <w:sz w:val="24"/>
+          <w:szCs w:val="24"/>
+        </w:rPr>
+        <w:t>edges</w:t>
+      </w:r>
+      <w:proofErr w:type="spellEnd"/>
+      <w:r>
+        <w:rPr>
+          <w:rFonts w:ascii="Times New Roman" w:hAnsi="Times New Roman" w:cs="Times New Roman"/>
+          <w:sz w:val="24"/>
+          <w:szCs w:val="24"/>
+        </w:rPr>
+        <w:t xml:space="preserve">, </w:t>
+      </w:r>
+      <w:proofErr w:type="spellStart"/>
+      <w:r>
+        <w:rPr>
+          <w:rFonts w:ascii="Times New Roman" w:hAnsi="Times New Roman" w:cs="Times New Roman"/>
+          <w:sz w:val="24"/>
+          <w:szCs w:val="24"/>
+        </w:rPr>
+        <w:t>and</w:t>
+      </w:r>
+      <w:proofErr w:type="spellEnd"/>
+      <w:r>
+        <w:rPr>
+          <w:rFonts w:ascii="Times New Roman" w:hAnsi="Times New Roman" w:cs="Times New Roman"/>
+          <w:sz w:val="24"/>
+          <w:szCs w:val="24"/>
+        </w:rPr>
+        <w:t xml:space="preserve"> </w:t>
+      </w:r>
+      <w:proofErr w:type="spellStart"/>
+      <w:r>
+        <w:rPr>
+          <w:rFonts w:ascii="Times New Roman" w:hAnsi="Times New Roman" w:cs="Times New Roman"/>
+          <w:sz w:val="24"/>
+          <w:szCs w:val="24"/>
+        </w:rPr>
+        <w:t>positive</w:t>
+      </w:r>
+      <w:proofErr w:type="spellEnd"/>
+      <w:r>
+        <w:rPr>
+          <w:rFonts w:ascii="Times New Roman" w:hAnsi="Times New Roman" w:cs="Times New Roman"/>
+          <w:sz w:val="24"/>
+          <w:szCs w:val="24"/>
+        </w:rPr>
+        <w:t xml:space="preserve"> </w:t>
+      </w:r>
+      <w:proofErr w:type="spellStart"/>
+      <w:r>
+        <w:rPr>
+          <w:rFonts w:ascii="Times New Roman" w:hAnsi="Times New Roman" w:cs="Times New Roman"/>
+          <w:sz w:val="24"/>
+          <w:szCs w:val="24"/>
+        </w:rPr>
+        <w:t>weights</w:t>
+      </w:r>
+      <w:proofErr w:type="spellEnd"/>
+      <w:r>
+        <w:rPr>
+          <w:rFonts w:ascii="Times New Roman" w:hAnsi="Times New Roman" w:cs="Times New Roman"/>
+          <w:sz w:val="24"/>
+          <w:szCs w:val="24"/>
+        </w:rPr>
+        <w:t xml:space="preserve">. </w:t>
+      </w:r>
+      <w:proofErr w:type="spellStart"/>
+      <w:r>
+        <w:rPr>
+          <w:rFonts w:ascii="Times New Roman" w:hAnsi="Times New Roman" w:cs="Times New Roman"/>
+          <w:sz w:val="24"/>
+          <w:szCs w:val="24"/>
+        </w:rPr>
+        <w:t>Dijkstra’s</w:t>
+      </w:r>
+      <w:proofErr w:type="spellEnd"/>
+      <w:r>
+        <w:rPr>
+          <w:rFonts w:ascii="Times New Roman" w:hAnsi="Times New Roman" w:cs="Times New Roman"/>
+          <w:sz w:val="24"/>
+          <w:szCs w:val="24"/>
+        </w:rPr>
+        <w:t xml:space="preserve"> </w:t>
+      </w:r>
+      <w:proofErr w:type="spellStart"/>
+      <w:r>
+        <w:rPr>
+          <w:rFonts w:ascii="Times New Roman" w:hAnsi="Times New Roman" w:cs="Times New Roman"/>
+          <w:sz w:val="24"/>
+          <w:szCs w:val="24"/>
+        </w:rPr>
+        <w:t>algorithm</w:t>
+      </w:r>
+      <w:proofErr w:type="spellEnd"/>
+      <w:r>
+        <w:rPr>
+          <w:rFonts w:ascii="Times New Roman" w:hAnsi="Times New Roman" w:cs="Times New Roman"/>
+          <w:sz w:val="24"/>
+          <w:szCs w:val="24"/>
+        </w:rPr>
+        <w:t xml:space="preserve"> </w:t>
+      </w:r>
+      <w:proofErr w:type="spellStart"/>
+      <w:r>
+        <w:rPr>
+          <w:rFonts w:ascii="Times New Roman" w:hAnsi="Times New Roman" w:cs="Times New Roman"/>
+          <w:sz w:val="24"/>
+          <w:szCs w:val="24"/>
+        </w:rPr>
+        <w:t>proceeds</w:t>
+      </w:r>
+      <w:proofErr w:type="spellEnd"/>
+      <w:r>
+        <w:rPr>
+          <w:rFonts w:ascii="Times New Roman" w:hAnsi="Times New Roman" w:cs="Times New Roman"/>
+          <w:sz w:val="24"/>
+          <w:szCs w:val="24"/>
+        </w:rPr>
+        <w:t xml:space="preserve"> </w:t>
+      </w:r>
+      <w:proofErr w:type="spellStart"/>
+      <w:r>
+        <w:rPr>
+          <w:rFonts w:ascii="Times New Roman" w:hAnsi="Times New Roman" w:cs="Times New Roman"/>
+          <w:sz w:val="24"/>
+          <w:szCs w:val="24"/>
+        </w:rPr>
+        <w:t>by</w:t>
+      </w:r>
+      <w:proofErr w:type="spellEnd"/>
+      <w:r>
+        <w:rPr>
+          <w:rFonts w:ascii="Times New Roman" w:hAnsi="Times New Roman" w:cs="Times New Roman"/>
+          <w:sz w:val="24"/>
+          <w:szCs w:val="24"/>
+        </w:rPr>
+        <w:t xml:space="preserve"> building a </w:t>
+      </w:r>
+      <w:proofErr w:type="spellStart"/>
+      <w:r>
+        <w:rPr>
+          <w:rFonts w:ascii="Times New Roman" w:hAnsi="Times New Roman" w:cs="Times New Roman"/>
+          <w:sz w:val="24"/>
+          <w:szCs w:val="24"/>
+        </w:rPr>
+        <w:t>list</w:t>
+      </w:r>
+      <w:proofErr w:type="spellEnd"/>
+      <w:r>
+        <w:rPr>
+          <w:rFonts w:ascii="Times New Roman" w:hAnsi="Times New Roman" w:cs="Times New Roman"/>
+          <w:sz w:val="24"/>
+          <w:szCs w:val="24"/>
+        </w:rPr>
+        <w:t xml:space="preserve"> of </w:t>
+      </w:r>
+      <w:proofErr w:type="spellStart"/>
+      <w:r>
+        <w:rPr>
+          <w:rFonts w:ascii="Times New Roman" w:hAnsi="Times New Roman" w:cs="Times New Roman"/>
+          <w:sz w:val="24"/>
+          <w:szCs w:val="24"/>
+        </w:rPr>
+        <w:t>processed</w:t>
+      </w:r>
+      <w:proofErr w:type="spellEnd"/>
+      <w:r>
+        <w:rPr>
+          <w:rFonts w:ascii="Times New Roman" w:hAnsi="Times New Roman" w:cs="Times New Roman"/>
+          <w:sz w:val="24"/>
+          <w:szCs w:val="24"/>
+        </w:rPr>
+        <w:t xml:space="preserve"> </w:t>
+      </w:r>
+      <w:proofErr w:type="spellStart"/>
+      <w:r>
+        <w:rPr>
+          <w:rFonts w:ascii="Times New Roman" w:hAnsi="Times New Roman" w:cs="Times New Roman"/>
+          <w:sz w:val="24"/>
+          <w:szCs w:val="24"/>
+        </w:rPr>
+        <w:t>vertices</w:t>
+      </w:r>
+      <w:proofErr w:type="spellEnd"/>
+      <w:r>
+        <w:rPr>
+          <w:rFonts w:ascii="Times New Roman" w:hAnsi="Times New Roman" w:cs="Times New Roman"/>
+          <w:sz w:val="24"/>
+          <w:szCs w:val="24"/>
+        </w:rPr>
+        <w:t xml:space="preserve"> for </w:t>
+      </w:r>
+      <w:proofErr w:type="spellStart"/>
+      <w:r>
+        <w:rPr>
+          <w:rFonts w:ascii="Times New Roman" w:hAnsi="Times New Roman" w:cs="Times New Roman"/>
+          <w:sz w:val="24"/>
+          <w:szCs w:val="24"/>
+        </w:rPr>
+        <w:t>which</w:t>
+      </w:r>
+      <w:proofErr w:type="spellEnd"/>
+      <w:r>
+        <w:rPr>
+          <w:rFonts w:ascii="Times New Roman" w:hAnsi="Times New Roman" w:cs="Times New Roman"/>
+          <w:sz w:val="24"/>
+          <w:szCs w:val="24"/>
+        </w:rPr>
+        <w:t xml:space="preserve"> </w:t>
+      </w:r>
+      <w:proofErr w:type="spellStart"/>
+      <w:r>
+        <w:rPr>
+          <w:rFonts w:ascii="Times New Roman" w:hAnsi="Times New Roman" w:cs="Times New Roman"/>
+          <w:sz w:val="24"/>
+          <w:szCs w:val="24"/>
+        </w:rPr>
+        <w:t>the</w:t>
+      </w:r>
+      <w:proofErr w:type="spellEnd"/>
+      <w:r>
+        <w:rPr>
+          <w:rFonts w:ascii="Times New Roman" w:hAnsi="Times New Roman" w:cs="Times New Roman"/>
+          <w:sz w:val="24"/>
+          <w:szCs w:val="24"/>
+        </w:rPr>
+        <w:t xml:space="preserve"> </w:t>
+      </w:r>
+      <w:proofErr w:type="spellStart"/>
+      <w:r>
+        <w:rPr>
+          <w:rFonts w:ascii="Times New Roman" w:hAnsi="Times New Roman" w:cs="Times New Roman"/>
+          <w:sz w:val="24"/>
+          <w:szCs w:val="24"/>
+        </w:rPr>
+        <w:t>shortest</w:t>
+      </w:r>
+      <w:proofErr w:type="spellEnd"/>
+      <w:r>
+        <w:rPr>
+          <w:rFonts w:ascii="Times New Roman" w:hAnsi="Times New Roman" w:cs="Times New Roman"/>
+          <w:sz w:val="24"/>
+          <w:szCs w:val="24"/>
+        </w:rPr>
+        <w:t xml:space="preserve"> </w:t>
+      </w:r>
+      <w:proofErr w:type="spellStart"/>
+      <w:r>
+        <w:rPr>
+          <w:rFonts w:ascii="Times New Roman" w:hAnsi="Times New Roman" w:cs="Times New Roman"/>
+          <w:sz w:val="24"/>
+          <w:szCs w:val="24"/>
+        </w:rPr>
+        <w:t>path</w:t>
+      </w:r>
+      <w:proofErr w:type="spellEnd"/>
+      <w:r>
+        <w:rPr>
+          <w:rFonts w:ascii="Times New Roman" w:hAnsi="Times New Roman" w:cs="Times New Roman"/>
+          <w:sz w:val="24"/>
+          <w:szCs w:val="24"/>
+        </w:rPr>
+        <w:t xml:space="preserve"> </w:t>
+      </w:r>
+      <w:proofErr w:type="spellStart"/>
+      <w:r>
+        <w:rPr>
+          <w:rFonts w:ascii="Times New Roman" w:hAnsi="Times New Roman" w:cs="Times New Roman"/>
+          <w:sz w:val="24"/>
+          <w:szCs w:val="24"/>
+        </w:rPr>
+        <w:t>to</w:t>
+      </w:r>
+      <w:proofErr w:type="spellEnd"/>
+      <w:r>
+        <w:rPr>
+          <w:rFonts w:ascii="Times New Roman" w:hAnsi="Times New Roman" w:cs="Times New Roman"/>
+          <w:sz w:val="24"/>
+          <w:szCs w:val="24"/>
+        </w:rPr>
+        <w:t xml:space="preserve"> </w:t>
+      </w:r>
+      <w:proofErr w:type="spellStart"/>
+      <w:r>
+        <w:rPr>
+          <w:rFonts w:ascii="Times New Roman" w:hAnsi="Times New Roman" w:cs="Times New Roman"/>
+          <w:sz w:val="24"/>
+          <w:szCs w:val="24"/>
+        </w:rPr>
+        <w:t>the</w:t>
+      </w:r>
+      <w:proofErr w:type="spellEnd"/>
+      <w:r>
+        <w:rPr>
+          <w:rFonts w:ascii="Times New Roman" w:hAnsi="Times New Roman" w:cs="Times New Roman"/>
+          <w:sz w:val="24"/>
+          <w:szCs w:val="24"/>
+        </w:rPr>
+        <w:t xml:space="preserve"> </w:t>
+      </w:r>
+      <w:proofErr w:type="spellStart"/>
+      <w:r>
+        <w:rPr>
+          <w:rFonts w:ascii="Times New Roman" w:hAnsi="Times New Roman" w:cs="Times New Roman"/>
+          <w:sz w:val="24"/>
+          <w:szCs w:val="24"/>
+        </w:rPr>
+        <w:t>source</w:t>
+      </w:r>
+      <w:proofErr w:type="spellEnd"/>
+      <w:r>
+        <w:rPr>
+          <w:rFonts w:ascii="Times New Roman" w:hAnsi="Times New Roman" w:cs="Times New Roman"/>
+          <w:sz w:val="24"/>
+          <w:szCs w:val="24"/>
+        </w:rPr>
+        <w:t xml:space="preserve"> </w:t>
+      </w:r>
+      <w:proofErr w:type="spellStart"/>
+      <w:r>
+        <w:rPr>
+          <w:rFonts w:ascii="Times New Roman" w:hAnsi="Times New Roman" w:cs="Times New Roman"/>
+          <w:sz w:val="24"/>
+          <w:szCs w:val="24"/>
+        </w:rPr>
+        <w:t>point</w:t>
+      </w:r>
+      <w:proofErr w:type="spellEnd"/>
+      <w:r>
+        <w:rPr>
+          <w:rFonts w:ascii="Times New Roman" w:hAnsi="Times New Roman" w:cs="Times New Roman"/>
+          <w:sz w:val="24"/>
+          <w:szCs w:val="24"/>
+        </w:rPr>
+        <w:t xml:space="preserve"> s </w:t>
+      </w:r>
+      <w:proofErr w:type="spellStart"/>
+      <w:r>
+        <w:rPr>
+          <w:rFonts w:ascii="Times New Roman" w:hAnsi="Times New Roman" w:cs="Times New Roman"/>
+          <w:sz w:val="24"/>
+          <w:szCs w:val="24"/>
+        </w:rPr>
+        <w:t>is</w:t>
+      </w:r>
+      <w:proofErr w:type="spellEnd"/>
+      <w:r>
+        <w:rPr>
+          <w:rFonts w:ascii="Times New Roman" w:hAnsi="Times New Roman" w:cs="Times New Roman"/>
+          <w:sz w:val="24"/>
+          <w:szCs w:val="24"/>
+        </w:rPr>
+        <w:t xml:space="preserve"> </w:t>
+      </w:r>
+      <w:proofErr w:type="spellStart"/>
+      <w:r>
+        <w:rPr>
+          <w:rFonts w:ascii="Times New Roman" w:hAnsi="Times New Roman" w:cs="Times New Roman"/>
+          <w:sz w:val="24"/>
+          <w:szCs w:val="24"/>
+        </w:rPr>
+        <w:t>known</w:t>
+      </w:r>
+      <w:proofErr w:type="spellEnd"/>
+      <w:r>
+        <w:rPr>
+          <w:rFonts w:ascii="Times New Roman" w:hAnsi="Times New Roman" w:cs="Times New Roman"/>
+          <w:sz w:val="24"/>
+          <w:szCs w:val="24"/>
+        </w:rPr>
+        <w:t xml:space="preserve">. The </w:t>
+      </w:r>
+      <w:proofErr w:type="spellStart"/>
+      <w:r>
+        <w:rPr>
+          <w:rFonts w:ascii="Times New Roman" w:hAnsi="Times New Roman" w:cs="Times New Roman"/>
+          <w:sz w:val="24"/>
+          <w:szCs w:val="24"/>
+        </w:rPr>
+        <w:t>algorithm</w:t>
+      </w:r>
+      <w:proofErr w:type="spellEnd"/>
+      <w:r>
+        <w:rPr>
+          <w:rFonts w:ascii="Times New Roman" w:hAnsi="Times New Roman" w:cs="Times New Roman"/>
+          <w:sz w:val="24"/>
+          <w:szCs w:val="24"/>
+        </w:rPr>
+        <w:t xml:space="preserve"> </w:t>
+      </w:r>
+      <w:proofErr w:type="spellStart"/>
+      <w:r>
+        <w:rPr>
+          <w:rFonts w:ascii="Times New Roman" w:hAnsi="Times New Roman" w:cs="Times New Roman"/>
+          <w:sz w:val="24"/>
+          <w:szCs w:val="24"/>
+        </w:rPr>
+        <w:t>iteratively</w:t>
+      </w:r>
+      <w:proofErr w:type="spellEnd"/>
+      <w:r>
+        <w:rPr>
+          <w:rFonts w:ascii="Times New Roman" w:hAnsi="Times New Roman" w:cs="Times New Roman"/>
+          <w:sz w:val="24"/>
+          <w:szCs w:val="24"/>
+        </w:rPr>
+        <w:t xml:space="preserve"> </w:t>
+      </w:r>
+      <w:proofErr w:type="spellStart"/>
+      <w:r>
+        <w:rPr>
+          <w:rFonts w:ascii="Times New Roman" w:hAnsi="Times New Roman" w:cs="Times New Roman"/>
+          <w:sz w:val="24"/>
+          <w:szCs w:val="24"/>
+        </w:rPr>
+        <w:t>decreases</w:t>
+      </w:r>
+      <w:proofErr w:type="spellEnd"/>
+      <w:r>
+        <w:rPr>
+          <w:rFonts w:ascii="Times New Roman" w:hAnsi="Times New Roman" w:cs="Times New Roman"/>
+          <w:sz w:val="24"/>
+          <w:szCs w:val="24"/>
+        </w:rPr>
+        <w:t xml:space="preserve"> </w:t>
+      </w:r>
+      <w:proofErr w:type="spellStart"/>
+      <w:r>
+        <w:rPr>
+          <w:rFonts w:ascii="Times New Roman" w:hAnsi="Times New Roman" w:cs="Times New Roman"/>
+          <w:sz w:val="24"/>
+          <w:szCs w:val="24"/>
+        </w:rPr>
+        <w:t>estimates</w:t>
+      </w:r>
+      <w:proofErr w:type="spellEnd"/>
+      <w:r>
+        <w:rPr>
+          <w:rFonts w:ascii="Times New Roman" w:hAnsi="Times New Roman" w:cs="Times New Roman"/>
+          <w:sz w:val="24"/>
+          <w:szCs w:val="24"/>
+        </w:rPr>
+        <w:t xml:space="preserve"> on </w:t>
+      </w:r>
+      <w:proofErr w:type="spellStart"/>
+      <w:r>
+        <w:rPr>
+          <w:rFonts w:ascii="Times New Roman" w:hAnsi="Times New Roman" w:cs="Times New Roman"/>
+          <w:sz w:val="24"/>
+          <w:szCs w:val="24"/>
+        </w:rPr>
+        <w:t>the</w:t>
+      </w:r>
+      <w:proofErr w:type="spellEnd"/>
+      <w:r>
+        <w:rPr>
+          <w:rFonts w:ascii="Times New Roman" w:hAnsi="Times New Roman" w:cs="Times New Roman"/>
+          <w:sz w:val="24"/>
+          <w:szCs w:val="24"/>
+        </w:rPr>
+        <w:t xml:space="preserve"> </w:t>
+      </w:r>
+      <w:proofErr w:type="spellStart"/>
+      <w:r>
+        <w:rPr>
+          <w:rFonts w:ascii="Times New Roman" w:hAnsi="Times New Roman" w:cs="Times New Roman"/>
+          <w:sz w:val="24"/>
+          <w:szCs w:val="24"/>
+        </w:rPr>
+        <w:t>shortest</w:t>
+      </w:r>
+      <w:proofErr w:type="spellEnd"/>
+      <w:r>
+        <w:rPr>
+          <w:rFonts w:ascii="Times New Roman" w:hAnsi="Times New Roman" w:cs="Times New Roman"/>
+          <w:sz w:val="24"/>
+          <w:szCs w:val="24"/>
+        </w:rPr>
+        <w:t xml:space="preserve"> </w:t>
+      </w:r>
+      <w:proofErr w:type="spellStart"/>
+      <w:r>
+        <w:rPr>
+          <w:rFonts w:ascii="Times New Roman" w:hAnsi="Times New Roman" w:cs="Times New Roman"/>
+          <w:sz w:val="24"/>
+          <w:szCs w:val="24"/>
+        </w:rPr>
+        <w:t>paths</w:t>
+      </w:r>
+      <w:proofErr w:type="spellEnd"/>
+      <w:r>
+        <w:rPr>
+          <w:rFonts w:ascii="Times New Roman" w:hAnsi="Times New Roman" w:cs="Times New Roman"/>
+          <w:sz w:val="24"/>
+          <w:szCs w:val="24"/>
+        </w:rPr>
+        <w:t xml:space="preserve"> of non-</w:t>
+      </w:r>
+      <w:proofErr w:type="spellStart"/>
+      <w:r>
+        <w:rPr>
+          <w:rFonts w:ascii="Times New Roman" w:hAnsi="Times New Roman" w:cs="Times New Roman"/>
+          <w:sz w:val="24"/>
+          <w:szCs w:val="24"/>
+        </w:rPr>
+        <w:t>processed</w:t>
+      </w:r>
+      <w:proofErr w:type="spellEnd"/>
+      <w:r>
+        <w:rPr>
+          <w:rFonts w:ascii="Times New Roman" w:hAnsi="Times New Roman" w:cs="Times New Roman"/>
+          <w:sz w:val="24"/>
+          <w:szCs w:val="24"/>
+        </w:rPr>
+        <w:t xml:space="preserve"> </w:t>
+      </w:r>
+      <w:proofErr w:type="spellStart"/>
+      <w:r>
+        <w:rPr>
+          <w:rFonts w:ascii="Times New Roman" w:hAnsi="Times New Roman" w:cs="Times New Roman"/>
+          <w:sz w:val="24"/>
+          <w:szCs w:val="24"/>
+        </w:rPr>
+        <w:t>vertices</w:t>
+      </w:r>
+      <w:proofErr w:type="spellEnd"/>
+      <w:r>
+        <w:rPr>
+          <w:rFonts w:ascii="Times New Roman" w:hAnsi="Times New Roman" w:cs="Times New Roman"/>
+          <w:sz w:val="24"/>
+          <w:szCs w:val="24"/>
+        </w:rPr>
+        <w:t xml:space="preserve">, </w:t>
+      </w:r>
+      <w:proofErr w:type="spellStart"/>
+      <w:r>
+        <w:rPr>
+          <w:rFonts w:ascii="Times New Roman" w:hAnsi="Times New Roman" w:cs="Times New Roman"/>
+          <w:sz w:val="24"/>
+          <w:szCs w:val="24"/>
+        </w:rPr>
+        <w:t>which</w:t>
+      </w:r>
+      <w:proofErr w:type="spellEnd"/>
+      <w:r>
+        <w:rPr>
+          <w:rFonts w:ascii="Times New Roman" w:hAnsi="Times New Roman" w:cs="Times New Roman"/>
+          <w:sz w:val="24"/>
+          <w:szCs w:val="24"/>
+        </w:rPr>
+        <w:t xml:space="preserve"> are </w:t>
+      </w:r>
+      <w:proofErr w:type="spellStart"/>
+      <w:r>
+        <w:rPr>
+          <w:rFonts w:ascii="Times New Roman" w:hAnsi="Times New Roman" w:cs="Times New Roman"/>
+          <w:sz w:val="24"/>
+          <w:szCs w:val="24"/>
+        </w:rPr>
+        <w:t>stored</w:t>
+      </w:r>
+      <w:proofErr w:type="spellEnd"/>
+      <w:r>
+        <w:rPr>
+          <w:rFonts w:ascii="Times New Roman" w:hAnsi="Times New Roman" w:cs="Times New Roman"/>
+          <w:sz w:val="24"/>
+          <w:szCs w:val="24"/>
+        </w:rPr>
+        <w:t xml:space="preserve"> in a </w:t>
+      </w:r>
+      <w:proofErr w:type="spellStart"/>
+      <w:r>
+        <w:rPr>
+          <w:rFonts w:ascii="Times New Roman" w:hAnsi="Times New Roman" w:cs="Times New Roman"/>
+          <w:sz w:val="24"/>
+          <w:szCs w:val="24"/>
+        </w:rPr>
+        <w:t>priority</w:t>
+      </w:r>
+      <w:proofErr w:type="spellEnd"/>
+      <w:r>
+        <w:rPr>
+          <w:rFonts w:ascii="Times New Roman" w:hAnsi="Times New Roman" w:cs="Times New Roman"/>
+          <w:sz w:val="24"/>
+          <w:szCs w:val="24"/>
+        </w:rPr>
+        <w:t xml:space="preserve"> </w:t>
+      </w:r>
+      <w:proofErr w:type="spellStart"/>
+      <w:r>
+        <w:rPr>
+          <w:rFonts w:ascii="Times New Roman" w:hAnsi="Times New Roman" w:cs="Times New Roman"/>
+          <w:sz w:val="24"/>
+          <w:szCs w:val="24"/>
+        </w:rPr>
+        <w:t>queue</w:t>
+      </w:r>
+      <w:proofErr w:type="spellEnd"/>
+      <w:r>
+        <w:rPr>
+          <w:rFonts w:ascii="Times New Roman" w:hAnsi="Times New Roman" w:cs="Times New Roman"/>
+          <w:sz w:val="24"/>
+          <w:szCs w:val="24"/>
+        </w:rPr>
+        <w:t xml:space="preserve">. In </w:t>
+      </w:r>
+      <w:proofErr w:type="spellStart"/>
+      <w:r>
+        <w:rPr>
+          <w:rFonts w:ascii="Times New Roman" w:hAnsi="Times New Roman" w:cs="Times New Roman"/>
+          <w:sz w:val="24"/>
+          <w:szCs w:val="24"/>
+        </w:rPr>
+        <w:t>each</w:t>
+      </w:r>
+      <w:proofErr w:type="spellEnd"/>
+      <w:r>
+        <w:rPr>
+          <w:rFonts w:ascii="Times New Roman" w:hAnsi="Times New Roman" w:cs="Times New Roman"/>
+          <w:sz w:val="24"/>
+          <w:szCs w:val="24"/>
+        </w:rPr>
+        <w:t xml:space="preserve"> </w:t>
+      </w:r>
+      <w:proofErr w:type="spellStart"/>
+      <w:r>
+        <w:rPr>
+          <w:rFonts w:ascii="Times New Roman" w:hAnsi="Times New Roman" w:cs="Times New Roman"/>
+          <w:sz w:val="24"/>
+          <w:szCs w:val="24"/>
+        </w:rPr>
+        <w:t>iteration</w:t>
+      </w:r>
+      <w:proofErr w:type="spellEnd"/>
+      <w:r>
+        <w:rPr>
+          <w:rFonts w:ascii="Times New Roman" w:hAnsi="Times New Roman" w:cs="Times New Roman"/>
+          <w:sz w:val="24"/>
+          <w:szCs w:val="24"/>
+        </w:rPr>
+        <w:t xml:space="preserve"> of </w:t>
+      </w:r>
+      <w:proofErr w:type="spellStart"/>
+      <w:r>
+        <w:rPr>
+          <w:rFonts w:ascii="Times New Roman" w:hAnsi="Times New Roman" w:cs="Times New Roman"/>
+          <w:sz w:val="24"/>
+          <w:szCs w:val="24"/>
+        </w:rPr>
+        <w:t>the</w:t>
+      </w:r>
+      <w:proofErr w:type="spellEnd"/>
+      <w:r>
+        <w:rPr>
+          <w:rFonts w:ascii="Times New Roman" w:hAnsi="Times New Roman" w:cs="Times New Roman"/>
+          <w:sz w:val="24"/>
+          <w:szCs w:val="24"/>
+        </w:rPr>
+        <w:t xml:space="preserve"> </w:t>
+      </w:r>
+      <w:proofErr w:type="spellStart"/>
+      <w:r>
+        <w:rPr>
+          <w:rFonts w:ascii="Times New Roman" w:hAnsi="Times New Roman" w:cs="Times New Roman"/>
+          <w:sz w:val="24"/>
+          <w:szCs w:val="24"/>
+        </w:rPr>
+        <w:t>algorithm</w:t>
+      </w:r>
+      <w:proofErr w:type="spellEnd"/>
+      <w:r>
+        <w:rPr>
+          <w:rFonts w:ascii="Times New Roman" w:hAnsi="Times New Roman" w:cs="Times New Roman"/>
+          <w:sz w:val="24"/>
+          <w:szCs w:val="24"/>
+        </w:rPr>
+        <w:t xml:space="preserve">, </w:t>
+      </w:r>
+      <w:proofErr w:type="spellStart"/>
+      <w:r>
+        <w:rPr>
+          <w:rFonts w:ascii="Times New Roman" w:hAnsi="Times New Roman" w:cs="Times New Roman"/>
+          <w:sz w:val="24"/>
+          <w:szCs w:val="24"/>
+        </w:rPr>
+        <w:t>the</w:t>
+      </w:r>
+      <w:proofErr w:type="spellEnd"/>
+      <w:r>
+        <w:rPr>
+          <w:rFonts w:ascii="Times New Roman" w:hAnsi="Times New Roman" w:cs="Times New Roman"/>
+          <w:sz w:val="24"/>
+          <w:szCs w:val="24"/>
+        </w:rPr>
+        <w:t xml:space="preserve"> </w:t>
+      </w:r>
+      <w:proofErr w:type="spellStart"/>
+      <w:r>
+        <w:rPr>
+          <w:rFonts w:ascii="Times New Roman" w:hAnsi="Times New Roman" w:cs="Times New Roman"/>
+          <w:sz w:val="24"/>
+          <w:szCs w:val="24"/>
+        </w:rPr>
+        <w:t>closest</w:t>
+      </w:r>
+      <w:proofErr w:type="spellEnd"/>
+      <w:r>
+        <w:rPr>
+          <w:rFonts w:ascii="Times New Roman" w:hAnsi="Times New Roman" w:cs="Times New Roman"/>
+          <w:sz w:val="24"/>
+          <w:szCs w:val="24"/>
+        </w:rPr>
+        <w:t xml:space="preserve"> </w:t>
+      </w:r>
+      <w:proofErr w:type="spellStart"/>
+      <w:r>
+        <w:rPr>
+          <w:rFonts w:ascii="Times New Roman" w:hAnsi="Times New Roman" w:cs="Times New Roman"/>
+          <w:sz w:val="24"/>
+          <w:szCs w:val="24"/>
+        </w:rPr>
+        <w:t>unprocessed</w:t>
+      </w:r>
+      <w:proofErr w:type="spellEnd"/>
+      <w:r>
+        <w:rPr>
+          <w:rFonts w:ascii="Times New Roman" w:hAnsi="Times New Roman" w:cs="Times New Roman"/>
+          <w:sz w:val="24"/>
+          <w:szCs w:val="24"/>
+        </w:rPr>
+        <w:t xml:space="preserve"> vertex </w:t>
+      </w:r>
+      <w:proofErr w:type="spellStart"/>
+      <w:r>
+        <w:rPr>
+          <w:rFonts w:ascii="Times New Roman" w:hAnsi="Times New Roman" w:cs="Times New Roman"/>
+          <w:sz w:val="24"/>
+          <w:szCs w:val="24"/>
+        </w:rPr>
+        <w:t>from</w:t>
+      </w:r>
+      <w:proofErr w:type="spellEnd"/>
+      <w:r>
+        <w:rPr>
+          <w:rFonts w:ascii="Times New Roman" w:hAnsi="Times New Roman" w:cs="Times New Roman"/>
+          <w:sz w:val="24"/>
+          <w:szCs w:val="24"/>
+        </w:rPr>
+        <w:t xml:space="preserve"> </w:t>
+      </w:r>
+      <w:proofErr w:type="spellStart"/>
+      <w:r>
+        <w:rPr>
+          <w:rFonts w:ascii="Times New Roman" w:hAnsi="Times New Roman" w:cs="Times New Roman"/>
+          <w:sz w:val="24"/>
+          <w:szCs w:val="24"/>
+        </w:rPr>
+        <w:t>the</w:t>
+      </w:r>
+      <w:proofErr w:type="spellEnd"/>
+      <w:r>
+        <w:rPr>
+          <w:rFonts w:ascii="Times New Roman" w:hAnsi="Times New Roman" w:cs="Times New Roman"/>
+          <w:sz w:val="24"/>
+          <w:szCs w:val="24"/>
+        </w:rPr>
+        <w:t xml:space="preserve"> </w:t>
+      </w:r>
+      <w:proofErr w:type="spellStart"/>
+      <w:r>
+        <w:rPr>
+          <w:rFonts w:ascii="Times New Roman" w:hAnsi="Times New Roman" w:cs="Times New Roman"/>
+          <w:sz w:val="24"/>
+          <w:szCs w:val="24"/>
+        </w:rPr>
+        <w:t>source</w:t>
+      </w:r>
+      <w:proofErr w:type="spellEnd"/>
+      <w:r>
+        <w:rPr>
+          <w:rFonts w:ascii="Times New Roman" w:hAnsi="Times New Roman" w:cs="Times New Roman"/>
+          <w:sz w:val="24"/>
+          <w:szCs w:val="24"/>
+        </w:rPr>
+        <w:t xml:space="preserve"> </w:t>
+      </w:r>
+      <w:proofErr w:type="spellStart"/>
+      <w:r>
+        <w:rPr>
+          <w:rFonts w:ascii="Times New Roman" w:hAnsi="Times New Roman" w:cs="Times New Roman"/>
+          <w:sz w:val="24"/>
+          <w:szCs w:val="24"/>
+        </w:rPr>
+        <w:t>is</w:t>
+      </w:r>
+      <w:proofErr w:type="spellEnd"/>
+      <w:r>
+        <w:rPr>
+          <w:rFonts w:ascii="Times New Roman" w:hAnsi="Times New Roman" w:cs="Times New Roman"/>
+          <w:sz w:val="24"/>
+          <w:szCs w:val="24"/>
+        </w:rPr>
+        <w:t xml:space="preserve"> </w:t>
+      </w:r>
+      <w:proofErr w:type="spellStart"/>
+      <w:r>
+        <w:rPr>
+          <w:rFonts w:ascii="Times New Roman" w:hAnsi="Times New Roman" w:cs="Times New Roman"/>
+          <w:sz w:val="24"/>
+          <w:szCs w:val="24"/>
+        </w:rPr>
+        <w:t>extracted</w:t>
+      </w:r>
+      <w:proofErr w:type="spellEnd"/>
+      <w:r>
+        <w:rPr>
+          <w:rFonts w:ascii="Times New Roman" w:hAnsi="Times New Roman" w:cs="Times New Roman"/>
+          <w:sz w:val="24"/>
+          <w:szCs w:val="24"/>
+        </w:rPr>
+        <w:t xml:space="preserve"> </w:t>
+      </w:r>
+      <w:proofErr w:type="spellStart"/>
+      <w:r>
+        <w:rPr>
+          <w:rFonts w:ascii="Times New Roman" w:hAnsi="Times New Roman" w:cs="Times New Roman"/>
+          <w:sz w:val="24"/>
+          <w:szCs w:val="24"/>
+        </w:rPr>
+        <w:t>from</w:t>
+      </w:r>
+      <w:proofErr w:type="spellEnd"/>
+      <w:r>
+        <w:rPr>
+          <w:rFonts w:ascii="Times New Roman" w:hAnsi="Times New Roman" w:cs="Times New Roman"/>
+          <w:sz w:val="24"/>
+          <w:szCs w:val="24"/>
+        </w:rPr>
+        <w:t xml:space="preserve"> </w:t>
+      </w:r>
+      <w:proofErr w:type="spellStart"/>
+      <w:r>
+        <w:rPr>
+          <w:rFonts w:ascii="Times New Roman" w:hAnsi="Times New Roman" w:cs="Times New Roman"/>
+          <w:sz w:val="24"/>
+          <w:szCs w:val="24"/>
+        </w:rPr>
+        <w:t>the</w:t>
+      </w:r>
+      <w:proofErr w:type="spellEnd"/>
+      <w:r>
+        <w:rPr>
+          <w:rFonts w:ascii="Times New Roman" w:hAnsi="Times New Roman" w:cs="Times New Roman"/>
+          <w:sz w:val="24"/>
+          <w:szCs w:val="24"/>
+        </w:rPr>
+        <w:t xml:space="preserve"> </w:t>
+      </w:r>
+      <w:proofErr w:type="spellStart"/>
+      <w:r>
+        <w:rPr>
+          <w:rFonts w:ascii="Times New Roman" w:hAnsi="Times New Roman" w:cs="Times New Roman"/>
+          <w:sz w:val="24"/>
+          <w:szCs w:val="24"/>
+        </w:rPr>
+        <w:t>priority</w:t>
+      </w:r>
+      <w:proofErr w:type="spellEnd"/>
+      <w:r>
+        <w:rPr>
+          <w:rFonts w:ascii="Times New Roman" w:hAnsi="Times New Roman" w:cs="Times New Roman"/>
+          <w:sz w:val="24"/>
+          <w:szCs w:val="24"/>
+        </w:rPr>
+        <w:t xml:space="preserve"> </w:t>
+      </w:r>
+      <w:proofErr w:type="spellStart"/>
+      <w:r>
+        <w:rPr>
+          <w:rFonts w:ascii="Times New Roman" w:hAnsi="Times New Roman" w:cs="Times New Roman"/>
+          <w:sz w:val="24"/>
+          <w:szCs w:val="24"/>
+        </w:rPr>
+        <w:t>queue</w:t>
+      </w:r>
+      <w:proofErr w:type="spellEnd"/>
+      <w:r>
+        <w:rPr>
+          <w:rFonts w:ascii="Times New Roman" w:hAnsi="Times New Roman" w:cs="Times New Roman"/>
+          <w:sz w:val="24"/>
+          <w:szCs w:val="24"/>
+        </w:rPr>
+        <w:t xml:space="preserve"> </w:t>
+      </w:r>
+      <w:proofErr w:type="spellStart"/>
+      <w:r>
+        <w:rPr>
+          <w:rFonts w:ascii="Times New Roman" w:hAnsi="Times New Roman" w:cs="Times New Roman"/>
+          <w:sz w:val="24"/>
+          <w:szCs w:val="24"/>
+        </w:rPr>
+        <w:t>and</w:t>
+      </w:r>
+      <w:proofErr w:type="spellEnd"/>
+      <w:r>
+        <w:rPr>
+          <w:rFonts w:ascii="Times New Roman" w:hAnsi="Times New Roman" w:cs="Times New Roman"/>
+          <w:sz w:val="24"/>
+          <w:szCs w:val="24"/>
+        </w:rPr>
+        <w:t xml:space="preserve"> </w:t>
+      </w:r>
+      <w:proofErr w:type="spellStart"/>
+      <w:r>
+        <w:rPr>
+          <w:rFonts w:ascii="Times New Roman" w:hAnsi="Times New Roman" w:cs="Times New Roman"/>
+          <w:sz w:val="24"/>
+          <w:szCs w:val="24"/>
+        </w:rPr>
+        <w:t>processed</w:t>
+      </w:r>
+      <w:proofErr w:type="spellEnd"/>
+      <w:r>
+        <w:rPr>
+          <w:rFonts w:ascii="Times New Roman" w:hAnsi="Times New Roman" w:cs="Times New Roman"/>
+          <w:sz w:val="24"/>
+          <w:szCs w:val="24"/>
+        </w:rPr>
+        <w:t xml:space="preserve"> </w:t>
+      </w:r>
+      <w:proofErr w:type="spellStart"/>
+      <w:r>
+        <w:rPr>
+          <w:rFonts w:ascii="Times New Roman" w:hAnsi="Times New Roman" w:cs="Times New Roman"/>
+          <w:sz w:val="24"/>
+          <w:szCs w:val="24"/>
+        </w:rPr>
+        <w:t>by</w:t>
+      </w:r>
+      <w:proofErr w:type="spellEnd"/>
+      <w:r>
+        <w:rPr>
+          <w:rFonts w:ascii="Times New Roman" w:hAnsi="Times New Roman" w:cs="Times New Roman"/>
+          <w:sz w:val="24"/>
+          <w:szCs w:val="24"/>
+        </w:rPr>
+        <w:t xml:space="preserve"> </w:t>
+      </w:r>
+      <w:proofErr w:type="spellStart"/>
+      <w:r>
+        <w:rPr>
+          <w:rFonts w:ascii="Times New Roman" w:hAnsi="Times New Roman" w:cs="Times New Roman"/>
+          <w:sz w:val="24"/>
+          <w:szCs w:val="24"/>
+        </w:rPr>
+        <w:t>relaxing</w:t>
+      </w:r>
+      <w:proofErr w:type="spellEnd"/>
+      <w:r>
+        <w:rPr>
+          <w:rFonts w:ascii="Times New Roman" w:hAnsi="Times New Roman" w:cs="Times New Roman"/>
+          <w:sz w:val="24"/>
+          <w:szCs w:val="24"/>
+        </w:rPr>
+        <w:t xml:space="preserve"> </w:t>
+      </w:r>
+      <w:proofErr w:type="spellStart"/>
+      <w:r>
+        <w:rPr>
+          <w:rFonts w:ascii="Times New Roman" w:hAnsi="Times New Roman" w:cs="Times New Roman"/>
+          <w:sz w:val="24"/>
+          <w:szCs w:val="24"/>
+        </w:rPr>
+        <w:t>all</w:t>
+      </w:r>
+      <w:proofErr w:type="spellEnd"/>
+      <w:r>
+        <w:rPr>
+          <w:rFonts w:ascii="Times New Roman" w:hAnsi="Times New Roman" w:cs="Times New Roman"/>
+          <w:sz w:val="24"/>
+          <w:szCs w:val="24"/>
+        </w:rPr>
+        <w:t xml:space="preserve"> </w:t>
+      </w:r>
+      <w:proofErr w:type="spellStart"/>
+      <w:r>
+        <w:rPr>
+          <w:rFonts w:ascii="Times New Roman" w:hAnsi="Times New Roman" w:cs="Times New Roman"/>
+          <w:sz w:val="24"/>
+          <w:szCs w:val="24"/>
+        </w:rPr>
+        <w:t>its</w:t>
+      </w:r>
+      <w:proofErr w:type="spellEnd"/>
+      <w:r>
+        <w:rPr>
+          <w:rFonts w:ascii="Times New Roman" w:hAnsi="Times New Roman" w:cs="Times New Roman"/>
+          <w:sz w:val="24"/>
+          <w:szCs w:val="24"/>
+        </w:rPr>
+        <w:t xml:space="preserve"> incident </w:t>
+      </w:r>
+      <w:proofErr w:type="spellStart"/>
+      <w:r>
+        <w:rPr>
+          <w:rFonts w:ascii="Times New Roman" w:hAnsi="Times New Roman" w:cs="Times New Roman"/>
+          <w:sz w:val="24"/>
+          <w:szCs w:val="24"/>
+        </w:rPr>
+        <w:t>edges</w:t>
+      </w:r>
+      <w:proofErr w:type="spellEnd"/>
+      <w:r>
+        <w:rPr>
+          <w:rFonts w:ascii="Times New Roman" w:hAnsi="Times New Roman" w:cs="Times New Roman"/>
+          <w:sz w:val="24"/>
+          <w:szCs w:val="24"/>
+        </w:rPr>
+        <w:t xml:space="preserve">. The </w:t>
+      </w:r>
+      <w:proofErr w:type="spellStart"/>
+      <w:r>
+        <w:rPr>
+          <w:rFonts w:ascii="Times New Roman" w:hAnsi="Times New Roman" w:cs="Times New Roman"/>
+          <w:sz w:val="24"/>
+          <w:szCs w:val="24"/>
+        </w:rPr>
+        <w:t>notion</w:t>
+      </w:r>
+      <w:proofErr w:type="spellEnd"/>
+      <w:r>
+        <w:rPr>
+          <w:rFonts w:ascii="Times New Roman" w:hAnsi="Times New Roman" w:cs="Times New Roman"/>
+          <w:sz w:val="24"/>
+          <w:szCs w:val="24"/>
+        </w:rPr>
+        <w:t xml:space="preserve"> of </w:t>
+      </w:r>
+      <w:proofErr w:type="spellStart"/>
+      <w:r>
+        <w:rPr>
+          <w:rFonts w:ascii="Times New Roman" w:hAnsi="Times New Roman" w:cs="Times New Roman"/>
+          <w:sz w:val="24"/>
+          <w:szCs w:val="24"/>
+        </w:rPr>
+        <w:t>relaxation</w:t>
+      </w:r>
+      <w:proofErr w:type="spellEnd"/>
+      <w:r>
+        <w:rPr>
+          <w:rFonts w:ascii="Times New Roman" w:hAnsi="Times New Roman" w:cs="Times New Roman"/>
+          <w:sz w:val="24"/>
+          <w:szCs w:val="24"/>
+        </w:rPr>
+        <w:t xml:space="preserve"> </w:t>
+      </w:r>
+      <w:proofErr w:type="spellStart"/>
+      <w:r>
+        <w:rPr>
+          <w:rFonts w:ascii="Times New Roman" w:hAnsi="Times New Roman" w:cs="Times New Roman"/>
+          <w:sz w:val="24"/>
+          <w:szCs w:val="24"/>
+        </w:rPr>
+        <w:t>underlines</w:t>
+      </w:r>
+      <w:proofErr w:type="spellEnd"/>
+      <w:r>
+        <w:rPr>
+          <w:rFonts w:ascii="Times New Roman" w:hAnsi="Times New Roman" w:cs="Times New Roman"/>
+          <w:sz w:val="24"/>
+          <w:szCs w:val="24"/>
+        </w:rPr>
+        <w:t xml:space="preserve"> </w:t>
+      </w:r>
+      <w:proofErr w:type="spellStart"/>
+      <w:r>
+        <w:rPr>
+          <w:rFonts w:ascii="Times New Roman" w:hAnsi="Times New Roman" w:cs="Times New Roman"/>
+          <w:sz w:val="24"/>
+          <w:szCs w:val="24"/>
+        </w:rPr>
+        <w:t>the</w:t>
+      </w:r>
+      <w:proofErr w:type="spellEnd"/>
+      <w:r>
+        <w:rPr>
+          <w:rFonts w:ascii="Times New Roman" w:hAnsi="Times New Roman" w:cs="Times New Roman"/>
+          <w:sz w:val="24"/>
+          <w:szCs w:val="24"/>
+        </w:rPr>
+        <w:t xml:space="preserve"> </w:t>
+      </w:r>
+      <w:proofErr w:type="spellStart"/>
+      <w:r>
+        <w:rPr>
+          <w:rFonts w:ascii="Times New Roman" w:hAnsi="Times New Roman" w:cs="Times New Roman"/>
+          <w:sz w:val="24"/>
+          <w:szCs w:val="24"/>
+        </w:rPr>
+        <w:t>analogy</w:t>
+      </w:r>
+      <w:proofErr w:type="spellEnd"/>
+      <w:r>
+        <w:rPr>
+          <w:rFonts w:ascii="Times New Roman" w:hAnsi="Times New Roman" w:cs="Times New Roman"/>
+          <w:sz w:val="24"/>
+          <w:szCs w:val="24"/>
+        </w:rPr>
+        <w:t xml:space="preserve"> </w:t>
+      </w:r>
+      <w:proofErr w:type="spellStart"/>
+      <w:r>
+        <w:rPr>
+          <w:rFonts w:ascii="Times New Roman" w:hAnsi="Times New Roman" w:cs="Times New Roman"/>
+          <w:sz w:val="24"/>
+          <w:szCs w:val="24"/>
+        </w:rPr>
+        <w:t>between</w:t>
+      </w:r>
+      <w:proofErr w:type="spellEnd"/>
+      <w:r>
+        <w:rPr>
+          <w:rFonts w:ascii="Times New Roman" w:hAnsi="Times New Roman" w:cs="Times New Roman"/>
+          <w:sz w:val="24"/>
+          <w:szCs w:val="24"/>
+        </w:rPr>
+        <w:t xml:space="preserve"> </w:t>
+      </w:r>
+      <w:proofErr w:type="spellStart"/>
+      <w:r>
+        <w:rPr>
+          <w:rFonts w:ascii="Times New Roman" w:hAnsi="Times New Roman" w:cs="Times New Roman"/>
+          <w:sz w:val="24"/>
+          <w:szCs w:val="24"/>
+        </w:rPr>
+        <w:t>the</w:t>
+      </w:r>
+      <w:proofErr w:type="spellEnd"/>
+      <w:r>
+        <w:rPr>
+          <w:rFonts w:ascii="Times New Roman" w:hAnsi="Times New Roman" w:cs="Times New Roman"/>
+          <w:sz w:val="24"/>
+          <w:szCs w:val="24"/>
+        </w:rPr>
+        <w:t xml:space="preserve"> </w:t>
+      </w:r>
+      <w:proofErr w:type="spellStart"/>
+      <w:r>
+        <w:rPr>
+          <w:rFonts w:ascii="Times New Roman" w:hAnsi="Times New Roman" w:cs="Times New Roman"/>
+          <w:sz w:val="24"/>
+          <w:szCs w:val="24"/>
+        </w:rPr>
+        <w:t>length</w:t>
+      </w:r>
+      <w:proofErr w:type="spellEnd"/>
+      <w:r>
+        <w:rPr>
+          <w:rFonts w:ascii="Times New Roman" w:hAnsi="Times New Roman" w:cs="Times New Roman"/>
+          <w:sz w:val="24"/>
+          <w:szCs w:val="24"/>
+        </w:rPr>
+        <w:t xml:space="preserve"> of </w:t>
+      </w:r>
+      <w:proofErr w:type="spellStart"/>
+      <w:r>
+        <w:rPr>
+          <w:rFonts w:ascii="Times New Roman" w:hAnsi="Times New Roman" w:cs="Times New Roman"/>
+          <w:sz w:val="24"/>
+          <w:szCs w:val="24"/>
+        </w:rPr>
+        <w:t>the</w:t>
+      </w:r>
+      <w:proofErr w:type="spellEnd"/>
+      <w:r>
+        <w:rPr>
+          <w:rFonts w:ascii="Times New Roman" w:hAnsi="Times New Roman" w:cs="Times New Roman"/>
+          <w:sz w:val="24"/>
+          <w:szCs w:val="24"/>
+        </w:rPr>
+        <w:t xml:space="preserve"> </w:t>
+      </w:r>
+      <w:proofErr w:type="spellStart"/>
+      <w:r>
+        <w:rPr>
+          <w:rFonts w:ascii="Times New Roman" w:hAnsi="Times New Roman" w:cs="Times New Roman"/>
+          <w:sz w:val="24"/>
+          <w:szCs w:val="24"/>
+        </w:rPr>
+        <w:t>shortest</w:t>
+      </w:r>
+      <w:proofErr w:type="spellEnd"/>
+      <w:r>
+        <w:rPr>
+          <w:rFonts w:ascii="Times New Roman" w:hAnsi="Times New Roman" w:cs="Times New Roman"/>
+          <w:sz w:val="24"/>
+          <w:szCs w:val="24"/>
+        </w:rPr>
+        <w:t xml:space="preserve"> </w:t>
+      </w:r>
+      <w:proofErr w:type="spellStart"/>
+      <w:r>
+        <w:rPr>
+          <w:rFonts w:ascii="Times New Roman" w:hAnsi="Times New Roman" w:cs="Times New Roman"/>
+          <w:sz w:val="24"/>
+          <w:szCs w:val="24"/>
+        </w:rPr>
+        <w:t>path</w:t>
+      </w:r>
+      <w:proofErr w:type="spellEnd"/>
+      <w:r>
+        <w:rPr>
+          <w:rFonts w:ascii="Times New Roman" w:hAnsi="Times New Roman" w:cs="Times New Roman"/>
+          <w:sz w:val="24"/>
+          <w:szCs w:val="24"/>
+        </w:rPr>
+        <w:t xml:space="preserve"> </w:t>
+      </w:r>
+      <w:proofErr w:type="spellStart"/>
+      <w:r>
+        <w:rPr>
+          <w:rFonts w:ascii="Times New Roman" w:hAnsi="Times New Roman" w:cs="Times New Roman"/>
+          <w:sz w:val="24"/>
+          <w:szCs w:val="24"/>
+        </w:rPr>
+        <w:t>and</w:t>
+      </w:r>
+      <w:proofErr w:type="spellEnd"/>
+      <w:r>
+        <w:rPr>
+          <w:rFonts w:ascii="Times New Roman" w:hAnsi="Times New Roman" w:cs="Times New Roman"/>
+          <w:sz w:val="24"/>
+          <w:szCs w:val="24"/>
+        </w:rPr>
+        <w:t xml:space="preserve"> </w:t>
+      </w:r>
+      <w:proofErr w:type="spellStart"/>
+      <w:r>
+        <w:rPr>
+          <w:rFonts w:ascii="Times New Roman" w:hAnsi="Times New Roman" w:cs="Times New Roman"/>
+          <w:sz w:val="24"/>
+          <w:szCs w:val="24"/>
+        </w:rPr>
+        <w:t>the</w:t>
+      </w:r>
+      <w:proofErr w:type="spellEnd"/>
+      <w:r>
+        <w:rPr>
+          <w:rFonts w:ascii="Times New Roman" w:hAnsi="Times New Roman" w:cs="Times New Roman"/>
+          <w:sz w:val="24"/>
+          <w:szCs w:val="24"/>
+        </w:rPr>
+        <w:t xml:space="preserve"> </w:t>
+      </w:r>
+      <w:proofErr w:type="spellStart"/>
+      <w:r>
+        <w:rPr>
+          <w:rFonts w:ascii="Times New Roman" w:hAnsi="Times New Roman" w:cs="Times New Roman"/>
+          <w:sz w:val="24"/>
+          <w:szCs w:val="24"/>
+        </w:rPr>
+        <w:t>length</w:t>
+      </w:r>
+      <w:proofErr w:type="spellEnd"/>
+      <w:r>
+        <w:rPr>
+          <w:rFonts w:ascii="Times New Roman" w:hAnsi="Times New Roman" w:cs="Times New Roman"/>
+          <w:sz w:val="24"/>
+          <w:szCs w:val="24"/>
+        </w:rPr>
+        <w:t xml:space="preserve"> of an </w:t>
+      </w:r>
+      <w:proofErr w:type="spellStart"/>
+      <w:r>
+        <w:rPr>
+          <w:rFonts w:ascii="Times New Roman" w:hAnsi="Times New Roman" w:cs="Times New Roman"/>
+          <w:sz w:val="24"/>
+          <w:szCs w:val="24"/>
+        </w:rPr>
+        <w:t>extended</w:t>
+      </w:r>
+      <w:proofErr w:type="spellEnd"/>
+      <w:r>
+        <w:rPr>
+          <w:rFonts w:ascii="Times New Roman" w:hAnsi="Times New Roman" w:cs="Times New Roman"/>
+          <w:sz w:val="24"/>
+          <w:szCs w:val="24"/>
+        </w:rPr>
+        <w:t xml:space="preserve"> </w:t>
+      </w:r>
+      <w:proofErr w:type="spellStart"/>
+      <w:r>
+        <w:rPr>
+          <w:rFonts w:ascii="Times New Roman" w:hAnsi="Times New Roman" w:cs="Times New Roman"/>
+          <w:sz w:val="24"/>
+          <w:szCs w:val="24"/>
+        </w:rPr>
+        <w:t>tension</w:t>
+      </w:r>
+      <w:proofErr w:type="spellEnd"/>
+      <w:r>
+        <w:rPr>
+          <w:rFonts w:ascii="Times New Roman" w:hAnsi="Times New Roman" w:cs="Times New Roman"/>
+          <w:sz w:val="24"/>
+          <w:szCs w:val="24"/>
+        </w:rPr>
+        <w:t xml:space="preserve"> </w:t>
+      </w:r>
+      <w:proofErr w:type="spellStart"/>
+      <w:r>
+        <w:rPr>
+          <w:rFonts w:ascii="Times New Roman" w:hAnsi="Times New Roman" w:cs="Times New Roman"/>
+          <w:sz w:val="24"/>
+          <w:szCs w:val="24"/>
+        </w:rPr>
+        <w:t>spring</w:t>
+      </w:r>
+      <w:proofErr w:type="spellEnd"/>
+      <w:r>
+        <w:rPr>
+          <w:rFonts w:ascii="Times New Roman" w:hAnsi="Times New Roman" w:cs="Times New Roman"/>
+          <w:sz w:val="24"/>
+          <w:szCs w:val="24"/>
+        </w:rPr>
+        <w:t xml:space="preserve">. </w:t>
+      </w:r>
+      <w:proofErr w:type="spellStart"/>
+      <w:r>
+        <w:rPr>
+          <w:rFonts w:ascii="Times New Roman" w:hAnsi="Times New Roman" w:cs="Times New Roman"/>
+          <w:sz w:val="24"/>
+          <w:szCs w:val="24"/>
+        </w:rPr>
+        <w:t>When</w:t>
+      </w:r>
+      <w:proofErr w:type="spellEnd"/>
+      <w:r>
+        <w:rPr>
+          <w:rFonts w:ascii="Times New Roman" w:hAnsi="Times New Roman" w:cs="Times New Roman"/>
+          <w:sz w:val="24"/>
+          <w:szCs w:val="24"/>
+        </w:rPr>
+        <w:t xml:space="preserve"> </w:t>
+      </w:r>
+      <w:proofErr w:type="spellStart"/>
+      <w:r>
+        <w:rPr>
+          <w:rFonts w:ascii="Times New Roman" w:hAnsi="Times New Roman" w:cs="Times New Roman"/>
+          <w:sz w:val="24"/>
+          <w:szCs w:val="24"/>
+        </w:rPr>
+        <w:t>the</w:t>
+      </w:r>
+      <w:proofErr w:type="spellEnd"/>
+      <w:r>
+        <w:rPr>
+          <w:rFonts w:ascii="Times New Roman" w:hAnsi="Times New Roman" w:cs="Times New Roman"/>
+          <w:sz w:val="24"/>
+          <w:szCs w:val="24"/>
+        </w:rPr>
+        <w:t xml:space="preserve"> </w:t>
+      </w:r>
+      <w:proofErr w:type="spellStart"/>
+      <w:r>
+        <w:rPr>
+          <w:rFonts w:ascii="Times New Roman" w:hAnsi="Times New Roman" w:cs="Times New Roman"/>
+          <w:sz w:val="24"/>
+          <w:szCs w:val="24"/>
+        </w:rPr>
+        <w:t>algorithm</w:t>
+      </w:r>
+      <w:proofErr w:type="spellEnd"/>
+      <w:r>
+        <w:rPr>
+          <w:rFonts w:ascii="Times New Roman" w:hAnsi="Times New Roman" w:cs="Times New Roman"/>
+          <w:sz w:val="24"/>
+          <w:szCs w:val="24"/>
+        </w:rPr>
+        <w:t xml:space="preserve"> </w:t>
+      </w:r>
+      <w:proofErr w:type="spellStart"/>
+      <w:r>
+        <w:rPr>
+          <w:rFonts w:ascii="Times New Roman" w:hAnsi="Times New Roman" w:cs="Times New Roman"/>
+          <w:sz w:val="24"/>
+          <w:szCs w:val="24"/>
+        </w:rPr>
+        <w:t>starts</w:t>
+      </w:r>
+      <w:proofErr w:type="spellEnd"/>
+      <w:r>
+        <w:rPr>
+          <w:rFonts w:ascii="Times New Roman" w:hAnsi="Times New Roman" w:cs="Times New Roman"/>
+          <w:sz w:val="24"/>
+          <w:szCs w:val="24"/>
+        </w:rPr>
+        <w:t xml:space="preserve">, </w:t>
+      </w:r>
+      <w:proofErr w:type="spellStart"/>
+      <w:r>
+        <w:rPr>
+          <w:rFonts w:ascii="Times New Roman" w:hAnsi="Times New Roman" w:cs="Times New Roman"/>
+          <w:sz w:val="24"/>
+          <w:szCs w:val="24"/>
+        </w:rPr>
+        <w:t>the</w:t>
+      </w:r>
+      <w:proofErr w:type="spellEnd"/>
+      <w:r>
+        <w:rPr>
+          <w:rFonts w:ascii="Times New Roman" w:hAnsi="Times New Roman" w:cs="Times New Roman"/>
+          <w:sz w:val="24"/>
+          <w:szCs w:val="24"/>
+        </w:rPr>
+        <w:t xml:space="preserve"> </w:t>
+      </w:r>
+      <w:proofErr w:type="spellStart"/>
+      <w:r>
+        <w:rPr>
+          <w:rFonts w:ascii="Times New Roman" w:hAnsi="Times New Roman" w:cs="Times New Roman"/>
+          <w:sz w:val="24"/>
+          <w:szCs w:val="24"/>
+        </w:rPr>
+        <w:t>length</w:t>
+      </w:r>
+      <w:proofErr w:type="spellEnd"/>
+      <w:r>
+        <w:rPr>
+          <w:rFonts w:ascii="Times New Roman" w:hAnsi="Times New Roman" w:cs="Times New Roman"/>
+          <w:sz w:val="24"/>
+          <w:szCs w:val="24"/>
+        </w:rPr>
+        <w:t xml:space="preserve"> of </w:t>
+      </w:r>
+      <w:proofErr w:type="spellStart"/>
+      <w:r>
+        <w:rPr>
+          <w:rFonts w:ascii="Times New Roman" w:hAnsi="Times New Roman" w:cs="Times New Roman"/>
+          <w:sz w:val="24"/>
+          <w:szCs w:val="24"/>
+        </w:rPr>
+        <w:t>the</w:t>
+      </w:r>
+      <w:proofErr w:type="spellEnd"/>
+      <w:r>
+        <w:rPr>
+          <w:rFonts w:ascii="Times New Roman" w:hAnsi="Times New Roman" w:cs="Times New Roman"/>
+          <w:sz w:val="24"/>
+          <w:szCs w:val="24"/>
+        </w:rPr>
+        <w:t xml:space="preserve"> </w:t>
+      </w:r>
+      <w:proofErr w:type="spellStart"/>
+      <w:r>
+        <w:rPr>
+          <w:rFonts w:ascii="Times New Roman" w:hAnsi="Times New Roman" w:cs="Times New Roman"/>
+          <w:sz w:val="24"/>
+          <w:szCs w:val="24"/>
+        </w:rPr>
+        <w:t>shortest</w:t>
+      </w:r>
+      <w:proofErr w:type="spellEnd"/>
+      <w:r>
+        <w:rPr>
+          <w:rFonts w:ascii="Times New Roman" w:hAnsi="Times New Roman" w:cs="Times New Roman"/>
+          <w:sz w:val="24"/>
+          <w:szCs w:val="24"/>
+        </w:rPr>
+        <w:t xml:space="preserve"> </w:t>
+      </w:r>
+      <w:proofErr w:type="spellStart"/>
+      <w:r>
+        <w:rPr>
+          <w:rFonts w:ascii="Times New Roman" w:hAnsi="Times New Roman" w:cs="Times New Roman"/>
+          <w:sz w:val="24"/>
+          <w:szCs w:val="24"/>
+        </w:rPr>
+        <w:t>path</w:t>
+      </w:r>
+      <w:proofErr w:type="spellEnd"/>
+      <w:r>
+        <w:rPr>
+          <w:rFonts w:ascii="Times New Roman" w:hAnsi="Times New Roman" w:cs="Times New Roman"/>
+          <w:sz w:val="24"/>
+          <w:szCs w:val="24"/>
+        </w:rPr>
+        <w:t xml:space="preserve"> </w:t>
+      </w:r>
+      <w:proofErr w:type="spellStart"/>
+      <w:r>
+        <w:rPr>
+          <w:rFonts w:ascii="Times New Roman" w:hAnsi="Times New Roman" w:cs="Times New Roman"/>
+          <w:sz w:val="24"/>
+          <w:szCs w:val="24"/>
+        </w:rPr>
+        <w:t>is</w:t>
+      </w:r>
+      <w:proofErr w:type="spellEnd"/>
+      <w:r>
+        <w:rPr>
+          <w:rFonts w:ascii="Times New Roman" w:hAnsi="Times New Roman" w:cs="Times New Roman"/>
+          <w:sz w:val="24"/>
+          <w:szCs w:val="24"/>
+        </w:rPr>
+        <w:t xml:space="preserve"> </w:t>
+      </w:r>
+      <w:proofErr w:type="spellStart"/>
+      <w:r>
+        <w:rPr>
+          <w:rFonts w:ascii="Times New Roman" w:hAnsi="Times New Roman" w:cs="Times New Roman"/>
+          <w:sz w:val="24"/>
+          <w:szCs w:val="24"/>
+        </w:rPr>
+        <w:t>overestimated</w:t>
+      </w:r>
+      <w:proofErr w:type="spellEnd"/>
+      <w:r>
+        <w:rPr>
+          <w:rFonts w:ascii="Times New Roman" w:hAnsi="Times New Roman" w:cs="Times New Roman"/>
+          <w:sz w:val="24"/>
+          <w:szCs w:val="24"/>
+        </w:rPr>
+        <w:t xml:space="preserve"> </w:t>
+      </w:r>
+      <w:proofErr w:type="spellStart"/>
+      <w:r>
+        <w:rPr>
+          <w:rFonts w:ascii="Times New Roman" w:hAnsi="Times New Roman" w:cs="Times New Roman"/>
+          <w:sz w:val="24"/>
+          <w:szCs w:val="24"/>
+        </w:rPr>
+        <w:t>and</w:t>
+      </w:r>
+      <w:proofErr w:type="spellEnd"/>
+      <w:r>
+        <w:rPr>
+          <w:rFonts w:ascii="Times New Roman" w:hAnsi="Times New Roman" w:cs="Times New Roman"/>
+          <w:sz w:val="24"/>
+          <w:szCs w:val="24"/>
+        </w:rPr>
+        <w:t xml:space="preserve"> </w:t>
+      </w:r>
+      <w:proofErr w:type="spellStart"/>
+      <w:r>
+        <w:rPr>
+          <w:rFonts w:ascii="Times New Roman" w:hAnsi="Times New Roman" w:cs="Times New Roman"/>
+          <w:sz w:val="24"/>
+          <w:szCs w:val="24"/>
+        </w:rPr>
+        <w:t>can</w:t>
+      </w:r>
+      <w:proofErr w:type="spellEnd"/>
+      <w:r>
+        <w:rPr>
+          <w:rFonts w:ascii="Times New Roman" w:hAnsi="Times New Roman" w:cs="Times New Roman"/>
+          <w:sz w:val="24"/>
+          <w:szCs w:val="24"/>
+        </w:rPr>
+        <w:t xml:space="preserve"> </w:t>
+      </w:r>
+      <w:proofErr w:type="spellStart"/>
+      <w:r>
+        <w:rPr>
+          <w:rFonts w:ascii="Times New Roman" w:hAnsi="Times New Roman" w:cs="Times New Roman"/>
+          <w:sz w:val="24"/>
+          <w:szCs w:val="24"/>
+        </w:rPr>
+        <w:t>be</w:t>
+      </w:r>
+      <w:proofErr w:type="spellEnd"/>
+      <w:r>
+        <w:rPr>
+          <w:rFonts w:ascii="Times New Roman" w:hAnsi="Times New Roman" w:cs="Times New Roman"/>
+          <w:sz w:val="24"/>
+          <w:szCs w:val="24"/>
+        </w:rPr>
+        <w:t xml:space="preserve"> </w:t>
+      </w:r>
+      <w:proofErr w:type="spellStart"/>
+      <w:r>
+        <w:rPr>
+          <w:rFonts w:ascii="Times New Roman" w:hAnsi="Times New Roman" w:cs="Times New Roman"/>
+          <w:sz w:val="24"/>
+          <w:szCs w:val="24"/>
+        </w:rPr>
+        <w:t>compared</w:t>
+      </w:r>
+      <w:proofErr w:type="spellEnd"/>
+      <w:r>
+        <w:rPr>
+          <w:rFonts w:ascii="Times New Roman" w:hAnsi="Times New Roman" w:cs="Times New Roman"/>
+          <w:sz w:val="24"/>
+          <w:szCs w:val="24"/>
+        </w:rPr>
+        <w:t xml:space="preserve"> </w:t>
+      </w:r>
+      <w:proofErr w:type="spellStart"/>
+      <w:r>
+        <w:rPr>
+          <w:rFonts w:ascii="Times New Roman" w:hAnsi="Times New Roman" w:cs="Times New Roman"/>
+          <w:sz w:val="24"/>
+          <w:szCs w:val="24"/>
+        </w:rPr>
+        <w:t>to</w:t>
+      </w:r>
+      <w:proofErr w:type="spellEnd"/>
+      <w:r>
+        <w:rPr>
+          <w:rFonts w:ascii="Times New Roman" w:hAnsi="Times New Roman" w:cs="Times New Roman"/>
+          <w:sz w:val="24"/>
+          <w:szCs w:val="24"/>
+        </w:rPr>
+        <w:t xml:space="preserve"> an </w:t>
+      </w:r>
+      <w:proofErr w:type="spellStart"/>
+      <w:r>
+        <w:rPr>
+          <w:rFonts w:ascii="Times New Roman" w:hAnsi="Times New Roman" w:cs="Times New Roman"/>
+          <w:sz w:val="24"/>
+          <w:szCs w:val="24"/>
+        </w:rPr>
+        <w:t>extended</w:t>
+      </w:r>
+      <w:proofErr w:type="spellEnd"/>
+      <w:r>
+        <w:rPr>
+          <w:rFonts w:ascii="Times New Roman" w:hAnsi="Times New Roman" w:cs="Times New Roman"/>
+          <w:sz w:val="24"/>
+          <w:szCs w:val="24"/>
+        </w:rPr>
+        <w:t xml:space="preserve"> </w:t>
+      </w:r>
+      <w:proofErr w:type="spellStart"/>
+      <w:r>
+        <w:rPr>
+          <w:rFonts w:ascii="Times New Roman" w:hAnsi="Times New Roman" w:cs="Times New Roman"/>
+          <w:sz w:val="24"/>
+          <w:szCs w:val="24"/>
+        </w:rPr>
+        <w:t>spring</w:t>
+      </w:r>
+      <w:proofErr w:type="spellEnd"/>
+      <w:r>
+        <w:rPr>
+          <w:rFonts w:ascii="Times New Roman" w:hAnsi="Times New Roman" w:cs="Times New Roman"/>
+          <w:sz w:val="24"/>
+          <w:szCs w:val="24"/>
+        </w:rPr>
+        <w:t xml:space="preserve">. In </w:t>
+      </w:r>
+      <w:proofErr w:type="spellStart"/>
+      <w:r>
+        <w:rPr>
+          <w:rFonts w:ascii="Times New Roman" w:hAnsi="Times New Roman" w:cs="Times New Roman"/>
+          <w:sz w:val="24"/>
+          <w:szCs w:val="24"/>
+        </w:rPr>
+        <w:t>each</w:t>
+      </w:r>
+      <w:proofErr w:type="spellEnd"/>
+      <w:r>
+        <w:rPr>
+          <w:rFonts w:ascii="Times New Roman" w:hAnsi="Times New Roman" w:cs="Times New Roman"/>
+          <w:sz w:val="24"/>
+          <w:szCs w:val="24"/>
+        </w:rPr>
+        <w:t xml:space="preserve"> </w:t>
+      </w:r>
+      <w:proofErr w:type="spellStart"/>
+      <w:r>
+        <w:rPr>
+          <w:rFonts w:ascii="Times New Roman" w:hAnsi="Times New Roman" w:cs="Times New Roman"/>
+          <w:sz w:val="24"/>
+          <w:szCs w:val="24"/>
+        </w:rPr>
+        <w:t>iteration</w:t>
+      </w:r>
+      <w:proofErr w:type="spellEnd"/>
+      <w:r>
+        <w:rPr>
+          <w:rFonts w:ascii="Times New Roman" w:hAnsi="Times New Roman" w:cs="Times New Roman"/>
+          <w:sz w:val="24"/>
+          <w:szCs w:val="24"/>
+        </w:rPr>
+        <w:t xml:space="preserve">, a </w:t>
+      </w:r>
+      <w:proofErr w:type="spellStart"/>
+      <w:r>
+        <w:rPr>
+          <w:rFonts w:ascii="Times New Roman" w:hAnsi="Times New Roman" w:cs="Times New Roman"/>
+          <w:sz w:val="24"/>
+          <w:szCs w:val="24"/>
+        </w:rPr>
+        <w:t>shorter</w:t>
+      </w:r>
+      <w:proofErr w:type="spellEnd"/>
+      <w:r>
+        <w:rPr>
+          <w:rFonts w:ascii="Times New Roman" w:hAnsi="Times New Roman" w:cs="Times New Roman"/>
+          <w:sz w:val="24"/>
+          <w:szCs w:val="24"/>
+        </w:rPr>
+        <w:t xml:space="preserve"> </w:t>
+      </w:r>
+      <w:proofErr w:type="spellStart"/>
+      <w:r>
+        <w:rPr>
+          <w:rFonts w:ascii="Times New Roman" w:hAnsi="Times New Roman" w:cs="Times New Roman"/>
+          <w:sz w:val="24"/>
+          <w:szCs w:val="24"/>
+        </w:rPr>
+        <w:t>path</w:t>
+      </w:r>
+      <w:proofErr w:type="spellEnd"/>
+      <w:r>
+        <w:rPr>
+          <w:rFonts w:ascii="Times New Roman" w:hAnsi="Times New Roman" w:cs="Times New Roman"/>
+          <w:sz w:val="24"/>
+          <w:szCs w:val="24"/>
+        </w:rPr>
+        <w:t xml:space="preserve"> </w:t>
+      </w:r>
+      <w:proofErr w:type="spellStart"/>
+      <w:r>
+        <w:rPr>
+          <w:rFonts w:ascii="Times New Roman" w:hAnsi="Times New Roman" w:cs="Times New Roman"/>
+          <w:sz w:val="24"/>
+          <w:szCs w:val="24"/>
+        </w:rPr>
+        <w:t>is</w:t>
+      </w:r>
+      <w:proofErr w:type="spellEnd"/>
+      <w:r>
+        <w:rPr>
+          <w:rFonts w:ascii="Times New Roman" w:hAnsi="Times New Roman" w:cs="Times New Roman"/>
+          <w:sz w:val="24"/>
+          <w:szCs w:val="24"/>
+        </w:rPr>
+        <w:t xml:space="preserve"> </w:t>
+      </w:r>
+      <w:proofErr w:type="spellStart"/>
+      <w:r>
+        <w:rPr>
+          <w:rFonts w:ascii="Times New Roman" w:hAnsi="Times New Roman" w:cs="Times New Roman"/>
+          <w:sz w:val="24"/>
+          <w:szCs w:val="24"/>
+        </w:rPr>
+        <w:t>found</w:t>
+      </w:r>
+      <w:proofErr w:type="spellEnd"/>
+      <w:r>
+        <w:rPr>
+          <w:rFonts w:ascii="Times New Roman" w:hAnsi="Times New Roman" w:cs="Times New Roman"/>
+          <w:sz w:val="24"/>
+          <w:szCs w:val="24"/>
+        </w:rPr>
+        <w:t xml:space="preserve">, </w:t>
+      </w:r>
+      <w:proofErr w:type="spellStart"/>
+      <w:r>
+        <w:rPr>
+          <w:rFonts w:ascii="Times New Roman" w:hAnsi="Times New Roman" w:cs="Times New Roman"/>
+          <w:sz w:val="24"/>
+          <w:szCs w:val="24"/>
+        </w:rPr>
+        <w:t>which</w:t>
+      </w:r>
+      <w:proofErr w:type="spellEnd"/>
+      <w:r>
+        <w:rPr>
+          <w:rFonts w:ascii="Times New Roman" w:hAnsi="Times New Roman" w:cs="Times New Roman"/>
+          <w:sz w:val="24"/>
+          <w:szCs w:val="24"/>
+        </w:rPr>
+        <w:t xml:space="preserve"> </w:t>
+      </w:r>
+      <w:proofErr w:type="spellStart"/>
+      <w:r>
+        <w:rPr>
+          <w:rFonts w:ascii="Times New Roman" w:hAnsi="Times New Roman" w:cs="Times New Roman"/>
+          <w:sz w:val="24"/>
+          <w:szCs w:val="24"/>
+        </w:rPr>
+        <w:t>can</w:t>
+      </w:r>
+      <w:proofErr w:type="spellEnd"/>
+      <w:r>
+        <w:rPr>
+          <w:rFonts w:ascii="Times New Roman" w:hAnsi="Times New Roman" w:cs="Times New Roman"/>
+          <w:sz w:val="24"/>
+          <w:szCs w:val="24"/>
+        </w:rPr>
+        <w:t xml:space="preserve"> </w:t>
+      </w:r>
+      <w:proofErr w:type="spellStart"/>
+      <w:r>
+        <w:rPr>
+          <w:rFonts w:ascii="Times New Roman" w:hAnsi="Times New Roman" w:cs="Times New Roman"/>
+          <w:sz w:val="24"/>
+          <w:szCs w:val="24"/>
+        </w:rPr>
+        <w:t>be</w:t>
+      </w:r>
+      <w:proofErr w:type="spellEnd"/>
+      <w:r>
+        <w:rPr>
+          <w:rFonts w:ascii="Times New Roman" w:hAnsi="Times New Roman" w:cs="Times New Roman"/>
+          <w:sz w:val="24"/>
+          <w:szCs w:val="24"/>
+        </w:rPr>
+        <w:t xml:space="preserve"> </w:t>
+      </w:r>
+      <w:proofErr w:type="spellStart"/>
+      <w:r>
+        <w:rPr>
+          <w:rFonts w:ascii="Times New Roman" w:hAnsi="Times New Roman" w:cs="Times New Roman"/>
+          <w:sz w:val="24"/>
+          <w:szCs w:val="24"/>
+        </w:rPr>
+        <w:t>compared</w:t>
+      </w:r>
+      <w:proofErr w:type="spellEnd"/>
+      <w:r>
+        <w:rPr>
+          <w:rFonts w:ascii="Times New Roman" w:hAnsi="Times New Roman" w:cs="Times New Roman"/>
+          <w:sz w:val="24"/>
+          <w:szCs w:val="24"/>
+        </w:rPr>
+        <w:t xml:space="preserve"> </w:t>
+      </w:r>
+      <w:proofErr w:type="spellStart"/>
+      <w:r>
+        <w:rPr>
+          <w:rFonts w:ascii="Times New Roman" w:hAnsi="Times New Roman" w:cs="Times New Roman"/>
+          <w:sz w:val="24"/>
+          <w:szCs w:val="24"/>
+        </w:rPr>
+        <w:t>to</w:t>
+      </w:r>
+      <w:proofErr w:type="spellEnd"/>
+      <w:r>
+        <w:rPr>
+          <w:rFonts w:ascii="Times New Roman" w:hAnsi="Times New Roman" w:cs="Times New Roman"/>
+          <w:sz w:val="24"/>
+          <w:szCs w:val="24"/>
+        </w:rPr>
+        <w:t xml:space="preserve"> </w:t>
+      </w:r>
+      <w:proofErr w:type="spellStart"/>
+      <w:r>
+        <w:rPr>
+          <w:rFonts w:ascii="Times New Roman" w:hAnsi="Times New Roman" w:cs="Times New Roman"/>
+          <w:sz w:val="24"/>
+          <w:szCs w:val="24"/>
+        </w:rPr>
+        <w:t>relaxing</w:t>
+      </w:r>
+      <w:proofErr w:type="spellEnd"/>
+      <w:r>
+        <w:rPr>
+          <w:rFonts w:ascii="Times New Roman" w:hAnsi="Times New Roman" w:cs="Times New Roman"/>
+          <w:sz w:val="24"/>
+          <w:szCs w:val="24"/>
+        </w:rPr>
+        <w:t xml:space="preserve"> </w:t>
+      </w:r>
+      <w:proofErr w:type="spellStart"/>
+      <w:r>
+        <w:rPr>
+          <w:rFonts w:ascii="Times New Roman" w:hAnsi="Times New Roman" w:cs="Times New Roman"/>
+          <w:sz w:val="24"/>
+          <w:szCs w:val="24"/>
+        </w:rPr>
+        <w:t>the</w:t>
+      </w:r>
+      <w:proofErr w:type="spellEnd"/>
+      <w:r>
+        <w:rPr>
+          <w:rFonts w:ascii="Times New Roman" w:hAnsi="Times New Roman" w:cs="Times New Roman"/>
+          <w:sz w:val="24"/>
+          <w:szCs w:val="24"/>
+        </w:rPr>
+        <w:t xml:space="preserve"> </w:t>
+      </w:r>
+      <w:proofErr w:type="spellStart"/>
+      <w:r>
+        <w:rPr>
+          <w:rFonts w:ascii="Times New Roman" w:hAnsi="Times New Roman" w:cs="Times New Roman"/>
+          <w:sz w:val="24"/>
+          <w:szCs w:val="24"/>
+        </w:rPr>
+        <w:t>spring</w:t>
+      </w:r>
+      <w:proofErr w:type="spellEnd"/>
+      <w:r>
+        <w:rPr>
+          <w:rFonts w:ascii="Times New Roman" w:hAnsi="Times New Roman" w:cs="Times New Roman"/>
+          <w:sz w:val="24"/>
+          <w:szCs w:val="24"/>
+        </w:rPr>
+        <w:t xml:space="preserve">. </w:t>
+      </w:r>
+      <w:proofErr w:type="spellStart"/>
+      <w:r>
+        <w:rPr>
+          <w:rFonts w:ascii="Times New Roman" w:hAnsi="Times New Roman" w:cs="Times New Roman"/>
+          <w:sz w:val="24"/>
+          <w:szCs w:val="24"/>
+        </w:rPr>
+        <w:t>Although</w:t>
+      </w:r>
+      <w:proofErr w:type="spellEnd"/>
+      <w:r>
+        <w:rPr>
+          <w:rFonts w:ascii="Times New Roman" w:hAnsi="Times New Roman" w:cs="Times New Roman"/>
+          <w:sz w:val="24"/>
+          <w:szCs w:val="24"/>
+        </w:rPr>
+        <w:t xml:space="preserve"> </w:t>
+      </w:r>
+      <w:proofErr w:type="spellStart"/>
+      <w:r>
+        <w:rPr>
+          <w:rFonts w:ascii="Times New Roman" w:hAnsi="Times New Roman" w:cs="Times New Roman"/>
+          <w:sz w:val="24"/>
+          <w:szCs w:val="24"/>
+        </w:rPr>
+        <w:t>the</w:t>
+      </w:r>
+      <w:proofErr w:type="spellEnd"/>
+      <w:r>
+        <w:rPr>
+          <w:rFonts w:ascii="Times New Roman" w:hAnsi="Times New Roman" w:cs="Times New Roman"/>
+          <w:sz w:val="24"/>
+          <w:szCs w:val="24"/>
+        </w:rPr>
+        <w:t xml:space="preserve"> original </w:t>
+      </w:r>
+      <w:proofErr w:type="spellStart"/>
+      <w:r>
+        <w:rPr>
+          <w:rFonts w:ascii="Times New Roman" w:hAnsi="Times New Roman" w:cs="Times New Roman"/>
+          <w:sz w:val="24"/>
+          <w:szCs w:val="24"/>
+        </w:rPr>
+        <w:t>implementation</w:t>
+      </w:r>
+      <w:proofErr w:type="spellEnd"/>
+      <w:r>
+        <w:rPr>
+          <w:rFonts w:ascii="Times New Roman" w:hAnsi="Times New Roman" w:cs="Times New Roman"/>
+          <w:sz w:val="24"/>
+          <w:szCs w:val="24"/>
+        </w:rPr>
+        <w:t xml:space="preserve"> </w:t>
+      </w:r>
+      <w:proofErr w:type="spellStart"/>
+      <w:r>
+        <w:rPr>
+          <w:rFonts w:ascii="Times New Roman" w:hAnsi="Times New Roman" w:cs="Times New Roman"/>
+          <w:sz w:val="24"/>
+          <w:szCs w:val="24"/>
+        </w:rPr>
+        <w:t>used</w:t>
+      </w:r>
+      <w:proofErr w:type="spellEnd"/>
+      <w:r>
+        <w:rPr>
+          <w:rFonts w:ascii="Times New Roman" w:hAnsi="Times New Roman" w:cs="Times New Roman"/>
+          <w:sz w:val="24"/>
+          <w:szCs w:val="24"/>
+        </w:rPr>
+        <w:t xml:space="preserve"> O(n2) </w:t>
+      </w:r>
+      <w:proofErr w:type="spellStart"/>
+      <w:r>
+        <w:rPr>
+          <w:rFonts w:ascii="Times New Roman" w:hAnsi="Times New Roman" w:cs="Times New Roman"/>
+          <w:sz w:val="24"/>
+          <w:szCs w:val="24"/>
+        </w:rPr>
+        <w:t>time</w:t>
+      </w:r>
+      <w:proofErr w:type="spellEnd"/>
+      <w:r>
+        <w:rPr>
+          <w:rFonts w:ascii="Times New Roman" w:hAnsi="Times New Roman" w:cs="Times New Roman"/>
+          <w:sz w:val="24"/>
+          <w:szCs w:val="24"/>
+        </w:rPr>
+        <w:t xml:space="preserve">, </w:t>
+      </w:r>
+      <w:proofErr w:type="spellStart"/>
+      <w:r>
+        <w:rPr>
+          <w:rFonts w:ascii="Times New Roman" w:hAnsi="Times New Roman" w:cs="Times New Roman"/>
+          <w:sz w:val="24"/>
+          <w:szCs w:val="24"/>
+        </w:rPr>
+        <w:t>the</w:t>
+      </w:r>
+      <w:proofErr w:type="spellEnd"/>
+      <w:r>
+        <w:rPr>
+          <w:rFonts w:ascii="Times New Roman" w:hAnsi="Times New Roman" w:cs="Times New Roman"/>
+          <w:sz w:val="24"/>
+          <w:szCs w:val="24"/>
+        </w:rPr>
+        <w:t xml:space="preserve"> </w:t>
+      </w:r>
+      <w:proofErr w:type="spellStart"/>
+      <w:r>
+        <w:rPr>
+          <w:rFonts w:ascii="Times New Roman" w:hAnsi="Times New Roman" w:cs="Times New Roman"/>
+          <w:sz w:val="24"/>
+          <w:szCs w:val="24"/>
+        </w:rPr>
+        <w:t>running</w:t>
+      </w:r>
+      <w:proofErr w:type="spellEnd"/>
+      <w:r>
+        <w:rPr>
+          <w:rFonts w:ascii="Times New Roman" w:hAnsi="Times New Roman" w:cs="Times New Roman"/>
+          <w:sz w:val="24"/>
+          <w:szCs w:val="24"/>
+        </w:rPr>
+        <w:t xml:space="preserve"> </w:t>
+      </w:r>
+      <w:proofErr w:type="spellStart"/>
+      <w:r>
+        <w:rPr>
+          <w:rFonts w:ascii="Times New Roman" w:hAnsi="Times New Roman" w:cs="Times New Roman"/>
+          <w:sz w:val="24"/>
+          <w:szCs w:val="24"/>
+        </w:rPr>
+        <w:t>time</w:t>
+      </w:r>
+      <w:proofErr w:type="spellEnd"/>
+      <w:r>
+        <w:rPr>
+          <w:rFonts w:ascii="Times New Roman" w:hAnsi="Times New Roman" w:cs="Times New Roman"/>
+          <w:sz w:val="24"/>
+          <w:szCs w:val="24"/>
+        </w:rPr>
+        <w:t xml:space="preserve"> </w:t>
+      </w:r>
+      <w:proofErr w:type="spellStart"/>
+      <w:r>
+        <w:rPr>
+          <w:rFonts w:ascii="Times New Roman" w:hAnsi="Times New Roman" w:cs="Times New Roman"/>
+          <w:sz w:val="24"/>
+          <w:szCs w:val="24"/>
+        </w:rPr>
+        <w:t>was</w:t>
+      </w:r>
+      <w:proofErr w:type="spellEnd"/>
+      <w:r>
+        <w:rPr>
+          <w:rFonts w:ascii="Times New Roman" w:hAnsi="Times New Roman" w:cs="Times New Roman"/>
+          <w:sz w:val="24"/>
+          <w:szCs w:val="24"/>
+        </w:rPr>
+        <w:t xml:space="preserve"> </w:t>
+      </w:r>
+      <w:proofErr w:type="spellStart"/>
+      <w:r>
+        <w:rPr>
+          <w:rFonts w:ascii="Times New Roman" w:hAnsi="Times New Roman" w:cs="Times New Roman"/>
+          <w:sz w:val="24"/>
+          <w:szCs w:val="24"/>
+        </w:rPr>
+        <w:t>decreased</w:t>
+      </w:r>
+      <w:proofErr w:type="spellEnd"/>
+      <w:r>
+        <w:rPr>
+          <w:rFonts w:ascii="Times New Roman" w:hAnsi="Times New Roman" w:cs="Times New Roman"/>
+          <w:sz w:val="24"/>
+          <w:szCs w:val="24"/>
+        </w:rPr>
+        <w:t xml:space="preserve"> </w:t>
+      </w:r>
+      <w:proofErr w:type="spellStart"/>
+      <w:r>
+        <w:rPr>
+          <w:rFonts w:ascii="Times New Roman" w:hAnsi="Times New Roman" w:cs="Times New Roman"/>
+          <w:sz w:val="24"/>
+          <w:szCs w:val="24"/>
+        </w:rPr>
+        <w:t>to</w:t>
+      </w:r>
+      <w:proofErr w:type="spellEnd"/>
+      <w:r>
+        <w:rPr>
+          <w:rFonts w:ascii="Times New Roman" w:hAnsi="Times New Roman" w:cs="Times New Roman"/>
+          <w:sz w:val="24"/>
+          <w:szCs w:val="24"/>
+        </w:rPr>
+        <w:t xml:space="preserve"> O(n </w:t>
+      </w:r>
+      <w:proofErr w:type="spellStart"/>
+      <w:r>
+        <w:rPr>
+          <w:rFonts w:ascii="Times New Roman" w:hAnsi="Times New Roman" w:cs="Times New Roman"/>
+          <w:sz w:val="24"/>
+          <w:szCs w:val="24"/>
+        </w:rPr>
+        <w:t>logn</w:t>
+      </w:r>
+      <w:proofErr w:type="spellEnd"/>
+      <w:r>
+        <w:rPr>
+          <w:rFonts w:ascii="Times New Roman" w:hAnsi="Times New Roman" w:cs="Times New Roman"/>
+          <w:sz w:val="24"/>
+          <w:szCs w:val="24"/>
+        </w:rPr>
+        <w:t xml:space="preserve"> + m) </w:t>
+      </w:r>
+      <w:proofErr w:type="spellStart"/>
+      <w:r>
+        <w:rPr>
+          <w:rFonts w:ascii="Times New Roman" w:hAnsi="Times New Roman" w:cs="Times New Roman"/>
+          <w:sz w:val="24"/>
+          <w:szCs w:val="24"/>
+        </w:rPr>
+        <w:t>by</w:t>
+      </w:r>
+      <w:proofErr w:type="spellEnd"/>
+      <w:r>
+        <w:rPr>
+          <w:rFonts w:ascii="Times New Roman" w:hAnsi="Times New Roman" w:cs="Times New Roman"/>
+          <w:sz w:val="24"/>
+          <w:szCs w:val="24"/>
+        </w:rPr>
+        <w:t xml:space="preserve"> </w:t>
+      </w:r>
+      <w:proofErr w:type="spellStart"/>
+      <w:r>
+        <w:rPr>
+          <w:rFonts w:ascii="Times New Roman" w:hAnsi="Times New Roman" w:cs="Times New Roman"/>
+          <w:sz w:val="24"/>
+          <w:szCs w:val="24"/>
+        </w:rPr>
+        <w:t>using</w:t>
+      </w:r>
+      <w:proofErr w:type="spellEnd"/>
+      <w:r>
+        <w:rPr>
+          <w:rFonts w:ascii="Times New Roman" w:hAnsi="Times New Roman" w:cs="Times New Roman"/>
+          <w:sz w:val="24"/>
+          <w:szCs w:val="24"/>
+        </w:rPr>
+        <w:t xml:space="preserve"> Fibonacci </w:t>
+      </w:r>
+      <w:proofErr w:type="spellStart"/>
+      <w:r>
+        <w:rPr>
+          <w:rFonts w:ascii="Times New Roman" w:hAnsi="Times New Roman" w:cs="Times New Roman"/>
+          <w:sz w:val="24"/>
+          <w:szCs w:val="24"/>
+        </w:rPr>
+        <w:t>heaps</w:t>
+      </w:r>
+      <w:proofErr w:type="spellEnd"/>
+      <w:r>
+        <w:rPr>
+          <w:rFonts w:ascii="Times New Roman" w:hAnsi="Times New Roman" w:cs="Times New Roman"/>
+          <w:sz w:val="24"/>
+          <w:szCs w:val="24"/>
+        </w:rPr>
+        <w:t xml:space="preserve"> [21]. </w:t>
+      </w:r>
+      <w:proofErr w:type="spellStart"/>
+      <w:r>
+        <w:rPr>
+          <w:rFonts w:ascii="Times New Roman" w:hAnsi="Times New Roman" w:cs="Times New Roman"/>
+          <w:sz w:val="24"/>
+          <w:szCs w:val="24"/>
+        </w:rPr>
+        <w:t>Thorup</w:t>
+      </w:r>
+      <w:proofErr w:type="spellEnd"/>
+      <w:r>
+        <w:rPr>
+          <w:rFonts w:ascii="Times New Roman" w:hAnsi="Times New Roman" w:cs="Times New Roman"/>
+          <w:sz w:val="24"/>
+          <w:szCs w:val="24"/>
+        </w:rPr>
+        <w:t xml:space="preserve"> [61] </w:t>
+      </w:r>
+      <w:proofErr w:type="spellStart"/>
+      <w:r>
+        <w:rPr>
+          <w:rFonts w:ascii="Times New Roman" w:hAnsi="Times New Roman" w:cs="Times New Roman"/>
+          <w:sz w:val="24"/>
+          <w:szCs w:val="24"/>
+        </w:rPr>
+        <w:t>presented</w:t>
+      </w:r>
+      <w:proofErr w:type="spellEnd"/>
+      <w:r>
+        <w:rPr>
+          <w:rFonts w:ascii="Times New Roman" w:hAnsi="Times New Roman" w:cs="Times New Roman"/>
+          <w:sz w:val="24"/>
+          <w:szCs w:val="24"/>
+        </w:rPr>
+        <w:t xml:space="preserve"> an O(m)-</w:t>
+      </w:r>
+      <w:proofErr w:type="spellStart"/>
+      <w:r>
+        <w:rPr>
+          <w:rFonts w:ascii="Times New Roman" w:hAnsi="Times New Roman" w:cs="Times New Roman"/>
+          <w:sz w:val="24"/>
+          <w:szCs w:val="24"/>
+        </w:rPr>
+        <w:t>time</w:t>
+      </w:r>
+      <w:proofErr w:type="spellEnd"/>
+      <w:r>
+        <w:rPr>
+          <w:rFonts w:ascii="Times New Roman" w:hAnsi="Times New Roman" w:cs="Times New Roman"/>
+          <w:sz w:val="24"/>
+          <w:szCs w:val="24"/>
+        </w:rPr>
+        <w:t xml:space="preserve"> </w:t>
+      </w:r>
+      <w:proofErr w:type="spellStart"/>
+      <w:r>
+        <w:rPr>
+          <w:rFonts w:ascii="Times New Roman" w:hAnsi="Times New Roman" w:cs="Times New Roman"/>
+          <w:sz w:val="24"/>
+          <w:szCs w:val="24"/>
+        </w:rPr>
+        <w:t>algorithm</w:t>
+      </w:r>
+      <w:proofErr w:type="spellEnd"/>
+      <w:r>
+        <w:rPr>
+          <w:rFonts w:ascii="Times New Roman" w:hAnsi="Times New Roman" w:cs="Times New Roman"/>
+          <w:sz w:val="24"/>
+          <w:szCs w:val="24"/>
+        </w:rPr>
+        <w:t xml:space="preserve"> for </w:t>
+      </w:r>
+      <w:proofErr w:type="spellStart"/>
+      <w:r>
+        <w:rPr>
+          <w:rFonts w:ascii="Times New Roman" w:hAnsi="Times New Roman" w:cs="Times New Roman"/>
+          <w:sz w:val="24"/>
+          <w:szCs w:val="24"/>
+        </w:rPr>
+        <w:t>the</w:t>
+      </w:r>
+      <w:proofErr w:type="spellEnd"/>
+      <w:r>
+        <w:rPr>
+          <w:rFonts w:ascii="Times New Roman" w:hAnsi="Times New Roman" w:cs="Times New Roman"/>
+          <w:sz w:val="24"/>
+          <w:szCs w:val="24"/>
+        </w:rPr>
+        <w:t xml:space="preserve"> case </w:t>
+      </w:r>
+      <w:proofErr w:type="spellStart"/>
+      <w:r>
+        <w:rPr>
+          <w:rFonts w:ascii="Times New Roman" w:hAnsi="Times New Roman" w:cs="Times New Roman"/>
+          <w:sz w:val="24"/>
+          <w:szCs w:val="24"/>
+        </w:rPr>
+        <w:t>where</w:t>
+      </w:r>
+      <w:proofErr w:type="spellEnd"/>
+      <w:r>
+        <w:rPr>
+          <w:rFonts w:ascii="Times New Roman" w:hAnsi="Times New Roman" w:cs="Times New Roman"/>
+          <w:sz w:val="24"/>
+          <w:szCs w:val="24"/>
+        </w:rPr>
+        <w:t xml:space="preserve"> </w:t>
+      </w:r>
+      <w:proofErr w:type="spellStart"/>
+      <w:r>
+        <w:rPr>
+          <w:rFonts w:ascii="Times New Roman" w:hAnsi="Times New Roman" w:cs="Times New Roman"/>
+          <w:sz w:val="24"/>
+          <w:szCs w:val="24"/>
+        </w:rPr>
+        <w:t>each</w:t>
+      </w:r>
+      <w:proofErr w:type="spellEnd"/>
+      <w:r>
+        <w:rPr>
+          <w:rFonts w:ascii="Times New Roman" w:hAnsi="Times New Roman" w:cs="Times New Roman"/>
+          <w:sz w:val="24"/>
+          <w:szCs w:val="24"/>
+        </w:rPr>
+        <w:t xml:space="preserve"> </w:t>
+      </w:r>
+      <w:proofErr w:type="spellStart"/>
+      <w:r>
+        <w:rPr>
+          <w:rFonts w:ascii="Times New Roman" w:hAnsi="Times New Roman" w:cs="Times New Roman"/>
+          <w:sz w:val="24"/>
+          <w:szCs w:val="24"/>
+        </w:rPr>
+        <w:t>edge</w:t>
+      </w:r>
+      <w:proofErr w:type="spellEnd"/>
+      <w:r>
+        <w:rPr>
+          <w:rFonts w:ascii="Times New Roman" w:hAnsi="Times New Roman" w:cs="Times New Roman"/>
+          <w:sz w:val="24"/>
+          <w:szCs w:val="24"/>
+        </w:rPr>
+        <w:t xml:space="preserve"> </w:t>
+      </w:r>
+      <w:proofErr w:type="spellStart"/>
+      <w:r>
+        <w:rPr>
+          <w:rFonts w:ascii="Times New Roman" w:hAnsi="Times New Roman" w:cs="Times New Roman"/>
+          <w:sz w:val="24"/>
+          <w:szCs w:val="24"/>
+        </w:rPr>
+        <w:t>is</w:t>
+      </w:r>
+      <w:proofErr w:type="spellEnd"/>
+      <w:r>
+        <w:rPr>
+          <w:rFonts w:ascii="Times New Roman" w:hAnsi="Times New Roman" w:cs="Times New Roman"/>
+          <w:sz w:val="24"/>
+          <w:szCs w:val="24"/>
+        </w:rPr>
+        <w:t xml:space="preserve"> </w:t>
+      </w:r>
+      <w:proofErr w:type="spellStart"/>
+      <w:r>
+        <w:rPr>
+          <w:rFonts w:ascii="Times New Roman" w:hAnsi="Times New Roman" w:cs="Times New Roman"/>
+          <w:sz w:val="24"/>
+          <w:szCs w:val="24"/>
+        </w:rPr>
+        <w:t>assigned</w:t>
+      </w:r>
+      <w:proofErr w:type="spellEnd"/>
+      <w:r>
+        <w:rPr>
+          <w:rFonts w:ascii="Times New Roman" w:hAnsi="Times New Roman" w:cs="Times New Roman"/>
+          <w:sz w:val="24"/>
+          <w:szCs w:val="24"/>
+        </w:rPr>
+        <w:t xml:space="preserve"> a </w:t>
+      </w:r>
+      <w:proofErr w:type="spellStart"/>
+      <w:r>
+        <w:rPr>
+          <w:rFonts w:ascii="Times New Roman" w:hAnsi="Times New Roman" w:cs="Times New Roman"/>
+          <w:sz w:val="24"/>
+          <w:szCs w:val="24"/>
+        </w:rPr>
+        <w:t>positive</w:t>
+      </w:r>
+      <w:proofErr w:type="spellEnd"/>
+      <w:r>
+        <w:rPr>
+          <w:rFonts w:ascii="Times New Roman" w:hAnsi="Times New Roman" w:cs="Times New Roman"/>
+          <w:sz w:val="24"/>
+          <w:szCs w:val="24"/>
+        </w:rPr>
+        <w:t xml:space="preserve"> </w:t>
+      </w:r>
+      <w:proofErr w:type="spellStart"/>
+      <w:r>
+        <w:rPr>
+          <w:rFonts w:ascii="Times New Roman" w:hAnsi="Times New Roman" w:cs="Times New Roman"/>
+          <w:sz w:val="24"/>
+          <w:szCs w:val="24"/>
+        </w:rPr>
+        <w:t>integer</w:t>
+      </w:r>
+      <w:proofErr w:type="spellEnd"/>
+      <w:r>
+        <w:rPr>
+          <w:rFonts w:ascii="Times New Roman" w:hAnsi="Times New Roman" w:cs="Times New Roman"/>
+          <w:sz w:val="24"/>
+          <w:szCs w:val="24"/>
+        </w:rPr>
+        <w:t xml:space="preserve"> </w:t>
+      </w:r>
+      <w:proofErr w:type="spellStart"/>
+      <w:r>
+        <w:rPr>
+          <w:rFonts w:ascii="Times New Roman" w:hAnsi="Times New Roman" w:cs="Times New Roman"/>
+          <w:sz w:val="24"/>
+          <w:szCs w:val="24"/>
+        </w:rPr>
+        <w:t>weight</w:t>
+      </w:r>
+      <w:proofErr w:type="spellEnd"/>
+      <w:r>
+        <w:rPr>
+          <w:rFonts w:ascii="Times New Roman" w:hAnsi="Times New Roman" w:cs="Times New Roman"/>
+          <w:sz w:val="24"/>
+          <w:szCs w:val="24"/>
+        </w:rPr>
+        <w:t xml:space="preserve">. The </w:t>
+      </w:r>
+      <w:proofErr w:type="spellStart"/>
+      <w:r>
+        <w:rPr>
+          <w:rFonts w:ascii="Times New Roman" w:hAnsi="Times New Roman" w:cs="Times New Roman"/>
+          <w:sz w:val="24"/>
+          <w:szCs w:val="24"/>
+        </w:rPr>
+        <w:t>algorithm</w:t>
+      </w:r>
+      <w:proofErr w:type="spellEnd"/>
+      <w:r>
+        <w:rPr>
+          <w:rFonts w:ascii="Times New Roman" w:hAnsi="Times New Roman" w:cs="Times New Roman"/>
+          <w:sz w:val="24"/>
+          <w:szCs w:val="24"/>
+        </w:rPr>
+        <w:t xml:space="preserve"> </w:t>
+      </w:r>
+      <w:proofErr w:type="spellStart"/>
+      <w:r>
+        <w:rPr>
+          <w:rFonts w:ascii="Times New Roman" w:hAnsi="Times New Roman" w:cs="Times New Roman"/>
+          <w:sz w:val="24"/>
+          <w:szCs w:val="24"/>
+        </w:rPr>
+        <w:t>runs</w:t>
+      </w:r>
+      <w:proofErr w:type="spellEnd"/>
+      <w:r>
+        <w:rPr>
+          <w:rFonts w:ascii="Times New Roman" w:hAnsi="Times New Roman" w:cs="Times New Roman"/>
+          <w:sz w:val="24"/>
+          <w:szCs w:val="24"/>
+        </w:rPr>
+        <w:t xml:space="preserve"> on a RAM model </w:t>
+      </w:r>
+      <w:proofErr w:type="spellStart"/>
+      <w:r>
+        <w:rPr>
+          <w:rFonts w:ascii="Times New Roman" w:hAnsi="Times New Roman" w:cs="Times New Roman"/>
+          <w:sz w:val="24"/>
+          <w:szCs w:val="24"/>
+        </w:rPr>
+        <w:t>and</w:t>
+      </w:r>
+      <w:proofErr w:type="spellEnd"/>
+      <w:r>
+        <w:rPr>
+          <w:rFonts w:ascii="Times New Roman" w:hAnsi="Times New Roman" w:cs="Times New Roman"/>
+          <w:sz w:val="24"/>
+          <w:szCs w:val="24"/>
+        </w:rPr>
+        <w:t xml:space="preserve"> </w:t>
+      </w:r>
+      <w:proofErr w:type="spellStart"/>
+      <w:r>
+        <w:rPr>
+          <w:rFonts w:ascii="Times New Roman" w:hAnsi="Times New Roman" w:cs="Times New Roman"/>
+          <w:sz w:val="24"/>
+          <w:szCs w:val="24"/>
+        </w:rPr>
+        <w:t>assumes</w:t>
+      </w:r>
+      <w:proofErr w:type="spellEnd"/>
+      <w:r>
+        <w:rPr>
+          <w:rFonts w:ascii="Times New Roman" w:hAnsi="Times New Roman" w:cs="Times New Roman"/>
+          <w:sz w:val="24"/>
+          <w:szCs w:val="24"/>
+        </w:rPr>
+        <w:t xml:space="preserve"> </w:t>
+      </w:r>
+      <w:proofErr w:type="spellStart"/>
+      <w:r>
+        <w:rPr>
+          <w:rFonts w:ascii="Times New Roman" w:hAnsi="Times New Roman" w:cs="Times New Roman"/>
+          <w:sz w:val="24"/>
+          <w:szCs w:val="24"/>
+        </w:rPr>
+        <w:t>that</w:t>
+      </w:r>
+      <w:proofErr w:type="spellEnd"/>
+      <w:r>
+        <w:rPr>
+          <w:rFonts w:ascii="Times New Roman" w:hAnsi="Times New Roman" w:cs="Times New Roman"/>
+          <w:sz w:val="24"/>
+          <w:szCs w:val="24"/>
+        </w:rPr>
+        <w:t xml:space="preserve"> </w:t>
+      </w:r>
+      <w:proofErr w:type="spellStart"/>
+      <w:r>
+        <w:rPr>
+          <w:rFonts w:ascii="Times New Roman" w:hAnsi="Times New Roman" w:cs="Times New Roman"/>
+          <w:sz w:val="24"/>
+          <w:szCs w:val="24"/>
+        </w:rPr>
+        <w:t>all</w:t>
+      </w:r>
+      <w:proofErr w:type="spellEnd"/>
+      <w:r>
+        <w:rPr>
+          <w:rFonts w:ascii="Times New Roman" w:hAnsi="Times New Roman" w:cs="Times New Roman"/>
+          <w:sz w:val="24"/>
+          <w:szCs w:val="24"/>
+        </w:rPr>
+        <w:t xml:space="preserve"> </w:t>
+      </w:r>
+      <w:proofErr w:type="spellStart"/>
+      <w:r>
+        <w:rPr>
+          <w:rFonts w:ascii="Times New Roman" w:hAnsi="Times New Roman" w:cs="Times New Roman"/>
+          <w:sz w:val="24"/>
+          <w:szCs w:val="24"/>
+        </w:rPr>
+        <w:t>weights</w:t>
+      </w:r>
+      <w:proofErr w:type="spellEnd"/>
+      <w:r>
+        <w:rPr>
+          <w:rFonts w:ascii="Times New Roman" w:hAnsi="Times New Roman" w:cs="Times New Roman"/>
+          <w:sz w:val="24"/>
+          <w:szCs w:val="24"/>
+        </w:rPr>
+        <w:t xml:space="preserve"> </w:t>
+      </w:r>
+      <w:proofErr w:type="spellStart"/>
+      <w:r>
+        <w:rPr>
+          <w:rFonts w:ascii="Times New Roman" w:hAnsi="Times New Roman" w:cs="Times New Roman"/>
+          <w:sz w:val="24"/>
+          <w:szCs w:val="24"/>
+        </w:rPr>
+        <w:t>and</w:t>
+      </w:r>
+      <w:proofErr w:type="spellEnd"/>
+      <w:r>
+        <w:rPr>
+          <w:rFonts w:ascii="Times New Roman" w:hAnsi="Times New Roman" w:cs="Times New Roman"/>
+          <w:sz w:val="24"/>
+          <w:szCs w:val="24"/>
+        </w:rPr>
+        <w:t xml:space="preserve"> </w:t>
+      </w:r>
+      <w:proofErr w:type="spellStart"/>
+      <w:r>
+        <w:rPr>
+          <w:rFonts w:ascii="Times New Roman" w:hAnsi="Times New Roman" w:cs="Times New Roman"/>
+          <w:sz w:val="24"/>
+          <w:szCs w:val="24"/>
+        </w:rPr>
+        <w:t>distances</w:t>
+      </w:r>
+      <w:proofErr w:type="spellEnd"/>
+      <w:r>
+        <w:rPr>
+          <w:rFonts w:ascii="Times New Roman" w:hAnsi="Times New Roman" w:cs="Times New Roman"/>
+          <w:sz w:val="24"/>
+          <w:szCs w:val="24"/>
+        </w:rPr>
+        <w:t xml:space="preserve"> fit in a </w:t>
+      </w:r>
+      <w:proofErr w:type="spellStart"/>
+      <w:r>
+        <w:rPr>
+          <w:rFonts w:ascii="Times New Roman" w:hAnsi="Times New Roman" w:cs="Times New Roman"/>
+          <w:sz w:val="24"/>
+          <w:szCs w:val="24"/>
+        </w:rPr>
+        <w:t>word</w:t>
+      </w:r>
+      <w:proofErr w:type="spellEnd"/>
+      <w:r>
+        <w:rPr>
+          <w:rFonts w:ascii="Times New Roman" w:hAnsi="Times New Roman" w:cs="Times New Roman"/>
+          <w:sz w:val="24"/>
+          <w:szCs w:val="24"/>
+        </w:rPr>
+        <w:t xml:space="preserve"> </w:t>
+      </w:r>
+      <w:proofErr w:type="spellStart"/>
+      <w:r>
+        <w:rPr>
+          <w:rFonts w:ascii="Times New Roman" w:hAnsi="Times New Roman" w:cs="Times New Roman"/>
+          <w:sz w:val="24"/>
+          <w:szCs w:val="24"/>
+        </w:rPr>
+        <w:t>each</w:t>
+      </w:r>
+      <w:proofErr w:type="spellEnd"/>
+      <w:r>
+        <w:rPr>
+          <w:rFonts w:ascii="Times New Roman" w:hAnsi="Times New Roman" w:cs="Times New Roman"/>
+          <w:sz w:val="24"/>
+          <w:szCs w:val="24"/>
+        </w:rPr>
+        <w:t xml:space="preserve">. The </w:t>
+      </w:r>
+      <w:proofErr w:type="spellStart"/>
+      <w:r>
+        <w:rPr>
+          <w:rFonts w:ascii="Times New Roman" w:hAnsi="Times New Roman" w:cs="Times New Roman"/>
+          <w:sz w:val="24"/>
+          <w:szCs w:val="24"/>
+        </w:rPr>
+        <w:t>main</w:t>
+      </w:r>
+      <w:proofErr w:type="spellEnd"/>
+      <w:r>
+        <w:rPr>
+          <w:rFonts w:ascii="Times New Roman" w:hAnsi="Times New Roman" w:cs="Times New Roman"/>
+          <w:sz w:val="24"/>
+          <w:szCs w:val="24"/>
+        </w:rPr>
+        <w:t xml:space="preserve"> idea </w:t>
+      </w:r>
+      <w:proofErr w:type="spellStart"/>
+      <w:r>
+        <w:rPr>
+          <w:rFonts w:ascii="Times New Roman" w:hAnsi="Times New Roman" w:cs="Times New Roman"/>
+          <w:sz w:val="24"/>
+          <w:szCs w:val="24"/>
+        </w:rPr>
+        <w:t>is</w:t>
+      </w:r>
+      <w:proofErr w:type="spellEnd"/>
+      <w:r>
+        <w:rPr>
+          <w:rFonts w:ascii="Times New Roman" w:hAnsi="Times New Roman" w:cs="Times New Roman"/>
+          <w:sz w:val="24"/>
+          <w:szCs w:val="24"/>
+        </w:rPr>
+        <w:t xml:space="preserve"> </w:t>
+      </w:r>
+      <w:proofErr w:type="spellStart"/>
+      <w:r>
+        <w:rPr>
+          <w:rFonts w:ascii="Times New Roman" w:hAnsi="Times New Roman" w:cs="Times New Roman"/>
+          <w:sz w:val="24"/>
+          <w:szCs w:val="24"/>
+        </w:rPr>
+        <w:t>to</w:t>
+      </w:r>
+      <w:proofErr w:type="spellEnd"/>
+      <w:r>
+        <w:rPr>
+          <w:rFonts w:ascii="Times New Roman" w:hAnsi="Times New Roman" w:cs="Times New Roman"/>
+          <w:sz w:val="24"/>
+          <w:szCs w:val="24"/>
+        </w:rPr>
+        <w:t xml:space="preserve"> </w:t>
+      </w:r>
+      <w:proofErr w:type="spellStart"/>
+      <w:r>
+        <w:rPr>
+          <w:rFonts w:ascii="Times New Roman" w:hAnsi="Times New Roman" w:cs="Times New Roman"/>
+          <w:sz w:val="24"/>
+          <w:szCs w:val="24"/>
+        </w:rPr>
+        <w:t>use</w:t>
+      </w:r>
+      <w:proofErr w:type="spellEnd"/>
+      <w:r>
+        <w:rPr>
+          <w:rFonts w:ascii="Times New Roman" w:hAnsi="Times New Roman" w:cs="Times New Roman"/>
+          <w:sz w:val="24"/>
+          <w:szCs w:val="24"/>
+        </w:rPr>
+        <w:t xml:space="preserve"> a </w:t>
+      </w:r>
+      <w:proofErr w:type="spellStart"/>
+      <w:r>
+        <w:rPr>
+          <w:rFonts w:ascii="Times New Roman" w:hAnsi="Times New Roman" w:cs="Times New Roman"/>
+          <w:sz w:val="24"/>
+          <w:szCs w:val="24"/>
+        </w:rPr>
+        <w:t>hierarchical</w:t>
+      </w:r>
+      <w:proofErr w:type="spellEnd"/>
+      <w:r>
+        <w:rPr>
+          <w:rFonts w:ascii="Times New Roman" w:hAnsi="Times New Roman" w:cs="Times New Roman"/>
+          <w:sz w:val="24"/>
+          <w:szCs w:val="24"/>
+        </w:rPr>
+        <w:t xml:space="preserve"> </w:t>
+      </w:r>
+      <w:proofErr w:type="spellStart"/>
+      <w:r>
+        <w:rPr>
+          <w:rFonts w:ascii="Times New Roman" w:hAnsi="Times New Roman" w:cs="Times New Roman"/>
+          <w:sz w:val="24"/>
+          <w:szCs w:val="24"/>
+        </w:rPr>
+        <w:t>bucketing</w:t>
+      </w:r>
+      <w:proofErr w:type="spellEnd"/>
+      <w:r>
+        <w:rPr>
+          <w:rFonts w:ascii="Times New Roman" w:hAnsi="Times New Roman" w:cs="Times New Roman"/>
+          <w:sz w:val="24"/>
+          <w:szCs w:val="24"/>
+        </w:rPr>
+        <w:t xml:space="preserve"> </w:t>
+      </w:r>
+      <w:proofErr w:type="spellStart"/>
+      <w:r>
+        <w:rPr>
+          <w:rFonts w:ascii="Times New Roman" w:hAnsi="Times New Roman" w:cs="Times New Roman"/>
+          <w:sz w:val="24"/>
+          <w:szCs w:val="24"/>
+        </w:rPr>
+        <w:t>structure</w:t>
+      </w:r>
+      <w:proofErr w:type="spellEnd"/>
+      <w:r>
+        <w:rPr>
+          <w:rFonts w:ascii="Times New Roman" w:hAnsi="Times New Roman" w:cs="Times New Roman"/>
+          <w:sz w:val="24"/>
+          <w:szCs w:val="24"/>
+        </w:rPr>
+        <w:t xml:space="preserve"> </w:t>
+      </w:r>
+      <w:proofErr w:type="spellStart"/>
+      <w:r>
+        <w:rPr>
+          <w:rFonts w:ascii="Times New Roman" w:hAnsi="Times New Roman" w:cs="Times New Roman"/>
+          <w:sz w:val="24"/>
+          <w:szCs w:val="24"/>
+        </w:rPr>
+        <w:t>to</w:t>
+      </w:r>
+      <w:proofErr w:type="spellEnd"/>
+      <w:r>
+        <w:rPr>
+          <w:rFonts w:ascii="Times New Roman" w:hAnsi="Times New Roman" w:cs="Times New Roman"/>
+          <w:sz w:val="24"/>
+          <w:szCs w:val="24"/>
+        </w:rPr>
+        <w:t xml:space="preserve"> </w:t>
+      </w:r>
+      <w:proofErr w:type="spellStart"/>
+      <w:r>
+        <w:rPr>
+          <w:rFonts w:ascii="Times New Roman" w:hAnsi="Times New Roman" w:cs="Times New Roman"/>
+          <w:sz w:val="24"/>
+          <w:szCs w:val="24"/>
+        </w:rPr>
+        <w:t>avoid</w:t>
+      </w:r>
+      <w:proofErr w:type="spellEnd"/>
+      <w:r>
+        <w:rPr>
+          <w:rFonts w:ascii="Times New Roman" w:hAnsi="Times New Roman" w:cs="Times New Roman"/>
+          <w:sz w:val="24"/>
+          <w:szCs w:val="24"/>
+        </w:rPr>
+        <w:t xml:space="preserve"> </w:t>
+      </w:r>
+      <w:proofErr w:type="spellStart"/>
+      <w:r>
+        <w:rPr>
+          <w:rFonts w:ascii="Times New Roman" w:hAnsi="Times New Roman" w:cs="Times New Roman"/>
+          <w:sz w:val="24"/>
+          <w:szCs w:val="24"/>
+        </w:rPr>
+        <w:t>the</w:t>
+      </w:r>
+      <w:proofErr w:type="spellEnd"/>
+      <w:r>
+        <w:rPr>
+          <w:rFonts w:ascii="Times New Roman" w:hAnsi="Times New Roman" w:cs="Times New Roman"/>
+          <w:sz w:val="24"/>
+          <w:szCs w:val="24"/>
+        </w:rPr>
+        <w:t xml:space="preserve"> </w:t>
+      </w:r>
+      <w:proofErr w:type="spellStart"/>
+      <w:r>
+        <w:rPr>
+          <w:rFonts w:ascii="Times New Roman" w:hAnsi="Times New Roman" w:cs="Times New Roman"/>
+          <w:sz w:val="24"/>
+          <w:szCs w:val="24"/>
+        </w:rPr>
+        <w:t>bottleneck</w:t>
+      </w:r>
+      <w:proofErr w:type="spellEnd"/>
+      <w:r>
+        <w:rPr>
+          <w:rFonts w:ascii="Times New Roman" w:hAnsi="Times New Roman" w:cs="Times New Roman"/>
+          <w:sz w:val="24"/>
+          <w:szCs w:val="24"/>
+        </w:rPr>
+        <w:t xml:space="preserve"> </w:t>
+      </w:r>
+      <w:proofErr w:type="spellStart"/>
+      <w:r>
+        <w:rPr>
+          <w:rFonts w:ascii="Times New Roman" w:hAnsi="Times New Roman" w:cs="Times New Roman"/>
+          <w:sz w:val="24"/>
+          <w:szCs w:val="24"/>
+        </w:rPr>
+        <w:t>caused</w:t>
+      </w:r>
+      <w:proofErr w:type="spellEnd"/>
+      <w:r>
+        <w:rPr>
+          <w:rFonts w:ascii="Times New Roman" w:hAnsi="Times New Roman" w:cs="Times New Roman"/>
+          <w:sz w:val="24"/>
+          <w:szCs w:val="24"/>
+        </w:rPr>
+        <w:t xml:space="preserve"> </w:t>
+      </w:r>
+      <w:proofErr w:type="spellStart"/>
+      <w:r>
+        <w:rPr>
+          <w:rFonts w:ascii="Times New Roman" w:hAnsi="Times New Roman" w:cs="Times New Roman"/>
+          <w:sz w:val="24"/>
+          <w:szCs w:val="24"/>
+        </w:rPr>
+        <w:t>by</w:t>
+      </w:r>
+      <w:proofErr w:type="spellEnd"/>
+      <w:r>
+        <w:rPr>
+          <w:rFonts w:ascii="Times New Roman" w:hAnsi="Times New Roman" w:cs="Times New Roman"/>
+          <w:sz w:val="24"/>
+          <w:szCs w:val="24"/>
+        </w:rPr>
+        <w:t xml:space="preserve"> </w:t>
+      </w:r>
+      <w:proofErr w:type="spellStart"/>
+      <w:r>
+        <w:rPr>
+          <w:rFonts w:ascii="Times New Roman" w:hAnsi="Times New Roman" w:cs="Times New Roman"/>
+          <w:sz w:val="24"/>
+          <w:szCs w:val="24"/>
+        </w:rPr>
+        <w:t>sorting</w:t>
+      </w:r>
+      <w:proofErr w:type="spellEnd"/>
+      <w:r>
+        <w:rPr>
+          <w:rFonts w:ascii="Times New Roman" w:hAnsi="Times New Roman" w:cs="Times New Roman"/>
+          <w:sz w:val="24"/>
+          <w:szCs w:val="24"/>
+        </w:rPr>
+        <w:t xml:space="preserve"> </w:t>
+      </w:r>
+      <w:proofErr w:type="spellStart"/>
+      <w:r>
+        <w:rPr>
+          <w:rFonts w:ascii="Times New Roman" w:hAnsi="Times New Roman" w:cs="Times New Roman"/>
+          <w:sz w:val="24"/>
+          <w:szCs w:val="24"/>
+        </w:rPr>
+        <w:t>the</w:t>
+      </w:r>
+      <w:proofErr w:type="spellEnd"/>
+      <w:r>
+        <w:rPr>
+          <w:rFonts w:ascii="Times New Roman" w:hAnsi="Times New Roman" w:cs="Times New Roman"/>
+          <w:sz w:val="24"/>
+          <w:szCs w:val="24"/>
+        </w:rPr>
+        <w:t xml:space="preserve"> </w:t>
+      </w:r>
+      <w:proofErr w:type="spellStart"/>
+      <w:r>
+        <w:rPr>
+          <w:rFonts w:ascii="Times New Roman" w:hAnsi="Times New Roman" w:cs="Times New Roman"/>
+          <w:sz w:val="24"/>
+          <w:szCs w:val="24"/>
+        </w:rPr>
+        <w:t>vertices</w:t>
+      </w:r>
+      <w:proofErr w:type="spellEnd"/>
+      <w:r>
+        <w:rPr>
+          <w:rFonts w:ascii="Times New Roman" w:hAnsi="Times New Roman" w:cs="Times New Roman"/>
+          <w:sz w:val="24"/>
+          <w:szCs w:val="24"/>
+        </w:rPr>
+        <w:t xml:space="preserve"> in </w:t>
+      </w:r>
+      <w:proofErr w:type="spellStart"/>
+      <w:r>
+        <w:rPr>
+          <w:rFonts w:ascii="Times New Roman" w:hAnsi="Times New Roman" w:cs="Times New Roman"/>
+          <w:sz w:val="24"/>
+          <w:szCs w:val="24"/>
+        </w:rPr>
+        <w:t>increasing</w:t>
+      </w:r>
+      <w:proofErr w:type="spellEnd"/>
+      <w:r>
+        <w:rPr>
+          <w:rFonts w:ascii="Times New Roman" w:hAnsi="Times New Roman" w:cs="Times New Roman"/>
+          <w:sz w:val="24"/>
+          <w:szCs w:val="24"/>
+        </w:rPr>
+        <w:t xml:space="preserve"> </w:t>
+      </w:r>
+      <w:proofErr w:type="spellStart"/>
+      <w:r>
+        <w:rPr>
+          <w:rFonts w:ascii="Times New Roman" w:hAnsi="Times New Roman" w:cs="Times New Roman"/>
+          <w:sz w:val="24"/>
+          <w:szCs w:val="24"/>
+        </w:rPr>
+        <w:t>order</w:t>
+      </w:r>
+      <w:proofErr w:type="spellEnd"/>
+      <w:r>
+        <w:rPr>
+          <w:rFonts w:ascii="Times New Roman" w:hAnsi="Times New Roman" w:cs="Times New Roman"/>
+          <w:sz w:val="24"/>
+          <w:szCs w:val="24"/>
+        </w:rPr>
+        <w:t xml:space="preserve"> </w:t>
+      </w:r>
+      <w:proofErr w:type="spellStart"/>
+      <w:r>
+        <w:rPr>
+          <w:rFonts w:ascii="Times New Roman" w:hAnsi="Times New Roman" w:cs="Times New Roman"/>
+          <w:sz w:val="24"/>
+          <w:szCs w:val="24"/>
+        </w:rPr>
+        <w:t>from</w:t>
+      </w:r>
+      <w:proofErr w:type="spellEnd"/>
+      <w:r>
+        <w:rPr>
+          <w:rFonts w:ascii="Times New Roman" w:hAnsi="Times New Roman" w:cs="Times New Roman"/>
+          <w:sz w:val="24"/>
+          <w:szCs w:val="24"/>
+        </w:rPr>
+        <w:t xml:space="preserve"> s.</w:t>
       </w:r>
     </w:p>
     <w:p>
       <w:pPr>
         <w:spacing w:line="360" w:lineRule="auto"/>
         <w:jc w:val="both"/>
-        <w:rPr>
-          <w:rFonts w:ascii="Times New Roman" w:hAnsi="Times New Roman" w:cs="Times New Roman"/>
-          <w:sz w:val="24"/>
-          <w:szCs w:val="24"/>
-        </w:rPr>
       </w:pPr>
       <w:r>
         <w:rPr>
@@ -1390,10 +6889,488 @@
         <w:t>[</w:t>
       </w:r>
       <w:r>
-        <w:t>A survey of geodesic paths on 3D surfaces</w:t>
-      </w:r>
+        <w:t xml:space="preserve">A </w:t>
+      </w:r>
+      <w:proofErr w:type="spellStart"/>
+      <w:r>
+        <w:t>survey</w:t>
+      </w:r>
+      <w:proofErr w:type="spellEnd"/>
+      <w:r>
+        <w:t xml:space="preserve"> of </w:t>
+      </w:r>
+      <w:proofErr w:type="spellStart"/>
+      <w:r>
+        <w:t>geodesic</w:t>
+      </w:r>
+      <w:proofErr w:type="spellEnd"/>
+      <w:r>
+        <w:t xml:space="preserve"> </w:t>
+      </w:r>
+      <w:proofErr w:type="spellStart"/>
+      <w:r>
+        <w:t>paths</w:t>
+      </w:r>
+      <w:proofErr w:type="spellEnd"/>
+      <w:r>
+        <w:t xml:space="preserve"> on 3D </w:t>
+      </w:r>
+      <w:proofErr w:type="spellStart"/>
+      <w:r>
+        <w:t>surfaces</w:t>
+      </w:r>
+      <w:proofErr w:type="spellEnd"/>
       <w:r>
         <w:t>]</w:t>
+      </w:r>
+    </w:p>
+    <w:p>
+      <w:pPr>
+        <w:spacing w:line="360" w:lineRule="auto"/>
+        <w:jc w:val="both"/>
+      </w:pPr>
+    </w:p>
+    <w:p>
+      <w:pPr>
+        <w:spacing w:line="360" w:lineRule="auto"/>
+        <w:jc w:val="both"/>
+        <w:rPr>
+          <w:rFonts w:ascii="Times New Roman" w:hAnsi="Times New Roman" w:cs="Times New Roman"/>
+          <w:sz w:val="24"/>
+          <w:szCs w:val="24"/>
+        </w:rPr>
+      </w:pPr>
+      <w:proofErr w:type="spellStart"/>
+      <w:r>
+        <w:rPr>
+          <w:rFonts w:ascii="Times New Roman" w:hAnsi="Times New Roman" w:cs="Times New Roman"/>
+          <w:sz w:val="24"/>
+          <w:szCs w:val="24"/>
+        </w:rPr>
+        <w:t>Because</w:t>
+      </w:r>
+      <w:proofErr w:type="spellEnd"/>
+      <w:r>
+        <w:rPr>
+          <w:rFonts w:ascii="Times New Roman" w:hAnsi="Times New Roman" w:cs="Times New Roman"/>
+          <w:sz w:val="24"/>
+          <w:szCs w:val="24"/>
+        </w:rPr>
+        <w:t xml:space="preserve"> </w:t>
+      </w:r>
+      <w:proofErr w:type="spellStart"/>
+      <w:r>
+        <w:rPr>
+          <w:rFonts w:ascii="Times New Roman" w:hAnsi="Times New Roman" w:cs="Times New Roman"/>
+          <w:sz w:val="24"/>
+          <w:szCs w:val="24"/>
+        </w:rPr>
+        <w:t>we</w:t>
+      </w:r>
+      <w:proofErr w:type="spellEnd"/>
+      <w:r>
+        <w:rPr>
+          <w:rFonts w:ascii="Times New Roman" w:hAnsi="Times New Roman" w:cs="Times New Roman"/>
+          <w:sz w:val="24"/>
+          <w:szCs w:val="24"/>
+        </w:rPr>
+        <w:t xml:space="preserve"> </w:t>
+      </w:r>
+      <w:proofErr w:type="spellStart"/>
+      <w:r>
+        <w:rPr>
+          <w:rFonts w:ascii="Times New Roman" w:hAnsi="Times New Roman" w:cs="Times New Roman"/>
+          <w:sz w:val="24"/>
+          <w:szCs w:val="24"/>
+        </w:rPr>
+        <w:t>can</w:t>
+      </w:r>
+      <w:proofErr w:type="spellEnd"/>
+      <w:r>
+        <w:rPr>
+          <w:rFonts w:ascii="Times New Roman" w:hAnsi="Times New Roman" w:cs="Times New Roman"/>
+          <w:sz w:val="24"/>
+          <w:szCs w:val="24"/>
+        </w:rPr>
+        <w:t xml:space="preserve"> triangulate </w:t>
+      </w:r>
+      <w:proofErr w:type="spellStart"/>
+      <w:r>
+        <w:rPr>
+          <w:rFonts w:ascii="Times New Roman" w:hAnsi="Times New Roman" w:cs="Times New Roman"/>
+          <w:sz w:val="24"/>
+          <w:szCs w:val="24"/>
+        </w:rPr>
+        <w:t>every</w:t>
+      </w:r>
+      <w:proofErr w:type="spellEnd"/>
+      <w:r>
+        <w:rPr>
+          <w:rFonts w:ascii="Times New Roman" w:hAnsi="Times New Roman" w:cs="Times New Roman"/>
+          <w:sz w:val="24"/>
+          <w:szCs w:val="24"/>
+        </w:rPr>
+        <w:t xml:space="preserve"> face of </w:t>
+      </w:r>
+      <w:proofErr w:type="spellStart"/>
+      <w:r>
+        <w:rPr>
+          <w:rFonts w:ascii="Times New Roman" w:hAnsi="Times New Roman" w:cs="Times New Roman"/>
+          <w:sz w:val="24"/>
+          <w:szCs w:val="24"/>
+        </w:rPr>
+        <w:t>the</w:t>
+      </w:r>
+      <w:proofErr w:type="spellEnd"/>
+      <w:r>
+        <w:rPr>
+          <w:rFonts w:ascii="Times New Roman" w:hAnsi="Times New Roman" w:cs="Times New Roman"/>
+          <w:sz w:val="24"/>
+          <w:szCs w:val="24"/>
+        </w:rPr>
+        <w:t xml:space="preserve"> </w:t>
+      </w:r>
+      <w:proofErr w:type="spellStart"/>
+      <w:r>
+        <w:rPr>
+          <w:rFonts w:ascii="Times New Roman" w:hAnsi="Times New Roman" w:cs="Times New Roman"/>
+          <w:sz w:val="24"/>
+          <w:szCs w:val="24"/>
+        </w:rPr>
+        <w:t>terrain</w:t>
+      </w:r>
+      <w:proofErr w:type="spellEnd"/>
+      <w:r>
+        <w:rPr>
+          <w:rFonts w:ascii="Times New Roman" w:hAnsi="Times New Roman" w:cs="Times New Roman"/>
+          <w:sz w:val="24"/>
+          <w:szCs w:val="24"/>
+        </w:rPr>
+        <w:t xml:space="preserve"> in linear </w:t>
+      </w:r>
+      <w:proofErr w:type="spellStart"/>
+      <w:r>
+        <w:rPr>
+          <w:rFonts w:ascii="Times New Roman" w:hAnsi="Times New Roman" w:cs="Times New Roman"/>
+          <w:sz w:val="24"/>
+          <w:szCs w:val="24"/>
+        </w:rPr>
+        <w:t>time</w:t>
+      </w:r>
+      <w:proofErr w:type="spellEnd"/>
+      <w:r>
+        <w:rPr>
+          <w:rFonts w:ascii="Times New Roman" w:hAnsi="Times New Roman" w:cs="Times New Roman"/>
+          <w:sz w:val="24"/>
+          <w:szCs w:val="24"/>
+        </w:rPr>
+        <w:t xml:space="preserve"> [3] </w:t>
+      </w:r>
+      <w:proofErr w:type="spellStart"/>
+      <w:r>
+        <w:rPr>
+          <w:rFonts w:ascii="Times New Roman" w:hAnsi="Times New Roman" w:cs="Times New Roman"/>
+          <w:sz w:val="24"/>
+          <w:szCs w:val="24"/>
+        </w:rPr>
+        <w:t>we</w:t>
+      </w:r>
+      <w:proofErr w:type="spellEnd"/>
+      <w:r>
+        <w:rPr>
+          <w:rFonts w:ascii="Times New Roman" w:hAnsi="Times New Roman" w:cs="Times New Roman"/>
+          <w:sz w:val="24"/>
+          <w:szCs w:val="24"/>
+        </w:rPr>
+        <w:t xml:space="preserve"> </w:t>
+      </w:r>
+      <w:proofErr w:type="spellStart"/>
+      <w:r>
+        <w:rPr>
+          <w:rFonts w:ascii="Times New Roman" w:hAnsi="Times New Roman" w:cs="Times New Roman"/>
+          <w:sz w:val="24"/>
+          <w:szCs w:val="24"/>
+        </w:rPr>
+        <w:t>may</w:t>
+      </w:r>
+      <w:proofErr w:type="spellEnd"/>
+      <w:r>
+        <w:rPr>
+          <w:rFonts w:ascii="Times New Roman" w:hAnsi="Times New Roman" w:cs="Times New Roman"/>
+          <w:sz w:val="24"/>
+          <w:szCs w:val="24"/>
+        </w:rPr>
+        <w:t xml:space="preserve"> </w:t>
+      </w:r>
+      <w:proofErr w:type="spellStart"/>
+      <w:r>
+        <w:rPr>
+          <w:rFonts w:ascii="Times New Roman" w:hAnsi="Times New Roman" w:cs="Times New Roman"/>
+          <w:sz w:val="24"/>
+          <w:szCs w:val="24"/>
+        </w:rPr>
+        <w:t>assume</w:t>
+      </w:r>
+      <w:proofErr w:type="spellEnd"/>
+      <w:r>
+        <w:rPr>
+          <w:rFonts w:ascii="Times New Roman" w:hAnsi="Times New Roman" w:cs="Times New Roman"/>
+          <w:sz w:val="24"/>
+          <w:szCs w:val="24"/>
+        </w:rPr>
+        <w:t xml:space="preserve"> </w:t>
+      </w:r>
+      <w:proofErr w:type="spellStart"/>
+      <w:r>
+        <w:rPr>
+          <w:rFonts w:ascii="Times New Roman" w:hAnsi="Times New Roman" w:cs="Times New Roman"/>
+          <w:sz w:val="24"/>
+          <w:szCs w:val="24"/>
+        </w:rPr>
+        <w:t>without</w:t>
+      </w:r>
+      <w:proofErr w:type="spellEnd"/>
+      <w:r>
+        <w:rPr>
+          <w:rFonts w:ascii="Times New Roman" w:hAnsi="Times New Roman" w:cs="Times New Roman"/>
+          <w:sz w:val="24"/>
+          <w:szCs w:val="24"/>
+        </w:rPr>
+        <w:t xml:space="preserve"> </w:t>
+      </w:r>
+      <w:proofErr w:type="spellStart"/>
+      <w:r>
+        <w:rPr>
+          <w:rFonts w:ascii="Times New Roman" w:hAnsi="Times New Roman" w:cs="Times New Roman"/>
+          <w:sz w:val="24"/>
+          <w:szCs w:val="24"/>
+        </w:rPr>
+        <w:t>loss</w:t>
+      </w:r>
+      <w:proofErr w:type="spellEnd"/>
+      <w:r>
+        <w:rPr>
+          <w:rFonts w:ascii="Times New Roman" w:hAnsi="Times New Roman" w:cs="Times New Roman"/>
+          <w:sz w:val="24"/>
+          <w:szCs w:val="24"/>
+        </w:rPr>
+        <w:t xml:space="preserve"> of </w:t>
+      </w:r>
+      <w:proofErr w:type="spellStart"/>
+      <w:r>
+        <w:rPr>
+          <w:rFonts w:ascii="Times New Roman" w:hAnsi="Times New Roman" w:cs="Times New Roman"/>
+          <w:sz w:val="24"/>
+          <w:szCs w:val="24"/>
+        </w:rPr>
+        <w:t>generality</w:t>
+      </w:r>
+      <w:proofErr w:type="spellEnd"/>
+      <w:r>
+        <w:rPr>
+          <w:rFonts w:ascii="Times New Roman" w:hAnsi="Times New Roman" w:cs="Times New Roman"/>
+          <w:sz w:val="24"/>
+          <w:szCs w:val="24"/>
+        </w:rPr>
+        <w:t xml:space="preserve"> </w:t>
+      </w:r>
+      <w:proofErr w:type="spellStart"/>
+      <w:r>
+        <w:rPr>
+          <w:rFonts w:ascii="Times New Roman" w:hAnsi="Times New Roman" w:cs="Times New Roman"/>
+          <w:sz w:val="24"/>
+          <w:szCs w:val="24"/>
+        </w:rPr>
+        <w:t>that</w:t>
+      </w:r>
+      <w:proofErr w:type="spellEnd"/>
+      <w:r>
+        <w:rPr>
+          <w:rFonts w:ascii="Times New Roman" w:hAnsi="Times New Roman" w:cs="Times New Roman"/>
+          <w:sz w:val="24"/>
+          <w:szCs w:val="24"/>
+        </w:rPr>
+        <w:t xml:space="preserve"> </w:t>
+      </w:r>
+      <w:proofErr w:type="spellStart"/>
+      <w:r>
+        <w:rPr>
+          <w:rFonts w:ascii="Times New Roman" w:hAnsi="Times New Roman" w:cs="Times New Roman"/>
+          <w:sz w:val="24"/>
+          <w:szCs w:val="24"/>
+        </w:rPr>
+        <w:t>every</w:t>
+      </w:r>
+      <w:proofErr w:type="spellEnd"/>
+      <w:r>
+        <w:rPr>
+          <w:rFonts w:ascii="Times New Roman" w:hAnsi="Times New Roman" w:cs="Times New Roman"/>
+          <w:sz w:val="24"/>
+          <w:szCs w:val="24"/>
+        </w:rPr>
+        <w:t xml:space="preserve"> face of F </w:t>
+      </w:r>
+      <w:proofErr w:type="spellStart"/>
+      <w:r>
+        <w:rPr>
+          <w:rFonts w:ascii="Times New Roman" w:hAnsi="Times New Roman" w:cs="Times New Roman"/>
+          <w:sz w:val="24"/>
+          <w:szCs w:val="24"/>
+        </w:rPr>
+        <w:t>is</w:t>
+      </w:r>
+      <w:proofErr w:type="spellEnd"/>
+      <w:r>
+        <w:rPr>
+          <w:rFonts w:ascii="Times New Roman" w:hAnsi="Times New Roman" w:cs="Times New Roman"/>
+          <w:sz w:val="24"/>
+          <w:szCs w:val="24"/>
+        </w:rPr>
+        <w:t xml:space="preserve"> a </w:t>
+      </w:r>
+      <w:proofErr w:type="spellStart"/>
+      <w:r>
+        <w:rPr>
+          <w:rFonts w:ascii="Times New Roman" w:hAnsi="Times New Roman" w:cs="Times New Roman"/>
+          <w:sz w:val="24"/>
+          <w:szCs w:val="24"/>
+        </w:rPr>
+        <w:t>triangle</w:t>
+      </w:r>
+      <w:proofErr w:type="spellEnd"/>
+      <w:r>
+        <w:rPr>
+          <w:rFonts w:ascii="Times New Roman" w:hAnsi="Times New Roman" w:cs="Times New Roman"/>
+          <w:sz w:val="24"/>
+          <w:szCs w:val="24"/>
+        </w:rPr>
+        <w:t>(</w:t>
+      </w:r>
+      <w:proofErr w:type="spellStart"/>
+      <w:r>
+        <w:rPr>
+          <w:rFonts w:ascii="Times New Roman" w:hAnsi="Times New Roman" w:cs="Times New Roman"/>
+          <w:sz w:val="24"/>
+          <w:szCs w:val="24"/>
+        </w:rPr>
+        <w:t>Trekking</w:t>
+      </w:r>
+      <w:proofErr w:type="spellEnd"/>
+      <w:r>
+        <w:rPr>
+          <w:rFonts w:ascii="Times New Roman" w:hAnsi="Times New Roman" w:cs="Times New Roman"/>
+          <w:sz w:val="24"/>
+          <w:szCs w:val="24"/>
+        </w:rPr>
+        <w:t xml:space="preserve"> in </w:t>
+      </w:r>
+      <w:proofErr w:type="spellStart"/>
+      <w:r>
+        <w:rPr>
+          <w:rFonts w:ascii="Times New Roman" w:hAnsi="Times New Roman" w:cs="Times New Roman"/>
+          <w:sz w:val="24"/>
+          <w:szCs w:val="24"/>
+        </w:rPr>
+        <w:t>the</w:t>
+      </w:r>
+      <w:proofErr w:type="spellEnd"/>
+      <w:r>
+        <w:rPr>
+          <w:rFonts w:ascii="Times New Roman" w:hAnsi="Times New Roman" w:cs="Times New Roman"/>
+          <w:sz w:val="24"/>
+          <w:szCs w:val="24"/>
+        </w:rPr>
+        <w:t xml:space="preserve"> </w:t>
+      </w:r>
+      <w:proofErr w:type="spellStart"/>
+      <w:r>
+        <w:rPr>
+          <w:rFonts w:ascii="Times New Roman" w:hAnsi="Times New Roman" w:cs="Times New Roman"/>
+          <w:sz w:val="24"/>
+          <w:szCs w:val="24"/>
+        </w:rPr>
+        <w:t>Alps</w:t>
+      </w:r>
+      <w:proofErr w:type="spellEnd"/>
+      <w:r>
+        <w:rPr>
+          <w:rFonts w:ascii="Times New Roman" w:hAnsi="Times New Roman" w:cs="Times New Roman"/>
+          <w:sz w:val="24"/>
+          <w:szCs w:val="24"/>
+        </w:rPr>
+        <w:t xml:space="preserve"> </w:t>
+      </w:r>
+      <w:proofErr w:type="spellStart"/>
+      <w:r>
+        <w:rPr>
+          <w:rFonts w:ascii="Times New Roman" w:hAnsi="Times New Roman" w:cs="Times New Roman"/>
+          <w:sz w:val="24"/>
+          <w:szCs w:val="24"/>
+        </w:rPr>
+        <w:t>Without</w:t>
+      </w:r>
+      <w:proofErr w:type="spellEnd"/>
+      <w:r>
+        <w:rPr>
+          <w:rFonts w:ascii="Times New Roman" w:hAnsi="Times New Roman" w:cs="Times New Roman"/>
+          <w:sz w:val="24"/>
+          <w:szCs w:val="24"/>
+        </w:rPr>
+        <w:t xml:space="preserve"> </w:t>
+      </w:r>
+      <w:proofErr w:type="spellStart"/>
+      <w:r>
+        <w:rPr>
+          <w:rFonts w:ascii="Times New Roman" w:hAnsi="Times New Roman" w:cs="Times New Roman"/>
+          <w:sz w:val="24"/>
+          <w:szCs w:val="24"/>
+        </w:rPr>
+        <w:t>Freezing</w:t>
+      </w:r>
+      <w:proofErr w:type="spellEnd"/>
+      <w:r>
+        <w:rPr>
+          <w:rFonts w:ascii="Times New Roman" w:hAnsi="Times New Roman" w:cs="Times New Roman"/>
+          <w:sz w:val="24"/>
+          <w:szCs w:val="24"/>
+        </w:rPr>
+        <w:t xml:space="preserve"> or </w:t>
+      </w:r>
+      <w:proofErr w:type="spellStart"/>
+      <w:r>
+        <w:rPr>
+          <w:rFonts w:ascii="Times New Roman" w:hAnsi="Times New Roman" w:cs="Times New Roman"/>
+          <w:sz w:val="24"/>
+          <w:szCs w:val="24"/>
+        </w:rPr>
+        <w:t>Getting</w:t>
+      </w:r>
+      <w:proofErr w:type="spellEnd"/>
+      <w:r>
+        <w:rPr>
+          <w:rFonts w:ascii="Times New Roman" w:hAnsi="Times New Roman" w:cs="Times New Roman"/>
+          <w:sz w:val="24"/>
+          <w:szCs w:val="24"/>
+        </w:rPr>
+        <w:t xml:space="preserve"> Tired1 M. de Berg2 </w:t>
+      </w:r>
+      <w:proofErr w:type="spellStart"/>
+      <w:r>
+        <w:rPr>
+          <w:rFonts w:ascii="Times New Roman" w:hAnsi="Times New Roman" w:cs="Times New Roman"/>
+          <w:sz w:val="24"/>
+          <w:szCs w:val="24"/>
+        </w:rPr>
+        <w:t>and</w:t>
+      </w:r>
+      <w:proofErr w:type="spellEnd"/>
+      <w:r>
+        <w:rPr>
+          <w:rFonts w:ascii="Times New Roman" w:hAnsi="Times New Roman" w:cs="Times New Roman"/>
+          <w:sz w:val="24"/>
+          <w:szCs w:val="24"/>
+        </w:rPr>
+        <w:t xml:space="preserve"> M. van Kreveld2)</w:t>
       </w:r>
     </w:p>
     <w:sectPr>
@@ -2277,6 +8254,7 @@
   <w:style w:type="character" w:default="1" w:styleId="DefaultParagraphFont">
     <w:name w:val="Default Paragraph Font"/>
     <w:uiPriority w:val="1"/>
+    <w:semiHidden/>
     <w:unhideWhenUsed/>
   </w:style>
   <w:style w:type="table" w:default="1" w:styleId="TableNormal">

--- a/Unity/Shortest Path On Mesh/Documentatie/Licenta.docx
+++ b/Unity/Shortest Path On Mesh/Documentatie/Licenta.docx
@@ -2261,6 +2261,66 @@
           <w:szCs w:val="24"/>
         </w:rPr>
         <w:t>)</w:t>
+      </w:r>
+    </w:p>
+    <w:p>
+      <w:pPr>
+        <w:pStyle w:val="ListParagraph"/>
+        <w:numPr>
+          <w:ilvl w:val="0"/>
+          <w:numId w:val="2"/>
+        </w:numPr>
+        <w:spacing w:line="360" w:lineRule="auto"/>
+        <w:jc w:val="both"/>
+        <w:rPr>
+          <w:rFonts w:ascii="Times New Roman" w:hAnsi="Times New Roman" w:cs="Times New Roman"/>
+          <w:sz w:val="24"/>
+          <w:szCs w:val="24"/>
+        </w:rPr>
+      </w:pPr>
+      <w:r>
+        <w:rPr>
+          <w:rFonts w:ascii="Times New Roman" w:hAnsi="Times New Roman" w:cs="Times New Roman"/>
+          <w:sz w:val="24"/>
+          <w:szCs w:val="24"/>
+        </w:rPr>
+        <w:t xml:space="preserve">De discutat la partea de </w:t>
+      </w:r>
+      <w:proofErr w:type="spellStart"/>
+      <w:r>
+        <w:rPr>
+          <w:rFonts w:ascii="Times New Roman" w:hAnsi="Times New Roman" w:cs="Times New Roman"/>
+          <w:sz w:val="24"/>
+          <w:szCs w:val="24"/>
+        </w:rPr>
+        <w:t>alg</w:t>
+      </w:r>
+      <w:proofErr w:type="spellEnd"/>
+      <w:r>
+        <w:rPr>
+          <w:rFonts w:ascii="Times New Roman" w:hAnsi="Times New Roman" w:cs="Times New Roman"/>
+          <w:sz w:val="24"/>
+          <w:szCs w:val="24"/>
+        </w:rPr>
+        <w:t xml:space="preserve"> cu rafinare de </w:t>
+      </w:r>
+      <w:proofErr w:type="spellStart"/>
+      <w:r>
+        <w:rPr>
+          <w:rFonts w:ascii="Times New Roman" w:hAnsi="Times New Roman" w:cs="Times New Roman"/>
+          <w:sz w:val="24"/>
+          <w:szCs w:val="24"/>
+        </w:rPr>
+        <w:t>diferenta</w:t>
+      </w:r>
+      <w:proofErr w:type="spellEnd"/>
+      <w:r>
+        <w:rPr>
+          <w:rFonts w:ascii="Times New Roman" w:hAnsi="Times New Roman" w:cs="Times New Roman"/>
+          <w:sz w:val="24"/>
+          <w:szCs w:val="24"/>
+        </w:rPr>
+        <w:t xml:space="preserve"> dintre rafinarea in 3 fete versus 6 fete. </w:t>
       </w:r>
     </w:p>
     <w:p>

--- a/Unity/Shortest Path On Mesh/Documentatie/Licenta.docx
+++ b/Unity/Shortest Path On Mesh/Documentatie/Licenta.docx
@@ -4,8 +4,1432 @@
   <w:body>
     <w:p>
       <w:pPr>
+        <w:pStyle w:val="Title"/>
+        <w:jc w:val="center"/>
+        <w:rPr>
+          <w:rFonts w:ascii="Times New Roman" w:hAnsi="Times New Roman" w:cs="Times New Roman"/>
+          <w:b/>
+          <w:bCs/>
+          <w:sz w:val="44"/>
+          <w:szCs w:val="44"/>
+        </w:rPr>
+      </w:pPr>
+      <w:r>
+        <w:rPr>
+          <w:rFonts w:ascii="Times New Roman" w:hAnsi="Times New Roman" w:cs="Times New Roman"/>
+          <w:b/>
+          <w:bCs/>
+          <w:sz w:val="44"/>
+          <w:szCs w:val="44"/>
+        </w:rPr>
+        <w:t>UNIVERSITATEA DIN BUCUREȘTI</w:t>
+      </w:r>
+    </w:p>
+    <w:p>
+      <w:pPr>
+        <w:rPr>
+          <w:rFonts w:ascii="Times New Roman" w:hAnsi="Times New Roman" w:cs="Times New Roman"/>
+          <w:b/>
+          <w:bCs/>
+        </w:rPr>
+      </w:pPr>
+    </w:p>
+    <w:p>
+      <w:pPr>
+        <w:pStyle w:val="Title"/>
+        <w:jc w:val="center"/>
+        <w:rPr>
+          <w:rFonts w:ascii="Times New Roman" w:hAnsi="Times New Roman" w:cs="Times New Roman"/>
+          <w:b/>
+          <w:bCs/>
+          <w:sz w:val="40"/>
+          <w:szCs w:val="40"/>
+        </w:rPr>
+      </w:pPr>
+      <w:r>
+        <w:rPr>
+          <w:rFonts w:ascii="Times New Roman" w:hAnsi="Times New Roman" w:cs="Times New Roman"/>
+          <w:b/>
+          <w:bCs/>
+          <w:sz w:val="40"/>
+          <w:szCs w:val="40"/>
+        </w:rPr>
+        <w:t>FACULTATEA</w:t>
+      </w:r>
+    </w:p>
+    <w:p>
+      <w:pPr>
+        <w:pStyle w:val="Title"/>
+        <w:jc w:val="center"/>
+        <w:rPr>
+          <w:rFonts w:ascii="Times New Roman" w:hAnsi="Times New Roman" w:cs="Times New Roman"/>
+          <w:b/>
+          <w:bCs/>
+          <w:sz w:val="40"/>
+          <w:szCs w:val="40"/>
+        </w:rPr>
+      </w:pPr>
+      <w:r>
+        <w:rPr>
+          <w:rFonts w:ascii="Times New Roman" w:hAnsi="Times New Roman" w:cs="Times New Roman"/>
+          <w:b/>
+          <w:bCs/>
+          <w:sz w:val="40"/>
+          <w:szCs w:val="40"/>
+        </w:rPr>
+        <w:t>DE</w:t>
+      </w:r>
+    </w:p>
+    <w:p>
+      <w:pPr>
+        <w:pStyle w:val="Title"/>
+        <w:jc w:val="center"/>
+        <w:rPr>
+          <w:rFonts w:ascii="Times New Roman" w:hAnsi="Times New Roman" w:cs="Times New Roman"/>
+          <w:b/>
+          <w:bCs/>
+          <w:sz w:val="40"/>
+          <w:szCs w:val="40"/>
+        </w:rPr>
+      </w:pPr>
+      <w:r>
+        <w:rPr>
+          <w:rFonts w:ascii="Times New Roman" w:hAnsi="Times New Roman" w:cs="Times New Roman"/>
+          <w:b/>
+          <w:bCs/>
+          <w:sz w:val="40"/>
+          <w:szCs w:val="40"/>
+        </w:rPr>
+        <w:t>MATEMATICĂ ȘI INFORMATICĂ</w:t>
+      </w:r>
+    </w:p>
+    <w:p>
+      <w:pPr>
+        <w:rPr>
+          <w:rFonts w:ascii="Times New Roman" w:hAnsi="Times New Roman" w:cs="Times New Roman"/>
+          <w:b/>
+          <w:bCs/>
+        </w:rPr>
+      </w:pPr>
+    </w:p>
+    <w:p>
+      <w:pPr>
+        <w:rPr>
+          <w:rFonts w:ascii="Times New Roman" w:hAnsi="Times New Roman" w:cs="Times New Roman"/>
+          <w:b/>
+          <w:bCs/>
+        </w:rPr>
+      </w:pPr>
+    </w:p>
+    <w:p>
+      <w:pPr>
+        <w:pStyle w:val="Title"/>
+        <w:jc w:val="center"/>
+        <w:rPr>
+          <w:rFonts w:ascii="Times New Roman" w:hAnsi="Times New Roman" w:cs="Times New Roman"/>
+          <w:b/>
+          <w:bCs/>
+          <w:sz w:val="36"/>
+          <w:szCs w:val="36"/>
+        </w:rPr>
+      </w:pPr>
+      <w:r>
+        <w:rPr>
+          <w:rFonts w:ascii="Times New Roman" w:hAnsi="Times New Roman" w:cs="Times New Roman"/>
+          <w:b/>
+          <w:bCs/>
+          <w:sz w:val="36"/>
+          <w:szCs w:val="36"/>
+        </w:rPr>
+        <w:t>SPECIALIZAREA</w:t>
+      </w:r>
+      <w:r>
+        <w:rPr>
+          <w:rFonts w:ascii="Times New Roman" w:hAnsi="Times New Roman" w:cs="Times New Roman"/>
+          <w:b/>
+          <w:bCs/>
+          <w:sz w:val="48"/>
+          <w:szCs w:val="48"/>
+        </w:rPr>
+        <w:t xml:space="preserve"> </w:t>
+      </w:r>
+      <w:r>
+        <w:rPr>
+          <w:rFonts w:ascii="Times New Roman" w:hAnsi="Times New Roman" w:cs="Times New Roman"/>
+          <w:b/>
+          <w:bCs/>
+          <w:sz w:val="36"/>
+          <w:szCs w:val="36"/>
+        </w:rPr>
+        <w:t>INFORMATICĂ</w:t>
+      </w:r>
+    </w:p>
+    <w:p>
+      <w:pPr>
+        <w:rPr>
+          <w:rFonts w:ascii="Times New Roman" w:hAnsi="Times New Roman" w:cs="Times New Roman"/>
+        </w:rPr>
+      </w:pPr>
+    </w:p>
+    <w:p>
+      <w:pPr>
+        <w:rPr>
+          <w:rFonts w:ascii="Times New Roman" w:hAnsi="Times New Roman" w:cs="Times New Roman"/>
+        </w:rPr>
+      </w:pPr>
+    </w:p>
+    <w:p>
+      <w:pPr>
+        <w:pStyle w:val="Title"/>
+        <w:jc w:val="center"/>
+        <w:rPr>
+          <w:rFonts w:ascii="Times New Roman" w:hAnsi="Times New Roman" w:cs="Times New Roman"/>
+          <w:b/>
+          <w:bCs/>
+          <w:sz w:val="52"/>
+          <w:szCs w:val="52"/>
+        </w:rPr>
+      </w:pPr>
+      <w:r>
+        <w:rPr>
+          <w:rFonts w:ascii="Times New Roman" w:hAnsi="Times New Roman" w:cs="Times New Roman"/>
+          <w:b/>
+          <w:bCs/>
+          <w:sz w:val="52"/>
+          <w:szCs w:val="52"/>
+        </w:rPr>
+        <w:t>Lucrare de licență</w:t>
+      </w:r>
+    </w:p>
+    <w:p>
+      <w:pPr>
+        <w:rPr>
+          <w:rFonts w:ascii="Times New Roman" w:hAnsi="Times New Roman" w:cs="Times New Roman"/>
+        </w:rPr>
+      </w:pPr>
+    </w:p>
+    <w:p>
+      <w:pPr>
+        <w:pStyle w:val="Title"/>
+        <w:jc w:val="center"/>
+        <w:rPr>
+          <w:rFonts w:ascii="Times New Roman" w:hAnsi="Times New Roman" w:cs="Times New Roman"/>
+          <w:b/>
+          <w:bCs/>
+          <w:sz w:val="48"/>
+          <w:szCs w:val="48"/>
+        </w:rPr>
+      </w:pPr>
+      <w:r>
+        <w:rPr>
+          <w:rFonts w:ascii="Times New Roman" w:hAnsi="Times New Roman" w:cs="Times New Roman"/>
+          <w:b/>
+          <w:bCs/>
+          <w:sz w:val="48"/>
+          <w:szCs w:val="48"/>
+        </w:rPr>
+        <w:t>DRUMURI DE LUNGIME MINIMĂ PE SUPRAFETE TRIANGULATE</w:t>
+      </w:r>
+    </w:p>
+    <w:p>
+      <w:pPr>
+        <w:rPr>
+          <w:rFonts w:ascii="Times New Roman" w:hAnsi="Times New Roman" w:cs="Times New Roman"/>
+        </w:rPr>
+      </w:pPr>
+    </w:p>
+    <w:p>
+      <w:pPr>
+        <w:rPr>
+          <w:rFonts w:ascii="Times New Roman" w:hAnsi="Times New Roman" w:cs="Times New Roman"/>
+        </w:rPr>
+      </w:pPr>
+    </w:p>
+    <w:p>
+      <w:pPr>
+        <w:rPr>
+          <w:rFonts w:ascii="Times New Roman" w:hAnsi="Times New Roman" w:cs="Times New Roman"/>
+        </w:rPr>
+      </w:pPr>
+    </w:p>
+    <w:p>
+      <w:pPr>
+        <w:pStyle w:val="Title"/>
+        <w:jc w:val="center"/>
+        <w:rPr>
+          <w:rFonts w:ascii="Times New Roman" w:hAnsi="Times New Roman" w:cs="Times New Roman"/>
+          <w:b/>
+          <w:bCs/>
+          <w:sz w:val="44"/>
+          <w:szCs w:val="44"/>
+        </w:rPr>
+      </w:pPr>
+      <w:r>
+        <w:rPr>
+          <w:rFonts w:ascii="Times New Roman" w:hAnsi="Times New Roman" w:cs="Times New Roman"/>
+          <w:b/>
+          <w:bCs/>
+          <w:sz w:val="44"/>
+          <w:szCs w:val="44"/>
+        </w:rPr>
+        <w:t>Absolvent</w:t>
+      </w:r>
+    </w:p>
+    <w:p>
+      <w:pPr>
+        <w:pStyle w:val="Title"/>
+        <w:jc w:val="center"/>
+        <w:rPr>
+          <w:rFonts w:ascii="Times New Roman" w:hAnsi="Times New Roman" w:cs="Times New Roman"/>
+          <w:b/>
+          <w:bCs/>
+          <w:sz w:val="44"/>
+          <w:szCs w:val="44"/>
+        </w:rPr>
+      </w:pPr>
+      <w:r>
+        <w:rPr>
+          <w:rFonts w:ascii="Times New Roman" w:hAnsi="Times New Roman" w:cs="Times New Roman"/>
+          <w:b/>
+          <w:bCs/>
+          <w:sz w:val="44"/>
+          <w:szCs w:val="44"/>
+        </w:rPr>
+        <w:t>Duncea Vlad-Alexandru</w:t>
+      </w:r>
+    </w:p>
+    <w:p>
+      <w:pPr>
+        <w:rPr>
+          <w:rFonts w:ascii="Times New Roman" w:hAnsi="Times New Roman" w:cs="Times New Roman"/>
+        </w:rPr>
+      </w:pPr>
+    </w:p>
+    <w:p>
+      <w:pPr>
+        <w:rPr>
+          <w:rFonts w:ascii="Times New Roman" w:hAnsi="Times New Roman" w:cs="Times New Roman"/>
+        </w:rPr>
+      </w:pPr>
+    </w:p>
+    <w:p>
+      <w:pPr>
+        <w:rPr>
+          <w:rFonts w:ascii="Times New Roman" w:hAnsi="Times New Roman" w:cs="Times New Roman"/>
+        </w:rPr>
+      </w:pPr>
+    </w:p>
+    <w:p>
+      <w:pPr>
+        <w:pStyle w:val="Title"/>
+        <w:jc w:val="center"/>
+        <w:rPr>
+          <w:rFonts w:ascii="Times New Roman" w:hAnsi="Times New Roman" w:cs="Times New Roman"/>
+          <w:b/>
+          <w:bCs/>
+          <w:sz w:val="44"/>
+          <w:szCs w:val="44"/>
+        </w:rPr>
+      </w:pPr>
+      <w:r>
+        <w:rPr>
+          <w:rFonts w:ascii="Times New Roman" w:hAnsi="Times New Roman" w:cs="Times New Roman"/>
+          <w:b/>
+          <w:bCs/>
+          <w:sz w:val="44"/>
+          <w:szCs w:val="44"/>
+        </w:rPr>
+        <w:t xml:space="preserve">Coordonator </w:t>
+      </w:r>
+      <w:proofErr w:type="spellStart"/>
+      <w:r>
+        <w:rPr>
+          <w:rFonts w:ascii="Times New Roman" w:hAnsi="Times New Roman" w:cs="Times New Roman"/>
+          <w:b/>
+          <w:bCs/>
+          <w:sz w:val="44"/>
+          <w:szCs w:val="44"/>
+        </w:rPr>
+        <w:t>ştiinţific</w:t>
+      </w:r>
+      <w:proofErr w:type="spellEnd"/>
+    </w:p>
+    <w:p>
+      <w:pPr>
+        <w:pStyle w:val="Title"/>
+        <w:jc w:val="center"/>
+        <w:rPr>
+          <w:rFonts w:ascii="Times New Roman" w:hAnsi="Times New Roman" w:cs="Times New Roman"/>
+          <w:b/>
+          <w:bCs/>
+          <w:sz w:val="44"/>
+          <w:szCs w:val="44"/>
+        </w:rPr>
+      </w:pPr>
+      <w:r>
+        <w:rPr>
+          <w:rFonts w:ascii="Times New Roman" w:hAnsi="Times New Roman" w:cs="Times New Roman"/>
+          <w:b/>
+          <w:bCs/>
+          <w:sz w:val="44"/>
+          <w:szCs w:val="44"/>
+        </w:rPr>
+        <w:t xml:space="preserve">Lect. Dr. </w:t>
+      </w:r>
+      <w:proofErr w:type="spellStart"/>
+      <w:r>
+        <w:rPr>
+          <w:rFonts w:ascii="Times New Roman" w:hAnsi="Times New Roman" w:cs="Times New Roman"/>
+          <w:b/>
+          <w:bCs/>
+          <w:sz w:val="44"/>
+          <w:szCs w:val="44"/>
+        </w:rPr>
+        <w:t>Stupariu</w:t>
+      </w:r>
+      <w:proofErr w:type="spellEnd"/>
+      <w:r>
+        <w:rPr>
+          <w:rFonts w:ascii="Times New Roman" w:hAnsi="Times New Roman" w:cs="Times New Roman"/>
+          <w:b/>
+          <w:bCs/>
+          <w:sz w:val="44"/>
+          <w:szCs w:val="44"/>
+        </w:rPr>
+        <w:t xml:space="preserve"> Mihai-Sorin </w:t>
+      </w:r>
+    </w:p>
+    <w:p>
+      <w:pPr>
+        <w:rPr>
+          <w:rFonts w:ascii="Times New Roman" w:hAnsi="Times New Roman" w:cs="Times New Roman"/>
+        </w:rPr>
+      </w:pPr>
+    </w:p>
+    <w:p>
+      <w:pPr>
+        <w:rPr>
+          <w:rFonts w:ascii="Times New Roman" w:hAnsi="Times New Roman" w:cs="Times New Roman"/>
+        </w:rPr>
+      </w:pPr>
+    </w:p>
+    <w:p>
+      <w:pPr>
+        <w:rPr>
+          <w:rFonts w:ascii="Times New Roman" w:hAnsi="Times New Roman" w:cs="Times New Roman"/>
+        </w:rPr>
+      </w:pPr>
+    </w:p>
+    <w:p>
+      <w:pPr>
+        <w:rPr>
+          <w:rFonts w:ascii="Times New Roman" w:hAnsi="Times New Roman" w:cs="Times New Roman"/>
+        </w:rPr>
+      </w:pPr>
+    </w:p>
+    <w:p>
+      <w:pPr>
+        <w:pStyle w:val="Title"/>
+        <w:jc w:val="center"/>
+        <w:rPr>
+          <w:rFonts w:ascii="Times New Roman" w:hAnsi="Times New Roman" w:cs="Times New Roman"/>
+          <w:b/>
+          <w:bCs/>
+          <w:sz w:val="44"/>
+          <w:szCs w:val="44"/>
+        </w:rPr>
+      </w:pPr>
+      <w:r>
+        <w:rPr>
+          <w:rFonts w:ascii="Times New Roman" w:hAnsi="Times New Roman" w:cs="Times New Roman"/>
+          <w:b/>
+          <w:bCs/>
+          <w:sz w:val="44"/>
+          <w:szCs w:val="44"/>
+        </w:rPr>
+        <w:t xml:space="preserve">București, </w:t>
+      </w:r>
+      <w:r>
+        <w:rPr>
+          <w:rFonts w:ascii="Times New Roman" w:hAnsi="Times New Roman" w:cs="Times New Roman"/>
+          <w:b/>
+          <w:bCs/>
+          <w:sz w:val="44"/>
+          <w:szCs w:val="44"/>
+        </w:rPr>
+        <w:t>iunie</w:t>
+      </w:r>
+      <w:r>
+        <w:rPr>
+          <w:rFonts w:ascii="Times New Roman" w:hAnsi="Times New Roman" w:cs="Times New Roman"/>
+          <w:b/>
+          <w:bCs/>
+          <w:sz w:val="44"/>
+          <w:szCs w:val="44"/>
+        </w:rPr>
+        <w:t xml:space="preserve"> 202</w:t>
+      </w:r>
+      <w:r>
+        <w:rPr>
+          <w:rFonts w:ascii="Times New Roman" w:hAnsi="Times New Roman" w:cs="Times New Roman"/>
+          <w:b/>
+          <w:bCs/>
+          <w:sz w:val="44"/>
+          <w:szCs w:val="44"/>
+        </w:rPr>
+        <w:t>1</w:t>
+      </w:r>
+    </w:p>
+    <w:p>
+      <w:pPr>
+        <w:pStyle w:val="Title"/>
+        <w:jc w:val="center"/>
+        <w:rPr>
+          <w:rFonts w:ascii="Times New Roman" w:hAnsi="Times New Roman" w:cs="Times New Roman"/>
+        </w:rPr>
+      </w:pPr>
+      <w:r>
+        <w:rPr>
+          <w:rFonts w:ascii="Times New Roman" w:hAnsi="Times New Roman" w:cs="Times New Roman"/>
+        </w:rPr>
+        <w:lastRenderedPageBreak/>
+        <w:br w:type="page"/>
+      </w:r>
+    </w:p>
+    <w:p>
+      <w:pPr>
+        <w:jc w:val="center"/>
+        <w:rPr>
+          <w:rFonts w:ascii="Times New Roman" w:hAnsi="Times New Roman" w:cs="Times New Roman"/>
+          <w:b/>
+          <w:bCs/>
+          <w:sz w:val="44"/>
+          <w:szCs w:val="44"/>
+        </w:rPr>
+      </w:pPr>
+      <w:r>
+        <w:rPr>
+          <w:rFonts w:ascii="Times New Roman" w:hAnsi="Times New Roman" w:cs="Times New Roman"/>
+          <w:b/>
+          <w:bCs/>
+          <w:sz w:val="40"/>
+          <w:szCs w:val="40"/>
+        </w:rPr>
+        <w:lastRenderedPageBreak/>
+        <w:t>Rezumat</w:t>
+      </w:r>
+    </w:p>
+    <w:p>
+      <w:pPr>
+        <w:rPr>
+          <w:rFonts w:ascii="Times New Roman" w:hAnsi="Times New Roman" w:cs="Times New Roman"/>
+          <w:sz w:val="24"/>
+          <w:szCs w:val="24"/>
+        </w:rPr>
+      </w:pPr>
+      <w:r>
+        <w:rPr>
+          <w:rFonts w:ascii="Times New Roman" w:hAnsi="Times New Roman" w:cs="Times New Roman"/>
+          <w:sz w:val="24"/>
+          <w:szCs w:val="24"/>
+        </w:rPr>
+        <w:br w:type="page"/>
+      </w:r>
+    </w:p>
+    <w:p>
+      <w:pPr>
+        <w:pStyle w:val="Heading1"/>
+        <w:rPr>
+          <w:rFonts w:cs="Times New Roman"/>
+        </w:rPr>
+      </w:pPr>
+      <w:bookmarkStart w:id="0" w:name="_Toc72446170"/>
+      <w:r>
+        <w:rPr>
+          <w:rFonts w:cs="Times New Roman"/>
+        </w:rPr>
+        <w:lastRenderedPageBreak/>
+        <w:t>Cuprins</w:t>
+      </w:r>
+      <w:bookmarkEnd w:id="0"/>
+    </w:p>
+    <w:p>
+      <w:pPr>
+        <w:pStyle w:val="TOC1"/>
+        <w:tabs>
+          <w:tab w:val="right" w:leader="dot" w:pos="9019"/>
+        </w:tabs>
+        <w:rPr>
+          <w:rFonts w:asciiTheme="minorHAnsi" w:eastAsiaTheme="minorEastAsia" w:hAnsiTheme="minorHAnsi"/>
+          <w:noProof/>
+          <w:sz w:val="22"/>
+          <w:lang w:eastAsia="ro-RO"/>
+        </w:rPr>
+      </w:pPr>
+      <w:r>
+        <w:rPr>
+          <w:rFonts w:cs="Times New Roman"/>
+        </w:rPr>
+        <w:fldChar w:fldCharType="begin"/>
+      </w:r>
+      <w:r>
+        <w:rPr>
+          <w:rFonts w:cs="Times New Roman"/>
+        </w:rPr>
+        <w:instrText xml:space="preserve"> TOC \o "1-2" \u </w:instrText>
+      </w:r>
+      <w:r>
+        <w:rPr>
+          <w:rFonts w:cs="Times New Roman"/>
+        </w:rPr>
+        <w:fldChar w:fldCharType="separate"/>
+      </w:r>
+      <w:r>
+        <w:rPr>
+          <w:rFonts w:cs="Times New Roman"/>
+          <w:noProof/>
+        </w:rPr>
+        <w:t>Cuprins</w:t>
+      </w:r>
+      <w:r>
+        <w:rPr>
+          <w:noProof/>
+        </w:rPr>
+        <w:tab/>
+      </w:r>
+      <w:r>
+        <w:rPr>
+          <w:noProof/>
+        </w:rPr>
+        <w:fldChar w:fldCharType="begin"/>
+      </w:r>
+      <w:r>
+        <w:rPr>
+          <w:noProof/>
+        </w:rPr>
+        <w:instrText xml:space="preserve"> PAGEREF _Toc72446170 \h </w:instrText>
+      </w:r>
+      <w:r>
+        <w:rPr>
+          <w:noProof/>
+        </w:rPr>
+      </w:r>
+      <w:r>
+        <w:rPr>
+          <w:noProof/>
+        </w:rPr>
+        <w:fldChar w:fldCharType="separate"/>
+      </w:r>
+      <w:r>
+        <w:rPr>
+          <w:noProof/>
+        </w:rPr>
+        <w:t>4</w:t>
+      </w:r>
+      <w:r>
+        <w:rPr>
+          <w:noProof/>
+        </w:rPr>
+        <w:fldChar w:fldCharType="end"/>
+      </w:r>
+    </w:p>
+    <w:p>
+      <w:pPr>
+        <w:pStyle w:val="TOC1"/>
+        <w:tabs>
+          <w:tab w:val="right" w:leader="dot" w:pos="9019"/>
+        </w:tabs>
+        <w:rPr>
+          <w:rFonts w:asciiTheme="minorHAnsi" w:eastAsiaTheme="minorEastAsia" w:hAnsiTheme="minorHAnsi"/>
+          <w:noProof/>
+          <w:sz w:val="22"/>
+          <w:lang w:eastAsia="ro-RO"/>
+        </w:rPr>
+      </w:pPr>
+      <w:r>
+        <w:rPr>
+          <w:rFonts w:cs="Times New Roman"/>
+          <w:noProof/>
+        </w:rPr>
+        <w:t>Introducere</w:t>
+      </w:r>
+      <w:r>
+        <w:rPr>
+          <w:noProof/>
+        </w:rPr>
+        <w:tab/>
+      </w:r>
+      <w:r>
+        <w:rPr>
+          <w:noProof/>
+        </w:rPr>
+        <w:fldChar w:fldCharType="begin"/>
+      </w:r>
+      <w:r>
+        <w:rPr>
+          <w:noProof/>
+        </w:rPr>
+        <w:instrText xml:space="preserve"> PAGEREF _Toc72446171 \h </w:instrText>
+      </w:r>
+      <w:r>
+        <w:rPr>
+          <w:noProof/>
+        </w:rPr>
+      </w:r>
+      <w:r>
+        <w:rPr>
+          <w:noProof/>
+        </w:rPr>
+        <w:fldChar w:fldCharType="separate"/>
+      </w:r>
+      <w:r>
+        <w:rPr>
+          <w:noProof/>
+        </w:rPr>
+        <w:t>5</w:t>
+      </w:r>
+      <w:r>
+        <w:rPr>
+          <w:noProof/>
+        </w:rPr>
+        <w:fldChar w:fldCharType="end"/>
+      </w:r>
+    </w:p>
+    <w:p>
+      <w:pPr>
+        <w:pStyle w:val="TOC1"/>
+        <w:tabs>
+          <w:tab w:val="left" w:pos="440"/>
+          <w:tab w:val="right" w:leader="dot" w:pos="9019"/>
+        </w:tabs>
+        <w:rPr>
+          <w:rFonts w:asciiTheme="minorHAnsi" w:eastAsiaTheme="minorEastAsia" w:hAnsiTheme="minorHAnsi"/>
+          <w:noProof/>
+          <w:sz w:val="22"/>
+          <w:lang w:eastAsia="ro-RO"/>
+        </w:rPr>
+      </w:pPr>
+      <w:r>
+        <w:rPr>
+          <w:rFonts w:cs="Times New Roman"/>
+          <w:noProof/>
+        </w:rPr>
+        <w:t>I.</w:t>
+      </w:r>
+      <w:r>
+        <w:rPr>
+          <w:rFonts w:asciiTheme="minorHAnsi" w:eastAsiaTheme="minorEastAsia" w:hAnsiTheme="minorHAnsi"/>
+          <w:noProof/>
+          <w:sz w:val="22"/>
+          <w:lang w:eastAsia="ro-RO"/>
+        </w:rPr>
+        <w:tab/>
+      </w:r>
+      <w:r>
+        <w:rPr>
+          <w:rFonts w:cs="Times New Roman"/>
+          <w:noProof/>
+        </w:rPr>
+        <w:t>Algoritmi pe muchii</w:t>
+      </w:r>
+      <w:r>
+        <w:rPr>
+          <w:noProof/>
+        </w:rPr>
+        <w:tab/>
+      </w:r>
+      <w:r>
+        <w:rPr>
+          <w:noProof/>
+        </w:rPr>
+        <w:fldChar w:fldCharType="begin"/>
+      </w:r>
+      <w:r>
+        <w:rPr>
+          <w:noProof/>
+        </w:rPr>
+        <w:instrText xml:space="preserve"> PAGEREF _Toc72446172 \h </w:instrText>
+      </w:r>
+      <w:r>
+        <w:rPr>
+          <w:noProof/>
+        </w:rPr>
+      </w:r>
+      <w:r>
+        <w:rPr>
+          <w:noProof/>
+        </w:rPr>
+        <w:fldChar w:fldCharType="separate"/>
+      </w:r>
+      <w:r>
+        <w:rPr>
+          <w:noProof/>
+        </w:rPr>
+        <w:t>6</w:t>
+      </w:r>
+      <w:r>
+        <w:rPr>
+          <w:noProof/>
+        </w:rPr>
+        <w:fldChar w:fldCharType="end"/>
+      </w:r>
+    </w:p>
+    <w:p>
+      <w:pPr>
+        <w:pStyle w:val="TOC2"/>
+        <w:tabs>
+          <w:tab w:val="left" w:pos="660"/>
+          <w:tab w:val="right" w:leader="dot" w:pos="9019"/>
+        </w:tabs>
+        <w:rPr>
+          <w:rFonts w:asciiTheme="minorHAnsi" w:eastAsiaTheme="minorEastAsia" w:hAnsiTheme="minorHAnsi"/>
+          <w:noProof/>
+          <w:sz w:val="22"/>
+          <w:lang w:eastAsia="ro-RO"/>
+        </w:rPr>
+      </w:pPr>
+      <w:r>
+        <w:rPr>
+          <w:rFonts w:cs="Times New Roman"/>
+          <w:noProof/>
+        </w:rPr>
+        <w:t>1.</w:t>
+      </w:r>
+      <w:r>
+        <w:rPr>
+          <w:rFonts w:asciiTheme="minorHAnsi" w:eastAsiaTheme="minorEastAsia" w:hAnsiTheme="minorHAnsi"/>
+          <w:noProof/>
+          <w:sz w:val="22"/>
+          <w:lang w:eastAsia="ro-RO"/>
+        </w:rPr>
+        <w:tab/>
+      </w:r>
+      <w:r>
+        <w:rPr>
+          <w:rFonts w:cs="Times New Roman"/>
+          <w:noProof/>
+        </w:rPr>
+        <w:t>Dijkstra</w:t>
+      </w:r>
+      <w:r>
+        <w:rPr>
+          <w:noProof/>
+        </w:rPr>
+        <w:tab/>
+      </w:r>
+      <w:r>
+        <w:rPr>
+          <w:noProof/>
+        </w:rPr>
+        <w:fldChar w:fldCharType="begin"/>
+      </w:r>
+      <w:r>
+        <w:rPr>
+          <w:noProof/>
+        </w:rPr>
+        <w:instrText xml:space="preserve"> PAGEREF _Toc72446173 \h </w:instrText>
+      </w:r>
+      <w:r>
+        <w:rPr>
+          <w:noProof/>
+        </w:rPr>
+      </w:r>
+      <w:r>
+        <w:rPr>
+          <w:noProof/>
+        </w:rPr>
+        <w:fldChar w:fldCharType="separate"/>
+      </w:r>
+      <w:r>
+        <w:rPr>
+          <w:noProof/>
+        </w:rPr>
+        <w:t>6</w:t>
+      </w:r>
+      <w:r>
+        <w:rPr>
+          <w:noProof/>
+        </w:rPr>
+        <w:fldChar w:fldCharType="end"/>
+      </w:r>
+    </w:p>
+    <w:p>
+      <w:pPr>
+        <w:pStyle w:val="TOC2"/>
+        <w:tabs>
+          <w:tab w:val="left" w:pos="660"/>
+          <w:tab w:val="right" w:leader="dot" w:pos="9019"/>
+        </w:tabs>
+        <w:rPr>
+          <w:rFonts w:asciiTheme="minorHAnsi" w:eastAsiaTheme="minorEastAsia" w:hAnsiTheme="minorHAnsi"/>
+          <w:noProof/>
+          <w:sz w:val="22"/>
+          <w:lang w:eastAsia="ro-RO"/>
+        </w:rPr>
+      </w:pPr>
+      <w:r>
+        <w:rPr>
+          <w:rFonts w:cs="Times New Roman"/>
+          <w:noProof/>
+        </w:rPr>
+        <w:t>2.</w:t>
+      </w:r>
+      <w:r>
+        <w:rPr>
+          <w:rFonts w:asciiTheme="minorHAnsi" w:eastAsiaTheme="minorEastAsia" w:hAnsiTheme="minorHAnsi"/>
+          <w:noProof/>
+          <w:sz w:val="22"/>
+          <w:lang w:eastAsia="ro-RO"/>
+        </w:rPr>
+        <w:tab/>
+      </w:r>
+      <w:r>
+        <w:rPr>
+          <w:rFonts w:cs="Times New Roman"/>
+          <w:noProof/>
+        </w:rPr>
+        <w:t>Dijkstra Bidirectional</w:t>
+      </w:r>
+      <w:r>
+        <w:rPr>
+          <w:noProof/>
+        </w:rPr>
+        <w:tab/>
+      </w:r>
+      <w:r>
+        <w:rPr>
+          <w:noProof/>
+        </w:rPr>
+        <w:fldChar w:fldCharType="begin"/>
+      </w:r>
+      <w:r>
+        <w:rPr>
+          <w:noProof/>
+        </w:rPr>
+        <w:instrText xml:space="preserve"> PAGEREF _Toc72446174 \h </w:instrText>
+      </w:r>
+      <w:r>
+        <w:rPr>
+          <w:noProof/>
+        </w:rPr>
+      </w:r>
+      <w:r>
+        <w:rPr>
+          <w:noProof/>
+        </w:rPr>
+        <w:fldChar w:fldCharType="separate"/>
+      </w:r>
+      <w:r>
+        <w:rPr>
+          <w:noProof/>
+        </w:rPr>
+        <w:t>6</w:t>
+      </w:r>
+      <w:r>
+        <w:rPr>
+          <w:noProof/>
+        </w:rPr>
+        <w:fldChar w:fldCharType="end"/>
+      </w:r>
+    </w:p>
+    <w:p>
+      <w:pPr>
+        <w:pStyle w:val="TOC2"/>
+        <w:tabs>
+          <w:tab w:val="left" w:pos="660"/>
+          <w:tab w:val="right" w:leader="dot" w:pos="9019"/>
+        </w:tabs>
+        <w:rPr>
+          <w:rFonts w:asciiTheme="minorHAnsi" w:eastAsiaTheme="minorEastAsia" w:hAnsiTheme="minorHAnsi"/>
+          <w:noProof/>
+          <w:sz w:val="22"/>
+          <w:lang w:eastAsia="ro-RO"/>
+        </w:rPr>
+      </w:pPr>
+      <w:r>
+        <w:rPr>
+          <w:rFonts w:cs="Times New Roman"/>
+          <w:noProof/>
+        </w:rPr>
+        <w:t>3.</w:t>
+      </w:r>
+      <w:r>
+        <w:rPr>
+          <w:rFonts w:asciiTheme="minorHAnsi" w:eastAsiaTheme="minorEastAsia" w:hAnsiTheme="minorHAnsi"/>
+          <w:noProof/>
+          <w:sz w:val="22"/>
+          <w:lang w:eastAsia="ro-RO"/>
+        </w:rPr>
+        <w:tab/>
+      </w:r>
+      <w:r>
+        <w:rPr>
+          <w:rFonts w:cs="Times New Roman"/>
+          <w:noProof/>
+        </w:rPr>
+        <w:t>A*</w:t>
+      </w:r>
+      <w:r>
+        <w:rPr>
+          <w:noProof/>
+        </w:rPr>
+        <w:tab/>
+      </w:r>
+      <w:r>
+        <w:rPr>
+          <w:noProof/>
+        </w:rPr>
+        <w:fldChar w:fldCharType="begin"/>
+      </w:r>
+      <w:r>
+        <w:rPr>
+          <w:noProof/>
+        </w:rPr>
+        <w:instrText xml:space="preserve"> PAGEREF _Toc72446175 \h </w:instrText>
+      </w:r>
+      <w:r>
+        <w:rPr>
+          <w:noProof/>
+        </w:rPr>
+      </w:r>
+      <w:r>
+        <w:rPr>
+          <w:noProof/>
+        </w:rPr>
+        <w:fldChar w:fldCharType="separate"/>
+      </w:r>
+      <w:r>
+        <w:rPr>
+          <w:noProof/>
+        </w:rPr>
+        <w:t>6</w:t>
+      </w:r>
+      <w:r>
+        <w:rPr>
+          <w:noProof/>
+        </w:rPr>
+        <w:fldChar w:fldCharType="end"/>
+      </w:r>
+    </w:p>
+    <w:p>
+      <w:pPr>
+        <w:pStyle w:val="TOC2"/>
+        <w:tabs>
+          <w:tab w:val="left" w:pos="660"/>
+          <w:tab w:val="right" w:leader="dot" w:pos="9019"/>
+        </w:tabs>
+        <w:rPr>
+          <w:rFonts w:asciiTheme="minorHAnsi" w:eastAsiaTheme="minorEastAsia" w:hAnsiTheme="minorHAnsi"/>
+          <w:noProof/>
+          <w:sz w:val="22"/>
+          <w:lang w:eastAsia="ro-RO"/>
+        </w:rPr>
+      </w:pPr>
+      <w:r>
+        <w:rPr>
+          <w:rFonts w:cs="Times New Roman"/>
+          <w:noProof/>
+        </w:rPr>
+        <w:t>4.</w:t>
+      </w:r>
+      <w:r>
+        <w:rPr>
+          <w:rFonts w:asciiTheme="minorHAnsi" w:eastAsiaTheme="minorEastAsia" w:hAnsiTheme="minorHAnsi"/>
+          <w:noProof/>
+          <w:sz w:val="22"/>
+          <w:lang w:eastAsia="ro-RO"/>
+        </w:rPr>
+        <w:tab/>
+      </w:r>
+      <w:r>
+        <w:rPr>
+          <w:rFonts w:cs="Times New Roman"/>
+          <w:noProof/>
+        </w:rPr>
+        <w:t>Rafinare iterativa</w:t>
+      </w:r>
+      <w:r>
+        <w:rPr>
+          <w:noProof/>
+        </w:rPr>
+        <w:tab/>
+      </w:r>
+      <w:r>
+        <w:rPr>
+          <w:noProof/>
+        </w:rPr>
+        <w:fldChar w:fldCharType="begin"/>
+      </w:r>
+      <w:r>
+        <w:rPr>
+          <w:noProof/>
+        </w:rPr>
+        <w:instrText xml:space="preserve"> PAGEREF _Toc72446176 \h </w:instrText>
+      </w:r>
+      <w:r>
+        <w:rPr>
+          <w:noProof/>
+        </w:rPr>
+      </w:r>
+      <w:r>
+        <w:rPr>
+          <w:noProof/>
+        </w:rPr>
+        <w:fldChar w:fldCharType="separate"/>
+      </w:r>
+      <w:r>
+        <w:rPr>
+          <w:noProof/>
+        </w:rPr>
+        <w:t>6</w:t>
+      </w:r>
+      <w:r>
+        <w:rPr>
+          <w:noProof/>
+        </w:rPr>
+        <w:fldChar w:fldCharType="end"/>
+      </w:r>
+    </w:p>
+    <w:p>
+      <w:pPr>
+        <w:pStyle w:val="TOC2"/>
+        <w:tabs>
+          <w:tab w:val="left" w:pos="660"/>
+          <w:tab w:val="right" w:leader="dot" w:pos="9019"/>
+        </w:tabs>
+        <w:rPr>
+          <w:rFonts w:asciiTheme="minorHAnsi" w:eastAsiaTheme="minorEastAsia" w:hAnsiTheme="minorHAnsi"/>
+          <w:noProof/>
+          <w:sz w:val="22"/>
+          <w:lang w:eastAsia="ro-RO"/>
+        </w:rPr>
+      </w:pPr>
+      <w:r>
+        <w:rPr>
+          <w:rFonts w:cs="Times New Roman"/>
+          <w:noProof/>
+        </w:rPr>
+        <w:t>I.</w:t>
+      </w:r>
+      <w:r>
+        <w:rPr>
+          <w:rFonts w:asciiTheme="minorHAnsi" w:eastAsiaTheme="minorEastAsia" w:hAnsiTheme="minorHAnsi"/>
+          <w:noProof/>
+          <w:sz w:val="22"/>
+          <w:lang w:eastAsia="ro-RO"/>
+        </w:rPr>
+        <w:tab/>
+      </w:r>
+      <w:r>
+        <w:rPr>
+          <w:rFonts w:cs="Times New Roman"/>
+          <w:noProof/>
+        </w:rPr>
+        <w:t>Algoritmi pe fețe</w:t>
+      </w:r>
+      <w:r>
+        <w:rPr>
+          <w:noProof/>
+        </w:rPr>
+        <w:tab/>
+      </w:r>
+      <w:r>
+        <w:rPr>
+          <w:noProof/>
+        </w:rPr>
+        <w:fldChar w:fldCharType="begin"/>
+      </w:r>
+      <w:r>
+        <w:rPr>
+          <w:noProof/>
+        </w:rPr>
+        <w:instrText xml:space="preserve"> PAGEREF _Toc72446177 \h </w:instrText>
+      </w:r>
+      <w:r>
+        <w:rPr>
+          <w:noProof/>
+        </w:rPr>
+      </w:r>
+      <w:r>
+        <w:rPr>
+          <w:noProof/>
+        </w:rPr>
+        <w:fldChar w:fldCharType="separate"/>
+      </w:r>
+      <w:r>
+        <w:rPr>
+          <w:noProof/>
+        </w:rPr>
+        <w:t>6</w:t>
+      </w:r>
+      <w:r>
+        <w:rPr>
+          <w:noProof/>
+        </w:rPr>
+        <w:fldChar w:fldCharType="end"/>
+      </w:r>
+    </w:p>
+    <w:p>
+      <w:pPr>
         <w:spacing w:line="360" w:lineRule="auto"/>
         <w:ind w:left="720" w:hanging="360"/>
+        <w:rPr>
+          <w:rFonts w:ascii="Times New Roman" w:hAnsi="Times New Roman" w:cs="Times New Roman"/>
+          <w:sz w:val="24"/>
+          <w:szCs w:val="24"/>
+        </w:rPr>
+      </w:pPr>
+      <w:r>
+        <w:rPr>
+          <w:rFonts w:ascii="Times New Roman" w:hAnsi="Times New Roman" w:cs="Times New Roman"/>
+          <w:sz w:val="24"/>
+          <w:szCs w:val="24"/>
+        </w:rPr>
+        <w:fldChar w:fldCharType="end"/>
+      </w:r>
+    </w:p>
+    <w:p>
+      <w:pPr>
+        <w:rPr>
+          <w:rFonts w:ascii="Times New Roman" w:hAnsi="Times New Roman" w:cs="Times New Roman"/>
+          <w:sz w:val="24"/>
+          <w:szCs w:val="24"/>
+        </w:rPr>
+      </w:pPr>
+      <w:r>
+        <w:rPr>
+          <w:rFonts w:ascii="Times New Roman" w:hAnsi="Times New Roman" w:cs="Times New Roman"/>
+          <w:sz w:val="24"/>
+          <w:szCs w:val="24"/>
+        </w:rPr>
+        <w:br w:type="page"/>
+      </w:r>
+    </w:p>
+    <w:p>
+      <w:pPr>
+        <w:pStyle w:val="Heading1"/>
+        <w:jc w:val="left"/>
+        <w:rPr>
+          <w:rFonts w:cs="Times New Roman"/>
+        </w:rPr>
+      </w:pPr>
+      <w:bookmarkStart w:id="1" w:name="_Toc72446171"/>
+      <w:r>
+        <w:rPr>
+          <w:rFonts w:cs="Times New Roman"/>
+        </w:rPr>
+        <w:lastRenderedPageBreak/>
+        <w:t>Introducere</w:t>
+      </w:r>
+      <w:bookmarkEnd w:id="1"/>
+    </w:p>
+    <w:p>
+      <w:pPr>
+        <w:rPr>
+          <w:rFonts w:ascii="Times New Roman" w:hAnsi="Times New Roman" w:cs="Times New Roman"/>
+        </w:rPr>
+      </w:pPr>
+      <w:r>
+        <w:rPr>
+          <w:rFonts w:ascii="Times New Roman" w:hAnsi="Times New Roman" w:cs="Times New Roman"/>
+        </w:rPr>
+        <w:br w:type="page"/>
+      </w:r>
+    </w:p>
+    <w:p>
+      <w:pPr>
+        <w:pStyle w:val="Heading1"/>
+        <w:numPr>
+          <w:ilvl w:val="0"/>
+          <w:numId w:val="7"/>
+        </w:numPr>
+        <w:jc w:val="left"/>
+        <w:rPr>
+          <w:rFonts w:cs="Times New Roman"/>
+          <w:sz w:val="24"/>
+          <w:szCs w:val="24"/>
+        </w:rPr>
+      </w:pPr>
+      <w:r>
+        <w:rPr>
+          <w:rStyle w:val="Heading2Char"/>
+          <w:rFonts w:cs="Times New Roman"/>
+          <w:sz w:val="40"/>
+          <w:szCs w:val="40"/>
+        </w:rPr>
+        <w:lastRenderedPageBreak/>
+        <w:t xml:space="preserve">Algoritmi </w:t>
+      </w:r>
+      <w:proofErr w:type="spellStart"/>
+      <w:r>
+        <w:rPr>
+          <w:rStyle w:val="Heading2Char"/>
+          <w:rFonts w:cs="Times New Roman"/>
+          <w:sz w:val="40"/>
+          <w:szCs w:val="40"/>
+        </w:rPr>
+        <w:t>bazati</w:t>
+      </w:r>
+      <w:proofErr w:type="spellEnd"/>
+      <w:r>
+        <w:rPr>
+          <w:rStyle w:val="Heading2Char"/>
+          <w:rFonts w:cs="Times New Roman"/>
+          <w:sz w:val="40"/>
+          <w:szCs w:val="40"/>
+        </w:rPr>
+        <w:t xml:space="preserve"> pe grafuri</w:t>
+      </w:r>
+    </w:p>
+    <w:p>
+      <w:pPr>
+        <w:pStyle w:val="Heading2"/>
+        <w:numPr>
+          <w:ilvl w:val="1"/>
+          <w:numId w:val="7"/>
+        </w:numPr>
+        <w:ind w:firstLine="426"/>
+        <w:rPr>
+          <w:rFonts w:cs="Times New Roman"/>
+        </w:rPr>
+      </w:pPr>
+      <w:bookmarkStart w:id="2" w:name="_Toc72446173"/>
+      <w:proofErr w:type="spellStart"/>
+      <w:r>
+        <w:rPr>
+          <w:rFonts w:cs="Times New Roman"/>
+        </w:rPr>
+        <w:t>Dijkstr</w:t>
+      </w:r>
+      <w:r>
+        <w:rPr>
+          <w:rFonts w:cs="Times New Roman"/>
+        </w:rPr>
+        <w:t>a</w:t>
+      </w:r>
+      <w:bookmarkEnd w:id="2"/>
+      <w:proofErr w:type="spellEnd"/>
+    </w:p>
+    <w:p>
+      <w:pPr>
+        <w:pStyle w:val="Heading2"/>
+        <w:numPr>
+          <w:ilvl w:val="1"/>
+          <w:numId w:val="7"/>
+        </w:numPr>
+        <w:ind w:firstLine="426"/>
+        <w:rPr>
+          <w:rFonts w:cs="Times New Roman"/>
+        </w:rPr>
+      </w:pPr>
+      <w:bookmarkStart w:id="3" w:name="_Toc72446174"/>
+      <w:proofErr w:type="spellStart"/>
+      <w:r>
+        <w:rPr>
+          <w:rFonts w:cs="Times New Roman"/>
+        </w:rPr>
+        <w:t>Dijkstra</w:t>
+      </w:r>
+      <w:proofErr w:type="spellEnd"/>
+      <w:r>
+        <w:rPr>
+          <w:rFonts w:cs="Times New Roman"/>
+        </w:rPr>
+        <w:t xml:space="preserve"> </w:t>
+      </w:r>
+      <w:proofErr w:type="spellStart"/>
+      <w:r>
+        <w:rPr>
+          <w:rFonts w:cs="Times New Roman"/>
+        </w:rPr>
+        <w:t>Bidirectiona</w:t>
+      </w:r>
+      <w:r>
+        <w:rPr>
+          <w:rFonts w:cs="Times New Roman"/>
+        </w:rPr>
+        <w:t>l</w:t>
+      </w:r>
+      <w:bookmarkEnd w:id="3"/>
+      <w:proofErr w:type="spellEnd"/>
+    </w:p>
+    <w:p>
+      <w:pPr>
+        <w:pStyle w:val="Heading2"/>
+        <w:numPr>
+          <w:ilvl w:val="1"/>
+          <w:numId w:val="7"/>
+        </w:numPr>
+        <w:ind w:firstLine="426"/>
+        <w:rPr>
+          <w:rFonts w:cs="Times New Roman"/>
+        </w:rPr>
+      </w:pPr>
+      <w:bookmarkStart w:id="4" w:name="_Toc72446175"/>
+      <w:r>
+        <w:rPr>
+          <w:rFonts w:cs="Times New Roman"/>
+        </w:rPr>
+        <w:t>A*</w:t>
+      </w:r>
+      <w:bookmarkEnd w:id="4"/>
+    </w:p>
+    <w:p>
+      <w:pPr>
+        <w:pStyle w:val="Heading2"/>
+        <w:numPr>
+          <w:ilvl w:val="1"/>
+          <w:numId w:val="7"/>
+        </w:numPr>
+        <w:ind w:firstLine="426"/>
+        <w:rPr>
+          <w:rFonts w:cs="Times New Roman"/>
+        </w:rPr>
+      </w:pPr>
+      <w:bookmarkStart w:id="5" w:name="_Toc72446176"/>
+      <w:r>
+        <w:rPr>
+          <w:rFonts w:cs="Times New Roman"/>
+        </w:rPr>
+        <w:t>Rafinare iterativa</w:t>
+      </w:r>
+      <w:bookmarkEnd w:id="5"/>
+    </w:p>
+    <w:p>
+      <w:r>
+        <w:br w:type="page"/>
+      </w:r>
+    </w:p>
+    <w:p>
+      <w:pPr>
+        <w:pStyle w:val="Heading1"/>
+        <w:numPr>
+          <w:ilvl w:val="0"/>
+          <w:numId w:val="7"/>
+        </w:numPr>
+        <w:jc w:val="left"/>
+        <w:rPr>
+          <w:rStyle w:val="Heading2Char"/>
+          <w:rFonts w:cs="Times New Roman"/>
+          <w:sz w:val="40"/>
+          <w:szCs w:val="40"/>
+        </w:rPr>
+      </w:pPr>
+      <w:r>
+        <w:rPr>
+          <w:rStyle w:val="Heading2Char"/>
+          <w:rFonts w:cs="Times New Roman"/>
+          <w:sz w:val="40"/>
+          <w:szCs w:val="40"/>
+        </w:rPr>
+        <w:lastRenderedPageBreak/>
+        <w:t>Algoritmi pe fețe</w:t>
+      </w:r>
+    </w:p>
+    <w:p/>
+    <w:p>
+      <w:pPr>
+        <w:spacing w:line="360" w:lineRule="auto"/>
         <w:rPr>
           <w:rFonts w:ascii="Times New Roman" w:hAnsi="Times New Roman" w:cs="Times New Roman"/>
           <w:sz w:val="24"/>
@@ -765,15 +2189,7 @@
           <w:sz w:val="24"/>
           <w:szCs w:val="24"/>
         </w:rPr>
-        <w:t xml:space="preserve"> in apa)</w:t>
-      </w:r>
-      <w:r>
-        <w:rPr>
-          <w:rFonts w:ascii="Times New Roman" w:hAnsi="Times New Roman" w:cs="Times New Roman"/>
-          <w:sz w:val="24"/>
-          <w:szCs w:val="24"/>
-        </w:rPr>
-        <w:t xml:space="preserve">. </w:t>
+        <w:t xml:space="preserve"> in apa). </w:t>
       </w:r>
       <w:r>
         <w:rPr>
@@ -1019,15 +2435,7 @@
           <w:sz w:val="24"/>
           <w:szCs w:val="24"/>
         </w:rPr>
-        <w:t xml:space="preserve"> sa folosim distanta euclidiana a doua puncte care va </w:t>
-      </w:r>
-      <w:r>
-        <w:rPr>
-          <w:rFonts w:ascii="Times New Roman" w:hAnsi="Times New Roman" w:cs="Times New Roman"/>
-          <w:sz w:val="24"/>
-          <w:szCs w:val="24"/>
-        </w:rPr>
-        <w:t xml:space="preserve">fi </w:t>
+        <w:t xml:space="preserve"> sa folosim distanta euclidiana a doua puncte care va fi </w:t>
       </w:r>
       <w:proofErr w:type="spellStart"/>
       <w:r>
@@ -1233,6 +2641,7 @@
           <w:sz w:val="24"/>
           <w:szCs w:val="24"/>
         </w:rPr>
+        <w:lastRenderedPageBreak/>
         <w:t xml:space="preserve">Pe </w:t>
       </w:r>
       <w:proofErr w:type="spellStart"/>
@@ -1408,7 +2817,6 @@
           <w:sz w:val="24"/>
           <w:szCs w:val="24"/>
         </w:rPr>
-        <w:lastRenderedPageBreak/>
         <w:t xml:space="preserve">De </w:t>
       </w:r>
       <w:proofErr w:type="spellStart"/>
@@ -1549,27 +2957,7 @@
           <w:sz w:val="24"/>
           <w:szCs w:val="24"/>
         </w:rPr>
-        <w:t>EX:</w:t>
-      </w:r>
-      <w:r>
-        <w:rPr>
-          <w:rFonts w:ascii="Times New Roman" w:hAnsi="Times New Roman" w:cs="Times New Roman"/>
-          <w:b/>
-          <w:bCs/>
-          <w:sz w:val="24"/>
-          <w:szCs w:val="24"/>
-        </w:rPr>
-        <w:t xml:space="preserve"> </w:t>
-      </w:r>
-      <w:r>
-        <w:rPr>
-          <w:rFonts w:ascii="Times New Roman" w:hAnsi="Times New Roman" w:cs="Times New Roman"/>
-          <w:b/>
-          <w:bCs/>
-          <w:sz w:val="24"/>
-          <w:szCs w:val="24"/>
-        </w:rPr>
-        <w:t xml:space="preserve">    </w:t>
+        <w:t xml:space="preserve">EX:     </w:t>
       </w:r>
       <w:r>
         <w:rPr>
@@ -1596,7 +2984,7 @@
                     <pic:cNvPicPr/>
                   </pic:nvPicPr>
                   <pic:blipFill>
-                    <a:blip r:embed="rId5"/>
+                    <a:blip r:embed="rId8"/>
                     <a:stretch>
                       <a:fillRect/>
                     </a:stretch>
@@ -6939,6 +8327,9 @@
       <w:pPr>
         <w:spacing w:line="360" w:lineRule="auto"/>
         <w:jc w:val="both"/>
+        <w:rPr>
+          <w:rFonts w:ascii="Times New Roman" w:hAnsi="Times New Roman" w:cs="Times New Roman"/>
+        </w:rPr>
       </w:pPr>
       <w:r>
         <w:rPr>
@@ -6949,38 +8340,65 @@
         <w:t>[</w:t>
       </w:r>
       <w:r>
+        <w:rPr>
+          <w:rFonts w:ascii="Times New Roman" w:hAnsi="Times New Roman" w:cs="Times New Roman"/>
+        </w:rPr>
         <w:t xml:space="preserve">A </w:t>
       </w:r>
       <w:proofErr w:type="spellStart"/>
       <w:r>
+        <w:rPr>
+          <w:rFonts w:ascii="Times New Roman" w:hAnsi="Times New Roman" w:cs="Times New Roman"/>
+        </w:rPr>
         <w:t>survey</w:t>
       </w:r>
       <w:proofErr w:type="spellEnd"/>
       <w:r>
+        <w:rPr>
+          <w:rFonts w:ascii="Times New Roman" w:hAnsi="Times New Roman" w:cs="Times New Roman"/>
+        </w:rPr>
         <w:t xml:space="preserve"> of </w:t>
       </w:r>
       <w:proofErr w:type="spellStart"/>
       <w:r>
+        <w:rPr>
+          <w:rFonts w:ascii="Times New Roman" w:hAnsi="Times New Roman" w:cs="Times New Roman"/>
+        </w:rPr>
         <w:t>geodesic</w:t>
       </w:r>
       <w:proofErr w:type="spellEnd"/>
       <w:r>
-        <w:t xml:space="preserve"> </w:t>
-      </w:r>
-      <w:proofErr w:type="spellStart"/>
-      <w:r>
+        <w:rPr>
+          <w:rFonts w:ascii="Times New Roman" w:hAnsi="Times New Roman" w:cs="Times New Roman"/>
+        </w:rPr>
+        <w:t xml:space="preserve"> </w:t>
+      </w:r>
+      <w:proofErr w:type="spellStart"/>
+      <w:r>
+        <w:rPr>
+          <w:rFonts w:ascii="Times New Roman" w:hAnsi="Times New Roman" w:cs="Times New Roman"/>
+        </w:rPr>
         <w:t>paths</w:t>
       </w:r>
       <w:proofErr w:type="spellEnd"/>
       <w:r>
+        <w:rPr>
+          <w:rFonts w:ascii="Times New Roman" w:hAnsi="Times New Roman" w:cs="Times New Roman"/>
+        </w:rPr>
         <w:t xml:space="preserve"> on 3D </w:t>
       </w:r>
       <w:proofErr w:type="spellStart"/>
       <w:r>
+        <w:rPr>
+          <w:rFonts w:ascii="Times New Roman" w:hAnsi="Times New Roman" w:cs="Times New Roman"/>
+        </w:rPr>
         <w:t>surfaces</w:t>
       </w:r>
       <w:proofErr w:type="spellEnd"/>
       <w:r>
+        <w:rPr>
+          <w:rFonts w:ascii="Times New Roman" w:hAnsi="Times New Roman" w:cs="Times New Roman"/>
+        </w:rPr>
         <w:t>]</w:t>
       </w:r>
     </w:p>
@@ -6988,6 +8406,9 @@
       <w:pPr>
         <w:spacing w:line="360" w:lineRule="auto"/>
         <w:jc w:val="both"/>
+        <w:rPr>
+          <w:rFonts w:ascii="Times New Roman" w:hAnsi="Times New Roman" w:cs="Times New Roman"/>
+        </w:rPr>
       </w:pPr>
     </w:p>
     <w:p>
@@ -7433,14 +8854,200 @@
         <w:t xml:space="preserve"> M. van Kreveld2)</w:t>
       </w:r>
     </w:p>
+    <w:p>
+      <w:pPr>
+        <w:rPr>
+          <w:rFonts w:ascii="Times New Roman" w:hAnsi="Times New Roman" w:cs="Times New Roman"/>
+          <w:sz w:val="24"/>
+          <w:szCs w:val="24"/>
+        </w:rPr>
+      </w:pPr>
+      <w:r>
+        <w:rPr>
+          <w:rFonts w:ascii="Times New Roman" w:hAnsi="Times New Roman" w:cs="Times New Roman"/>
+          <w:sz w:val="24"/>
+          <w:szCs w:val="24"/>
+        </w:rPr>
+        <w:br w:type="page"/>
+      </w:r>
+    </w:p>
+    <w:p>
+      <w:pPr>
+        <w:pStyle w:val="Heading1"/>
+        <w:numPr>
+          <w:ilvl w:val="0"/>
+          <w:numId w:val="7"/>
+        </w:numPr>
+        <w:jc w:val="left"/>
+        <w:rPr>
+          <w:rStyle w:val="Heading2Char"/>
+          <w:rFonts w:cs="Times New Roman"/>
+          <w:sz w:val="40"/>
+          <w:szCs w:val="40"/>
+        </w:rPr>
+      </w:pPr>
+      <w:r>
+        <w:rPr>
+          <w:rStyle w:val="Heading2Char"/>
+          <w:rFonts w:cs="Times New Roman"/>
+          <w:sz w:val="40"/>
+          <w:szCs w:val="40"/>
+        </w:rPr>
+        <w:lastRenderedPageBreak/>
+        <w:t>Concluzii</w:t>
+      </w:r>
+    </w:p>
+    <w:p>
+      <w:r>
+        <w:br w:type="page"/>
+      </w:r>
+    </w:p>
+    <w:p>
+      <w:pPr>
+        <w:pStyle w:val="Heading1"/>
+      </w:pPr>
+      <w:r>
+        <w:lastRenderedPageBreak/>
+        <w:t>Bibliografie</w:t>
+      </w:r>
+    </w:p>
+    <w:p>
+      <w:r>
+        <w:fldChar w:fldCharType="begin"/>
+      </w:r>
+      <w:r>
+        <w:instrText xml:space="preserve"> BIBLIOGRAPHY  \l 1048 </w:instrText>
+      </w:r>
+      <w:r>
+        <w:fldChar w:fldCharType="separate"/>
+      </w:r>
+      <w:r>
+        <w:rPr>
+          <w:b/>
+          <w:bCs/>
+          <w:noProof/>
+          <w:lang w:val="en-US"/>
+        </w:rPr>
+        <w:t>There are no sources in the current document.</w:t>
+      </w:r>
+      <w:r>
+        <w:fldChar w:fldCharType="end"/>
+      </w:r>
+    </w:p>
     <w:sectPr>
+      <w:footerReference w:type="default" r:id="rId9"/>
       <w:pgSz w:w="11909" w:h="16834" w:code="9"/>
       <w:pgMar w:top="1440" w:right="1440" w:bottom="1440" w:left="1440" w:header="720" w:footer="720" w:gutter="0"/>
+      <w:pgNumType w:start="1"/>
       <w:cols w:space="720"/>
+      <w:titlePg/>
       <w:docGrid w:linePitch="360"/>
     </w:sectPr>
   </w:body>
 </w:document>
+</file>
+
+<file path=word/endnotes.xml><?xml version="1.0" encoding="utf-8"?>
+<w:endnotes xmlns:wpc="http://schemas.microsoft.com/office/word/2010/wordprocessingCanvas" xmlns:cx="http://schemas.microsoft.com/office/drawing/2014/chartex" xmlns:cx1="http://schemas.microsoft.com/office/drawing/2015/9/8/chartex" xmlns:cx2="http://schemas.microsoft.com/office/drawing/2015/10/21/chartex" xmlns:cx3="http://schemas.microsoft.com/office/drawing/2016/5/9/chartex" xmlns:cx4="http://schemas.microsoft.com/office/drawing/2016/5/10/chartex" xmlns:cx5="http://schemas.microsoft.com/office/drawing/2016/5/11/chartex" xmlns:cx6="http://schemas.microsoft.com/office/drawing/2016/5/12/chartex" xmlns:cx7="http://schemas.microsoft.com/office/drawing/2016/5/13/chartex" xmlns:cx8="http://schemas.microsoft.com/office/drawing/2016/5/14/chartex" xmlns:mc="http://schemas.openxmlformats.org/markup-compatibility/2006" xmlns:aink="http://schemas.microsoft.com/office/drawing/2016/ink" xmlns:am3d="http://schemas.microsoft.com/office/drawing/2017/model3d" xmlns:o="urn:schemas-microsoft-com:office:office" xmlns:r="http://schemas.openxmlformats.org/officeDocument/2006/relationships" xmlns:m="http://schemas.openxmlformats.org/officeDocument/2006/math" xmlns:v="urn:schemas-microsoft-com:vml" xmlns:wp14="http://schemas.microsoft.com/office/word/2010/wordprocessingDrawing" xmlns:wp="http://schemas.openxmlformats.org/drawingml/2006/wordprocessingDrawing" xmlns:w10="urn:schemas-microsoft-com:office:word" xmlns:w="http://schemas.openxmlformats.org/wordprocessingml/2006/main" xmlns:w14="http://schemas.microsoft.com/office/word/2010/wordml" xmlns:w15="http://schemas.microsoft.com/office/word/2012/wordml" xmlns:w16cex="http://schemas.microsoft.com/office/word/2018/wordml/cex" xmlns:w16cid="http://schemas.microsoft.com/office/word/2016/wordml/cid" xmlns:w16="http://schemas.microsoft.com/office/word/2018/wordml" xmlns:w16sdtdh="http://schemas.microsoft.com/office/word/2020/wordml/sdtdatahash" xmlns:w16se="http://schemas.microsoft.com/office/word/2015/wordml/symex" xmlns:wpg="http://schemas.microsoft.com/office/word/2010/wordprocessingGroup" xmlns:wpi="http://schemas.microsoft.com/office/word/2010/wordprocessingInk" xmlns:wne="http://schemas.microsoft.com/office/word/2006/wordml" xmlns:wps="http://schemas.microsoft.com/office/word/2010/wordprocessingShape" mc:Ignorable="w14 w15 w16se w16cid w16 w16cex w16sdtdh wp14">
+  <w:endnote w:type="separator" w:id="-1">
+    <w:p>
+      <w:pPr>
+        <w:spacing w:after="0" w:line="240" w:lineRule="auto"/>
+      </w:pPr>
+      <w:r>
+        <w:separator/>
+      </w:r>
+    </w:p>
+  </w:endnote>
+  <w:endnote w:type="continuationSeparator" w:id="0">
+    <w:p>
+      <w:pPr>
+        <w:spacing w:after="0" w:line="240" w:lineRule="auto"/>
+      </w:pPr>
+      <w:r>
+        <w:continuationSeparator/>
+      </w:r>
+    </w:p>
+  </w:endnote>
+</w:endnotes>
+</file>
+
+<file path=word/footer1.xml><?xml version="1.0" encoding="utf-8"?>
+<w:ftr xmlns:wpc="http://schemas.microsoft.com/office/word/2010/wordprocessingCanvas" xmlns:cx="http://schemas.microsoft.com/office/drawing/2014/chartex" xmlns:cx1="http://schemas.microsoft.com/office/drawing/2015/9/8/chartex" xmlns:cx2="http://schemas.microsoft.com/office/drawing/2015/10/21/chartex" xmlns:cx3="http://schemas.microsoft.com/office/drawing/2016/5/9/chartex" xmlns:cx4="http://schemas.microsoft.com/office/drawing/2016/5/10/chartex" xmlns:cx5="http://schemas.microsoft.com/office/drawing/2016/5/11/chartex" xmlns:cx6="http://schemas.microsoft.com/office/drawing/2016/5/12/chartex" xmlns:cx7="http://schemas.microsoft.com/office/drawing/2016/5/13/chartex" xmlns:cx8="http://schemas.microsoft.com/office/drawing/2016/5/14/chartex" xmlns:mc="http://schemas.openxmlformats.org/markup-compatibility/2006" xmlns:aink="http://schemas.microsoft.com/office/drawing/2016/ink" xmlns:am3d="http://schemas.microsoft.com/office/drawing/2017/model3d" xmlns:o="urn:schemas-microsoft-com:office:office" xmlns:r="http://schemas.openxmlformats.org/officeDocument/2006/relationships" xmlns:m="http://schemas.openxmlformats.org/officeDocument/2006/math" xmlns:v="urn:schemas-microsoft-com:vml" xmlns:wp14="http://schemas.microsoft.com/office/word/2010/wordprocessingDrawing" xmlns:wp="http://schemas.openxmlformats.org/drawingml/2006/wordprocessingDrawing" xmlns:w10="urn:schemas-microsoft-com:office:word" xmlns:w="http://schemas.openxmlformats.org/wordprocessingml/2006/main" xmlns:w14="http://schemas.microsoft.com/office/word/2010/wordml" xmlns:w15="http://schemas.microsoft.com/office/word/2012/wordml" xmlns:w16cex="http://schemas.microsoft.com/office/word/2018/wordml/cex" xmlns:w16cid="http://schemas.microsoft.com/office/word/2016/wordml/cid" xmlns:w16="http://schemas.microsoft.com/office/word/2018/wordml" xmlns:w16sdtdh="http://schemas.microsoft.com/office/word/2020/wordml/sdtdatahash" xmlns:w16se="http://schemas.microsoft.com/office/word/2015/wordml/symex" xmlns:wpg="http://schemas.microsoft.com/office/word/2010/wordprocessingGroup" xmlns:wpi="http://schemas.microsoft.com/office/word/2010/wordprocessingInk" xmlns:wne="http://schemas.microsoft.com/office/word/2006/wordml" xmlns:wps="http://schemas.microsoft.com/office/word/2010/wordprocessingShape" mc:Ignorable="w14 w15 w16se w16cid w16 w16cex w16sdtdh wp14">
+  <w:sdt>
+    <w:sdtPr>
+      <w:id w:val="1248765369"/>
+      <w:docPartObj>
+        <w:docPartGallery w:val="Page Numbers (Bottom of Page)"/>
+        <w:docPartUnique/>
+      </w:docPartObj>
+    </w:sdtPr>
+    <w:sdtEndPr>
+      <w:rPr>
+        <w:noProof/>
+      </w:rPr>
+    </w:sdtEndPr>
+    <w:sdtContent>
+      <w:p>
+        <w:pPr>
+          <w:pStyle w:val="Footer"/>
+          <w:jc w:val="center"/>
+        </w:pPr>
+        <w:r>
+          <w:fldChar w:fldCharType="begin"/>
+        </w:r>
+        <w:r>
+          <w:instrText xml:space="preserve"> PAGE   \* MERGEFORMAT </w:instrText>
+        </w:r>
+        <w:r>
+          <w:fldChar w:fldCharType="separate"/>
+        </w:r>
+        <w:r>
+          <w:rPr>
+            <w:noProof/>
+          </w:rPr>
+          <w:t>2</w:t>
+        </w:r>
+        <w:r>
+          <w:rPr>
+            <w:noProof/>
+          </w:rPr>
+          <w:fldChar w:fldCharType="end"/>
+        </w:r>
+      </w:p>
+    </w:sdtContent>
+  </w:sdt>
+  <w:p>
+    <w:pPr>
+      <w:pStyle w:val="Footer"/>
+    </w:pPr>
+  </w:p>
+</w:ftr>
+</file>
+
+<file path=word/footnotes.xml><?xml version="1.0" encoding="utf-8"?>
+<w:footnotes xmlns:wpc="http://schemas.microsoft.com/office/word/2010/wordprocessingCanvas" xmlns:cx="http://schemas.microsoft.com/office/drawing/2014/chartex" xmlns:cx1="http://schemas.microsoft.com/office/drawing/2015/9/8/chartex" xmlns:cx2="http://schemas.microsoft.com/office/drawing/2015/10/21/chartex" xmlns:cx3="http://schemas.microsoft.com/office/drawing/2016/5/9/chartex" xmlns:cx4="http://schemas.microsoft.com/office/drawing/2016/5/10/chartex" xmlns:cx5="http://schemas.microsoft.com/office/drawing/2016/5/11/chartex" xmlns:cx6="http://schemas.microsoft.com/office/drawing/2016/5/12/chartex" xmlns:cx7="http://schemas.microsoft.com/office/drawing/2016/5/13/chartex" xmlns:cx8="http://schemas.microsoft.com/office/drawing/2016/5/14/chartex" xmlns:mc="http://schemas.openxmlformats.org/markup-compatibility/2006" xmlns:aink="http://schemas.microsoft.com/office/drawing/2016/ink" xmlns:am3d="http://schemas.microsoft.com/office/drawing/2017/model3d" xmlns:o="urn:schemas-microsoft-com:office:office" xmlns:r="http://schemas.openxmlformats.org/officeDocument/2006/relationships" xmlns:m="http://schemas.openxmlformats.org/officeDocument/2006/math" xmlns:v="urn:schemas-microsoft-com:vml" xmlns:wp14="http://schemas.microsoft.com/office/word/2010/wordprocessingDrawing" xmlns:wp="http://schemas.openxmlformats.org/drawingml/2006/wordprocessingDrawing" xmlns:w10="urn:schemas-microsoft-com:office:word" xmlns:w="http://schemas.openxmlformats.org/wordprocessingml/2006/main" xmlns:w14="http://schemas.microsoft.com/office/word/2010/wordml" xmlns:w15="http://schemas.microsoft.com/office/word/2012/wordml" xmlns:w16cex="http://schemas.microsoft.com/office/word/2018/wordml/cex" xmlns:w16cid="http://schemas.microsoft.com/office/word/2016/wordml/cid" xmlns:w16="http://schemas.microsoft.com/office/word/2018/wordml" xmlns:w16sdtdh="http://schemas.microsoft.com/office/word/2020/wordml/sdtdatahash" xmlns:w16se="http://schemas.microsoft.com/office/word/2015/wordml/symex" xmlns:wpg="http://schemas.microsoft.com/office/word/2010/wordprocessingGroup" xmlns:wpi="http://schemas.microsoft.com/office/word/2010/wordprocessingInk" xmlns:wne="http://schemas.microsoft.com/office/word/2006/wordml" xmlns:wps="http://schemas.microsoft.com/office/word/2010/wordprocessingShape" mc:Ignorable="w14 w15 w16se w16cid w16 w16cex w16sdtdh wp14">
+  <w:footnote w:type="separator" w:id="-1">
+    <w:p>
+      <w:pPr>
+        <w:spacing w:after="0" w:line="240" w:lineRule="auto"/>
+      </w:pPr>
+      <w:r>
+        <w:separator/>
+      </w:r>
+    </w:p>
+  </w:footnote>
+  <w:footnote w:type="continuationSeparator" w:id="0">
+    <w:p>
+      <w:pPr>
+        <w:spacing w:after="0" w:line="240" w:lineRule="auto"/>
+      </w:pPr>
+      <w:r>
+        <w:continuationSeparator/>
+      </w:r>
+    </w:p>
+  </w:footnote>
+</w:footnotes>
 </file>
 
 <file path=word/numbering.xml><?xml version="1.0" encoding="utf-8"?>
@@ -7897,6 +9504,286 @@
       </w:rPr>
     </w:lvl>
   </w:abstractNum>
+  <w:abstractNum w:abstractNumId="4" w15:restartNumberingAfterBreak="0">
+    <w:nsid w:val="377F459F"/>
+    <w:multiLevelType w:val="hybridMultilevel"/>
+    <w:tmpl w:val="2E3E7B02"/>
+    <w:lvl w:ilvl="0" w:tplc="0418000F">
+      <w:start w:val="1"/>
+      <w:numFmt w:val="decimal"/>
+      <w:lvlText w:val="%1."/>
+      <w:lvlJc w:val="left"/>
+      <w:pPr>
+        <w:ind w:left="1080" w:hanging="360"/>
+      </w:pPr>
+    </w:lvl>
+    <w:lvl w:ilvl="1" w:tplc="04180019" w:tentative="1">
+      <w:start w:val="1"/>
+      <w:numFmt w:val="lowerLetter"/>
+      <w:lvlText w:val="%2."/>
+      <w:lvlJc w:val="left"/>
+      <w:pPr>
+        <w:ind w:left="1800" w:hanging="360"/>
+      </w:pPr>
+    </w:lvl>
+    <w:lvl w:ilvl="2" w:tplc="0418001B" w:tentative="1">
+      <w:start w:val="1"/>
+      <w:numFmt w:val="lowerRoman"/>
+      <w:lvlText w:val="%3."/>
+      <w:lvlJc w:val="right"/>
+      <w:pPr>
+        <w:ind w:left="2520" w:hanging="180"/>
+      </w:pPr>
+    </w:lvl>
+    <w:lvl w:ilvl="3" w:tplc="0418000F" w:tentative="1">
+      <w:start w:val="1"/>
+      <w:numFmt w:val="decimal"/>
+      <w:lvlText w:val="%4."/>
+      <w:lvlJc w:val="left"/>
+      <w:pPr>
+        <w:ind w:left="3240" w:hanging="360"/>
+      </w:pPr>
+    </w:lvl>
+    <w:lvl w:ilvl="4" w:tplc="04180019" w:tentative="1">
+      <w:start w:val="1"/>
+      <w:numFmt w:val="lowerLetter"/>
+      <w:lvlText w:val="%5."/>
+      <w:lvlJc w:val="left"/>
+      <w:pPr>
+        <w:ind w:left="3960" w:hanging="360"/>
+      </w:pPr>
+    </w:lvl>
+    <w:lvl w:ilvl="5" w:tplc="0418001B" w:tentative="1">
+      <w:start w:val="1"/>
+      <w:numFmt w:val="lowerRoman"/>
+      <w:lvlText w:val="%6."/>
+      <w:lvlJc w:val="right"/>
+      <w:pPr>
+        <w:ind w:left="4680" w:hanging="180"/>
+      </w:pPr>
+    </w:lvl>
+    <w:lvl w:ilvl="6" w:tplc="0418000F" w:tentative="1">
+      <w:start w:val="1"/>
+      <w:numFmt w:val="decimal"/>
+      <w:lvlText w:val="%7."/>
+      <w:lvlJc w:val="left"/>
+      <w:pPr>
+        <w:ind w:left="5400" w:hanging="360"/>
+      </w:pPr>
+    </w:lvl>
+    <w:lvl w:ilvl="7" w:tplc="04180019" w:tentative="1">
+      <w:start w:val="1"/>
+      <w:numFmt w:val="lowerLetter"/>
+      <w:lvlText w:val="%8."/>
+      <w:lvlJc w:val="left"/>
+      <w:pPr>
+        <w:ind w:left="6120" w:hanging="360"/>
+      </w:pPr>
+    </w:lvl>
+    <w:lvl w:ilvl="8" w:tplc="0418001B" w:tentative="1">
+      <w:start w:val="1"/>
+      <w:numFmt w:val="lowerRoman"/>
+      <w:lvlText w:val="%9."/>
+      <w:lvlJc w:val="right"/>
+      <w:pPr>
+        <w:ind w:left="6840" w:hanging="180"/>
+      </w:pPr>
+    </w:lvl>
+  </w:abstractNum>
+  <w:abstractNum w:abstractNumId="5" w15:restartNumberingAfterBreak="0">
+    <w:nsid w:val="416D3049"/>
+    <w:multiLevelType w:val="hybridMultilevel"/>
+    <w:tmpl w:val="EACC3F8C"/>
+    <w:lvl w:ilvl="0" w:tplc="75C8F346">
+      <w:start w:val="1"/>
+      <w:numFmt w:val="upperRoman"/>
+      <w:lvlText w:val="%1."/>
+      <w:lvlJc w:val="left"/>
+      <w:pPr>
+        <w:ind w:left="360" w:hanging="360"/>
+      </w:pPr>
+      <w:rPr>
+        <w:rFonts w:hint="default"/>
+        <w:sz w:val="40"/>
+        <w:szCs w:val="22"/>
+      </w:rPr>
+    </w:lvl>
+    <w:lvl w:ilvl="1" w:tplc="F0CC5582">
+      <w:start w:val="1"/>
+      <w:numFmt w:val="decimal"/>
+      <w:lvlText w:val="%2."/>
+      <w:lvlJc w:val="left"/>
+      <w:pPr>
+        <w:ind w:left="0" w:hanging="360"/>
+      </w:pPr>
+      <w:rPr>
+        <w:sz w:val="32"/>
+        <w:szCs w:val="32"/>
+      </w:rPr>
+    </w:lvl>
+    <w:lvl w:ilvl="2" w:tplc="F0CC5582">
+      <w:start w:val="1"/>
+      <w:numFmt w:val="decimal"/>
+      <w:lvlText w:val="%3."/>
+      <w:lvlJc w:val="left"/>
+      <w:pPr>
+        <w:ind w:left="720" w:hanging="180"/>
+      </w:pPr>
+      <w:rPr>
+        <w:sz w:val="32"/>
+        <w:szCs w:val="32"/>
+      </w:rPr>
+    </w:lvl>
+    <w:lvl w:ilvl="3" w:tplc="0418000F">
+      <w:start w:val="1"/>
+      <w:numFmt w:val="decimal"/>
+      <w:lvlText w:val="%4."/>
+      <w:lvlJc w:val="left"/>
+      <w:pPr>
+        <w:ind w:left="1440" w:hanging="360"/>
+      </w:pPr>
+    </w:lvl>
+    <w:lvl w:ilvl="4" w:tplc="04180019">
+      <w:start w:val="1"/>
+      <w:numFmt w:val="lowerLetter"/>
+      <w:lvlText w:val="%5."/>
+      <w:lvlJc w:val="left"/>
+      <w:pPr>
+        <w:ind w:left="2160" w:hanging="360"/>
+      </w:pPr>
+    </w:lvl>
+    <w:lvl w:ilvl="5" w:tplc="0418001B" w:tentative="1">
+      <w:start w:val="1"/>
+      <w:numFmt w:val="lowerRoman"/>
+      <w:lvlText w:val="%6."/>
+      <w:lvlJc w:val="right"/>
+      <w:pPr>
+        <w:ind w:left="2880" w:hanging="180"/>
+      </w:pPr>
+    </w:lvl>
+    <w:lvl w:ilvl="6" w:tplc="0418000F" w:tentative="1">
+      <w:start w:val="1"/>
+      <w:numFmt w:val="decimal"/>
+      <w:lvlText w:val="%7."/>
+      <w:lvlJc w:val="left"/>
+      <w:pPr>
+        <w:ind w:left="3600" w:hanging="360"/>
+      </w:pPr>
+    </w:lvl>
+    <w:lvl w:ilvl="7" w:tplc="04180019" w:tentative="1">
+      <w:start w:val="1"/>
+      <w:numFmt w:val="lowerLetter"/>
+      <w:lvlText w:val="%8."/>
+      <w:lvlJc w:val="left"/>
+      <w:pPr>
+        <w:ind w:left="4320" w:hanging="360"/>
+      </w:pPr>
+    </w:lvl>
+    <w:lvl w:ilvl="8" w:tplc="0418001B" w:tentative="1">
+      <w:start w:val="1"/>
+      <w:numFmt w:val="lowerRoman"/>
+      <w:lvlText w:val="%9."/>
+      <w:lvlJc w:val="right"/>
+      <w:pPr>
+        <w:ind w:left="5040" w:hanging="180"/>
+      </w:pPr>
+    </w:lvl>
+  </w:abstractNum>
+  <w:abstractNum w:abstractNumId="6" w15:restartNumberingAfterBreak="0">
+    <w:nsid w:val="48DB2BB1"/>
+    <w:multiLevelType w:val="hybridMultilevel"/>
+    <w:tmpl w:val="BD12D3FC"/>
+    <w:lvl w:ilvl="0" w:tplc="2766CB16">
+      <w:start w:val="1"/>
+      <w:numFmt w:val="upperRoman"/>
+      <w:lvlText w:val="%1."/>
+      <w:lvlJc w:val="left"/>
+      <w:pPr>
+        <w:ind w:left="1080" w:hanging="360"/>
+      </w:pPr>
+      <w:rPr>
+        <w:rFonts w:hint="default"/>
+        <w:sz w:val="40"/>
+        <w:szCs w:val="40"/>
+      </w:rPr>
+    </w:lvl>
+    <w:lvl w:ilvl="1" w:tplc="D242D1F4">
+      <w:start w:val="1"/>
+      <w:numFmt w:val="decimal"/>
+      <w:lvlText w:val="%2."/>
+      <w:lvlJc w:val="left"/>
+      <w:pPr>
+        <w:ind w:left="1495" w:hanging="360"/>
+      </w:pPr>
+      <w:rPr>
+        <w:sz w:val="32"/>
+        <w:szCs w:val="32"/>
+      </w:rPr>
+    </w:lvl>
+    <w:lvl w:ilvl="2" w:tplc="0418001B" w:tentative="1">
+      <w:start w:val="1"/>
+      <w:numFmt w:val="lowerRoman"/>
+      <w:lvlText w:val="%3."/>
+      <w:lvlJc w:val="right"/>
+      <w:pPr>
+        <w:ind w:left="2520" w:hanging="180"/>
+      </w:pPr>
+    </w:lvl>
+    <w:lvl w:ilvl="3" w:tplc="0418000F" w:tentative="1">
+      <w:start w:val="1"/>
+      <w:numFmt w:val="decimal"/>
+      <w:lvlText w:val="%4."/>
+      <w:lvlJc w:val="left"/>
+      <w:pPr>
+        <w:ind w:left="3240" w:hanging="360"/>
+      </w:pPr>
+    </w:lvl>
+    <w:lvl w:ilvl="4" w:tplc="04180019" w:tentative="1">
+      <w:start w:val="1"/>
+      <w:numFmt w:val="lowerLetter"/>
+      <w:lvlText w:val="%5."/>
+      <w:lvlJc w:val="left"/>
+      <w:pPr>
+        <w:ind w:left="3960" w:hanging="360"/>
+      </w:pPr>
+    </w:lvl>
+    <w:lvl w:ilvl="5" w:tplc="0418001B" w:tentative="1">
+      <w:start w:val="1"/>
+      <w:numFmt w:val="lowerRoman"/>
+      <w:lvlText w:val="%6."/>
+      <w:lvlJc w:val="right"/>
+      <w:pPr>
+        <w:ind w:left="4680" w:hanging="180"/>
+      </w:pPr>
+    </w:lvl>
+    <w:lvl w:ilvl="6" w:tplc="0418000F" w:tentative="1">
+      <w:start w:val="1"/>
+      <w:numFmt w:val="decimal"/>
+      <w:lvlText w:val="%7."/>
+      <w:lvlJc w:val="left"/>
+      <w:pPr>
+        <w:ind w:left="5400" w:hanging="360"/>
+      </w:pPr>
+    </w:lvl>
+    <w:lvl w:ilvl="7" w:tplc="04180019" w:tentative="1">
+      <w:start w:val="1"/>
+      <w:numFmt w:val="lowerLetter"/>
+      <w:lvlText w:val="%8."/>
+      <w:lvlJc w:val="left"/>
+      <w:pPr>
+        <w:ind w:left="6120" w:hanging="360"/>
+      </w:pPr>
+    </w:lvl>
+    <w:lvl w:ilvl="8" w:tplc="0418001B" w:tentative="1">
+      <w:start w:val="1"/>
+      <w:numFmt w:val="lowerRoman"/>
+      <w:lvlText w:val="%9."/>
+      <w:lvlJc w:val="right"/>
+      <w:pPr>
+        <w:ind w:left="6840" w:hanging="180"/>
+      </w:pPr>
+    </w:lvl>
+  </w:abstractNum>
   <w:num w:numId="1">
     <w:abstractNumId w:val="3"/>
   </w:num>
@@ -7908,6 +9795,15 @@
   </w:num>
   <w:num w:numId="4">
     <w:abstractNumId w:val="0"/>
+  </w:num>
+  <w:num w:numId="5">
+    <w:abstractNumId w:val="4"/>
+  </w:num>
+  <w:num w:numId="6">
+    <w:abstractNumId w:val="6"/>
+  </w:num>
+  <w:num w:numId="7">
+    <w:abstractNumId w:val="5"/>
   </w:num>
 </w:numbering>
 </file>
@@ -8311,6 +10207,73 @@
     <w:name w:val="Normal"/>
     <w:qFormat/>
   </w:style>
+  <w:style w:type="paragraph" w:styleId="Heading1">
+    <w:name w:val="heading 1"/>
+    <w:basedOn w:val="Normal"/>
+    <w:next w:val="Normal"/>
+    <w:link w:val="Heading1Char"/>
+    <w:uiPriority w:val="9"/>
+    <w:qFormat/>
+    <w:rsid w:val="00452F15"/>
+    <w:pPr>
+      <w:keepNext/>
+      <w:keepLines/>
+      <w:spacing w:before="240" w:after="0"/>
+      <w:ind w:left="360" w:hanging="360"/>
+      <w:jc w:val="center"/>
+      <w:outlineLvl w:val="0"/>
+    </w:pPr>
+    <w:rPr>
+      <w:rFonts w:ascii="Times New Roman" w:eastAsiaTheme="majorEastAsia" w:hAnsi="Times New Roman" w:cstheme="majorBidi"/>
+      <w:b/>
+      <w:sz w:val="40"/>
+      <w:szCs w:val="32"/>
+    </w:rPr>
+  </w:style>
+  <w:style w:type="paragraph" w:styleId="Heading2">
+    <w:name w:val="heading 2"/>
+    <w:basedOn w:val="Normal"/>
+    <w:next w:val="Normal"/>
+    <w:link w:val="Heading2Char"/>
+    <w:uiPriority w:val="9"/>
+    <w:unhideWhenUsed/>
+    <w:qFormat/>
+    <w:rsid w:val="00CF2D49"/>
+    <w:pPr>
+      <w:keepNext/>
+      <w:keepLines/>
+      <w:spacing w:before="40" w:after="0"/>
+      <w:outlineLvl w:val="1"/>
+    </w:pPr>
+    <w:rPr>
+      <w:rFonts w:ascii="Times New Roman" w:eastAsiaTheme="majorEastAsia" w:hAnsi="Times New Roman" w:cstheme="majorBidi"/>
+      <w:sz w:val="32"/>
+      <w:szCs w:val="26"/>
+    </w:rPr>
+  </w:style>
+  <w:style w:type="paragraph" w:styleId="Heading3">
+    <w:name w:val="heading 3"/>
+    <w:basedOn w:val="Normal"/>
+    <w:next w:val="Normal"/>
+    <w:link w:val="Heading3Char"/>
+    <w:uiPriority w:val="9"/>
+    <w:semiHidden/>
+    <w:unhideWhenUsed/>
+    <w:qFormat/>
+    <w:rsid w:val="00CF2D49"/>
+    <w:pPr>
+      <w:keepNext/>
+      <w:keepLines/>
+      <w:spacing w:before="40" w:after="0"/>
+      <w:outlineLvl w:val="2"/>
+    </w:pPr>
+    <w:rPr>
+      <w:rFonts w:asciiTheme="majorHAnsi" w:eastAsiaTheme="majorEastAsia" w:hAnsiTheme="majorHAnsi" w:cstheme="majorBidi"/>
+      <w:color w:val="1F3763" w:themeColor="accent1" w:themeShade="7F"/>
+      <w:sz w:val="24"/>
+      <w:szCs w:val="24"/>
+    </w:rPr>
+  </w:style>
   <w:style w:type="character" w:default="1" w:styleId="DefaultParagraphFont">
     <w:name w:val="Default Paragraph Font"/>
     <w:uiPriority w:val="1"/>
@@ -8348,6 +10311,156 @@
       <w:ind w:left="720"/>
       <w:contextualSpacing/>
     </w:pPr>
+  </w:style>
+  <w:style w:type="paragraph" w:styleId="Header">
+    <w:name w:val="header"/>
+    <w:basedOn w:val="Normal"/>
+    <w:link w:val="HeaderChar"/>
+    <w:uiPriority w:val="99"/>
+    <w:unhideWhenUsed/>
+    <w:rsid w:val="00C00F1D"/>
+    <w:pPr>
+      <w:tabs>
+        <w:tab w:val="center" w:pos="4513"/>
+        <w:tab w:val="right" w:pos="9026"/>
+      </w:tabs>
+      <w:spacing w:after="0" w:line="240" w:lineRule="auto"/>
+    </w:pPr>
+  </w:style>
+  <w:style w:type="character" w:customStyle="1" w:styleId="HeaderChar">
+    <w:name w:val="Header Char"/>
+    <w:basedOn w:val="DefaultParagraphFont"/>
+    <w:link w:val="Header"/>
+    <w:uiPriority w:val="99"/>
+    <w:rsid w:val="00C00F1D"/>
+  </w:style>
+  <w:style w:type="paragraph" w:styleId="Footer">
+    <w:name w:val="footer"/>
+    <w:basedOn w:val="Normal"/>
+    <w:link w:val="FooterChar"/>
+    <w:uiPriority w:val="99"/>
+    <w:unhideWhenUsed/>
+    <w:rsid w:val="00C00F1D"/>
+    <w:pPr>
+      <w:tabs>
+        <w:tab w:val="center" w:pos="4513"/>
+        <w:tab w:val="right" w:pos="9026"/>
+      </w:tabs>
+      <w:spacing w:after="0" w:line="240" w:lineRule="auto"/>
+    </w:pPr>
+  </w:style>
+  <w:style w:type="character" w:customStyle="1" w:styleId="FooterChar">
+    <w:name w:val="Footer Char"/>
+    <w:basedOn w:val="DefaultParagraphFont"/>
+    <w:link w:val="Footer"/>
+    <w:uiPriority w:val="99"/>
+    <w:rsid w:val="00C00F1D"/>
+  </w:style>
+  <w:style w:type="paragraph" w:styleId="Title">
+    <w:name w:val="Title"/>
+    <w:basedOn w:val="Normal"/>
+    <w:next w:val="Normal"/>
+    <w:link w:val="TitleChar"/>
+    <w:uiPriority w:val="10"/>
+    <w:qFormat/>
+    <w:rsid w:val="00C00F1D"/>
+    <w:pPr>
+      <w:spacing w:after="0" w:line="240" w:lineRule="auto"/>
+      <w:contextualSpacing/>
+    </w:pPr>
+    <w:rPr>
+      <w:rFonts w:asciiTheme="majorHAnsi" w:eastAsiaTheme="majorEastAsia" w:hAnsiTheme="majorHAnsi" w:cstheme="majorBidi"/>
+      <w:spacing w:val="-10"/>
+      <w:kern w:val="28"/>
+      <w:sz w:val="56"/>
+      <w:szCs w:val="56"/>
+    </w:rPr>
+  </w:style>
+  <w:style w:type="character" w:customStyle="1" w:styleId="TitleChar">
+    <w:name w:val="Title Char"/>
+    <w:basedOn w:val="DefaultParagraphFont"/>
+    <w:link w:val="Title"/>
+    <w:uiPriority w:val="10"/>
+    <w:rsid w:val="00C00F1D"/>
+    <w:rPr>
+      <w:rFonts w:asciiTheme="majorHAnsi" w:eastAsiaTheme="majorEastAsia" w:hAnsiTheme="majorHAnsi" w:cstheme="majorBidi"/>
+      <w:spacing w:val="-10"/>
+      <w:kern w:val="28"/>
+      <w:sz w:val="56"/>
+      <w:szCs w:val="56"/>
+    </w:rPr>
+  </w:style>
+  <w:style w:type="character" w:customStyle="1" w:styleId="Heading1Char">
+    <w:name w:val="Heading 1 Char"/>
+    <w:basedOn w:val="DefaultParagraphFont"/>
+    <w:link w:val="Heading1"/>
+    <w:uiPriority w:val="9"/>
+    <w:rsid w:val="00452F15"/>
+    <w:rPr>
+      <w:rFonts w:ascii="Times New Roman" w:eastAsiaTheme="majorEastAsia" w:hAnsi="Times New Roman" w:cstheme="majorBidi"/>
+      <w:b/>
+      <w:sz w:val="40"/>
+      <w:szCs w:val="32"/>
+    </w:rPr>
+  </w:style>
+  <w:style w:type="character" w:customStyle="1" w:styleId="Heading2Char">
+    <w:name w:val="Heading 2 Char"/>
+    <w:basedOn w:val="DefaultParagraphFont"/>
+    <w:link w:val="Heading2"/>
+    <w:uiPriority w:val="9"/>
+    <w:rsid w:val="00CF2D49"/>
+    <w:rPr>
+      <w:rFonts w:ascii="Times New Roman" w:eastAsiaTheme="majorEastAsia" w:hAnsi="Times New Roman" w:cstheme="majorBidi"/>
+      <w:sz w:val="32"/>
+      <w:szCs w:val="26"/>
+    </w:rPr>
+  </w:style>
+  <w:style w:type="character" w:customStyle="1" w:styleId="Heading3Char">
+    <w:name w:val="Heading 3 Char"/>
+    <w:basedOn w:val="DefaultParagraphFont"/>
+    <w:link w:val="Heading3"/>
+    <w:uiPriority w:val="9"/>
+    <w:semiHidden/>
+    <w:rsid w:val="00CF2D49"/>
+    <w:rPr>
+      <w:rFonts w:asciiTheme="majorHAnsi" w:eastAsiaTheme="majorEastAsia" w:hAnsiTheme="majorHAnsi" w:cstheme="majorBidi"/>
+      <w:color w:val="1F3763" w:themeColor="accent1" w:themeShade="7F"/>
+      <w:sz w:val="24"/>
+      <w:szCs w:val="24"/>
+    </w:rPr>
+  </w:style>
+  <w:style w:type="paragraph" w:styleId="TOC1">
+    <w:name w:val="toc 1"/>
+    <w:basedOn w:val="Normal"/>
+    <w:next w:val="Normal"/>
+    <w:autoRedefine/>
+    <w:uiPriority w:val="39"/>
+    <w:unhideWhenUsed/>
+    <w:rsid w:val="00CF2D49"/>
+    <w:pPr>
+      <w:spacing w:after="100"/>
+    </w:pPr>
+    <w:rPr>
+      <w:rFonts w:ascii="Times New Roman" w:hAnsi="Times New Roman"/>
+      <w:sz w:val="28"/>
+    </w:rPr>
+  </w:style>
+  <w:style w:type="paragraph" w:styleId="TOC2">
+    <w:name w:val="toc 2"/>
+    <w:basedOn w:val="Normal"/>
+    <w:next w:val="Normal"/>
+    <w:autoRedefine/>
+    <w:uiPriority w:val="39"/>
+    <w:unhideWhenUsed/>
+    <w:rsid w:val="00CF2D49"/>
+    <w:pPr>
+      <w:spacing w:after="100"/>
+      <w:ind w:left="220"/>
+    </w:pPr>
+    <w:rPr>
+      <w:rFonts w:ascii="Times New Roman" w:hAnsi="Times New Roman"/>
+      <w:sz w:val="24"/>
+    </w:rPr>
   </w:style>
 </w:styles>
 </file>
@@ -8611,4 +10724,137 @@
     </a:ext>
   </a:extLst>
 </a:theme>
+</file>
+
+<file path=customXml/item1.xml><?xml version="1.0" encoding="utf-8"?>
+<b:Sources xmlns:b="http://schemas.openxmlformats.org/officeDocument/2006/bibliography" xmlns="http://schemas.openxmlformats.org/officeDocument/2006/bibliography" SelectedStyle="\HarvardAnglia2008OfficeOnline.xsl" StyleName="Harvard - Anglia" Version="2008">
+  <b:Source>
+    <b:Tag>Jin90</b:Tag>
+    <b:SourceType>JournalArticle</b:SourceType>
+    <b:Guid>{6114ABC6-A4C1-4C12-98DA-AA1DB5ECE068}</b:Guid>
+    <b:Title>Shortest Paths on a Polyhedron, Part I: Computing Shortest Paths</b:Title>
+    <b:Year>1990</b:Year>
+    <b:Author>
+      <b:Author>
+        <b:NameList>
+          <b:Person>
+            <b:Last>Chen</b:Last>
+            <b:First>Jindong</b:First>
+          </b:Person>
+          <b:Person>
+            <b:Last>Han</b:Last>
+            <b:First>Yijie</b:First>
+          </b:Person>
+        </b:NameList>
+      </b:Author>
+    </b:Author>
+    <b:JournalName>International Journal of Computational Geometry &amp; Applications</b:JournalName>
+    <b:RefOrder>1</b:RefOrder>
+  </b:Source>
+  <b:Source>
+    <b:Tag>deB97</b:Tag>
+    <b:SourceType>JournalArticle</b:SourceType>
+    <b:Guid>{EE9EBDA3-44A8-4542-BCDA-4F528A235616}</b:Guid>
+    <b:Title>Trekking in the Alps Without Freezing or Getting Tired</b:Title>
+    <b:JournalName>Algorithmica</b:JournalName>
+    <b:Year>1997</b:Year>
+    <b:Pages>306–323</b:Pages>
+    <b:Issue>18</b:Issue>
+    <b:Author>
+      <b:Author>
+        <b:NameList>
+          <b:Person>
+            <b:Last>de Berg</b:Last>
+            <b:First>Mark</b:First>
+          </b:Person>
+          <b:Person>
+            <b:Last>van Kreveld</b:Last>
+            <b:First>Marc</b:First>
+          </b:Person>
+        </b:NameList>
+      </b:Author>
+    </b:Author>
+    <b:RefOrder>2</b:RefOrder>
+  </b:Source>
+  <b:Source>
+    <b:Tag>Sur05</b:Tag>
+    <b:SourceType>JournalArticle</b:SourceType>
+    <b:Guid>{03172102-BB80-4BD2-A27E-DEDE155553C9}</b:Guid>
+    <b:Title>Fast Exact and Approximate Geodesics on Meshes</b:Title>
+    <b:JournalName>ACM Transactions on Graphics</b:JournalName>
+    <b:Year>2005</b:Year>
+    <b:Pages>553-560</b:Pages>
+    <b:Issue>24</b:Issue>
+    <b:Author>
+      <b:Author>
+        <b:NameList>
+          <b:Person>
+            <b:Last>Surazhsky</b:Last>
+            <b:First>Vitaly</b:First>
+          </b:Person>
+          <b:Person>
+            <b:Last>Surazhsky</b:Last>
+            <b:First>Tatiana</b:First>
+          </b:Person>
+          <b:Person>
+            <b:Last>Kirsanov</b:Last>
+            <b:First>Danil</b:First>
+          </b:Person>
+          <b:Person>
+            <b:Last>Gortler</b:Last>
+            <b:Middle>J.</b:Middle>
+            <b:First>Steven</b:First>
+          </b:Person>
+          <b:Person>
+            <b:Last>Hoppe</b:Last>
+            <b:First>Hugues</b:First>
+          </b:Person>
+        </b:NameList>
+      </b:Author>
+    </b:Author>
+    <b:RefOrder>3</b:RefOrder>
+  </b:Source>
+  <b:Source>
+    <b:Tag>Bos11</b:Tag>
+    <b:SourceType>JournalArticle</b:SourceType>
+    <b:Guid>{2FF3EEB9-769A-43AB-A81F-D5E0E9A9FA99}</b:Guid>
+    <b:Title>A survey of geodesic paths on 3D surfaces</b:Title>
+    <b:JournalName>Computational Geometry</b:JournalName>
+    <b:Year>2011</b:Year>
+    <b:Pages>486-498</b:Pages>
+    <b:Volume>44</b:Volume>
+    <b:Issue>9</b:Issue>
+    <b:Author>
+      <b:Author>
+        <b:NameList>
+          <b:Person>
+            <b:Last>Bose</b:Last>
+            <b:First>Prosenjit</b:First>
+          </b:Person>
+          <b:Person>
+            <b:Last>Maheshwari</b:Last>
+            <b:First>Anil</b:First>
+          </b:Person>
+          <b:Person>
+            <b:Last>Shu</b:Last>
+            <b:First>Chang</b:First>
+          </b:Person>
+          <b:Person>
+            <b:Last>Wuhrer</b:Last>
+            <b:First>Stefanie</b:First>
+          </b:Person>
+        </b:NameList>
+      </b:Author>
+    </b:Author>
+    <b:RefOrder>4</b:RefOrder>
+  </b:Source>
+</b:Sources>
+</file>
+
+<file path=customXml/itemProps1.xml><?xml version="1.0" encoding="utf-8"?>
+<ds:datastoreItem xmlns:ds="http://schemas.openxmlformats.org/officeDocument/2006/customXml" ds:itemID="{10A30CA2-948B-404C-8CAF-DF09C2E581F7}">
+  <ds:schemaRefs>
+    <ds:schemaRef ds:uri="http://schemas.openxmlformats.org/officeDocument/2006/bibliography"/>
+  </ds:schemaRefs>
+</ds:datastoreItem>
 </file>